--- a/Digital Control/Lab/Exercise1/Report 1.docx
+++ b/Digital Control/Lab/Exercise1/Report 1.docx
@@ -1,6 +1,6 @@
 
 <file path=word/document.xml><?xml version="1.0" encoding="utf-8"?>
-<w:document xmlns:wpc="http://schemas.microsoft.com/office/word/2010/wordprocessingCanvas" xmlns:mc="http://schemas.openxmlformats.org/markup-compatibility/2006" xmlns:o="urn:schemas-microsoft-com:office:office" xmlns:r="http://schemas.openxmlformats.org/officeDocument/2006/relationships" xmlns:m="http://schemas.openxmlformats.org/officeDocument/2006/math" xmlns:v="urn:schemas-microsoft-com:vml" xmlns:wp14="http://schemas.microsoft.com/office/word/2010/wordprocessingDrawing" xmlns:wp="http://schemas.openxmlformats.org/drawingml/2006/wordprocessingDrawing" xmlns:w10="urn:schemas-microsoft-com:office:word" xmlns:w="http://schemas.openxmlformats.org/wordprocessingml/2006/main" xmlns:w14="http://schemas.microsoft.com/office/word/2010/wordml" xmlns:w15="http://schemas.microsoft.com/office/word/2012/wordml" xmlns:wpg="http://schemas.microsoft.com/office/word/2010/wordprocessingGroup" xmlns:wpi="http://schemas.microsoft.com/office/word/2010/wordprocessingInk" xmlns:wne="http://schemas.microsoft.com/office/word/2006/wordml" xmlns:wps="http://schemas.microsoft.com/office/word/2010/wordprocessingShape" mc:Ignorable="w14 w15 wp14">
+<w:document xmlns:wpc="http://schemas.microsoft.com/office/word/2010/wordprocessingCanvas" xmlns:mo="http://schemas.microsoft.com/office/mac/office/2008/main" xmlns:mc="http://schemas.openxmlformats.org/markup-compatibility/2006" xmlns:mv="urn:schemas-microsoft-com:mac:vml" xmlns:o="urn:schemas-microsoft-com:office:office" xmlns:r="http://schemas.openxmlformats.org/officeDocument/2006/relationships" xmlns:m="http://schemas.openxmlformats.org/officeDocument/2006/math" xmlns:v="urn:schemas-microsoft-com:vml" xmlns:wp14="http://schemas.microsoft.com/office/word/2010/wordprocessingDrawing" xmlns:wp="http://schemas.openxmlformats.org/drawingml/2006/wordprocessingDrawing" xmlns:w10="urn:schemas-microsoft-com:office:word" xmlns:w="http://schemas.openxmlformats.org/wordprocessingml/2006/main" xmlns:w14="http://schemas.microsoft.com/office/word/2010/wordml" xmlns:wpg="http://schemas.microsoft.com/office/word/2010/wordprocessingGroup" xmlns:wpi="http://schemas.microsoft.com/office/word/2010/wordprocessingInk" xmlns:wne="http://schemas.microsoft.com/office/word/2006/wordml" xmlns:wps="http://schemas.microsoft.com/office/word/2010/wordprocessingShape" mc:Ignorable="w14 wp14">
   <w:body>
     <w:p>
       <w:pPr>
@@ -16,9 +16,6 @@
     <w:p>
       <w:pPr>
         <w:jc w:val="center"/>
-        <w:rPr>
-          <w:rFonts w:hint="eastAsia"/>
-        </w:rPr>
       </w:pPr>
       <w:r>
         <w:rPr>
@@ -29,8 +26,6 @@
       <w:r>
         <w:t xml:space="preserve"> </w:t>
       </w:r>
-      <w:bookmarkStart w:id="0" w:name="_GoBack"/>
-      <w:bookmarkEnd w:id="0"/>
       <w:r>
         <w:rPr>
           <w:rFonts w:hint="eastAsia"/>
@@ -688,7 +683,7 @@
           <w:noProof/>
         </w:rPr>
         <w:drawing>
-          <wp:anchor distT="0" distB="0" distL="114300" distR="114300" simplePos="0" relativeHeight="251658240" behindDoc="0" locked="0" layoutInCell="1" allowOverlap="1">
+          <wp:anchor distT="0" distB="0" distL="114300" distR="114300" simplePos="0" relativeHeight="251658240" behindDoc="0" locked="0" layoutInCell="1" allowOverlap="1" wp14:anchorId="3F6C37B7" wp14:editId="35A23B54">
             <wp:simplePos x="0" y="0"/>
             <wp:positionH relativeFrom="column">
               <wp:posOffset>0</wp:posOffset>
@@ -711,7 +706,7 @@
                     <pic:cNvPicPr/>
                   </pic:nvPicPr>
                   <pic:blipFill>
-                    <a:blip r:embed="rId6">
+                    <a:blip r:embed="rId7">
                       <a:extLst>
                         <a:ext uri="{28A0092B-C50C-407E-A947-70E740481C1C}">
                           <a14:useLocalDpi xmlns:a14="http://schemas.microsoft.com/office/drawing/2010/main" val="0"/>
@@ -999,21 +994,12 @@
         </w:rPr>
         <w:t xml:space="preserve"> </w:t>
       </w:r>
-      <w:proofErr w:type="spellStart"/>
       <w:r>
         <w:rPr>
           <w:bCs/>
           <w:szCs w:val="24"/>
         </w:rPr>
-        <w:t>and</w:t>
-      </w:r>
-      <w:proofErr w:type="spellEnd"/>
-      <w:r>
-        <w:rPr>
-          <w:bCs/>
-          <w:szCs w:val="24"/>
-        </w:rPr>
-        <w:t xml:space="preserve"> </w:t>
+        <w:t xml:space="preserve">and </w:t>
       </w:r>
       <w:r>
         <w:rPr>
@@ -2719,9 +2705,8 @@
         <w:rPr>
           <w:noProof/>
         </w:rPr>
-        <w:lastRenderedPageBreak/>
         <w:drawing>
-          <wp:anchor distT="0" distB="0" distL="114300" distR="114300" simplePos="0" relativeHeight="251660288" behindDoc="0" locked="0" layoutInCell="1" allowOverlap="1" wp14:anchorId="74EEC010" wp14:editId="064B0E91">
+          <wp:anchor distT="0" distB="0" distL="114300" distR="114300" simplePos="0" relativeHeight="251660288" behindDoc="0" locked="0" layoutInCell="1" allowOverlap="1" wp14:anchorId="2BCAC2CF" wp14:editId="1CA04902">
             <wp:simplePos x="0" y="0"/>
             <wp:positionH relativeFrom="margin">
               <wp:align>left</wp:align>
@@ -2744,7 +2729,7 @@
                     <pic:cNvPicPr/>
                   </pic:nvPicPr>
                   <pic:blipFill>
-                    <a:blip r:embed="rId7">
+                    <a:blip r:embed="rId8">
                       <a:extLst>
                         <a:ext uri="{28A0092B-C50C-407E-A947-70E740481C1C}">
                           <a14:useLocalDpi xmlns:a14="http://schemas.microsoft.com/office/drawing/2010/main" val="0"/>
@@ -2818,8 +2803,9 @@
         <w:rPr>
           <w:noProof/>
         </w:rPr>
+        <w:lastRenderedPageBreak/>
         <w:drawing>
-          <wp:anchor distT="0" distB="0" distL="114300" distR="114300" simplePos="0" relativeHeight="251661312" behindDoc="0" locked="0" layoutInCell="1" allowOverlap="1">
+          <wp:anchor distT="0" distB="0" distL="114300" distR="114300" simplePos="0" relativeHeight="251661312" behindDoc="0" locked="0" layoutInCell="1" allowOverlap="1" wp14:anchorId="4C1D81FB" wp14:editId="23105320">
             <wp:simplePos x="0" y="0"/>
             <wp:positionH relativeFrom="column">
               <wp:posOffset>0</wp:posOffset>
@@ -2842,7 +2828,7 @@
                     <pic:cNvPicPr/>
                   </pic:nvPicPr>
                   <pic:blipFill>
-                    <a:blip r:embed="rId8">
+                    <a:blip r:embed="rId9">
                       <a:extLst>
                         <a:ext uri="{28A0092B-C50C-407E-A947-70E740481C1C}">
                           <a14:useLocalDpi xmlns:a14="http://schemas.microsoft.com/office/drawing/2010/main" val="0"/>
@@ -3051,21 +3037,12 @@
         </w:rPr>
         <w:t xml:space="preserve"> </w:t>
       </w:r>
-      <w:proofErr w:type="spellStart"/>
       <w:r>
         <w:rPr>
           <w:bCs/>
           <w:szCs w:val="24"/>
         </w:rPr>
-        <w:t>and</w:t>
-      </w:r>
-      <w:proofErr w:type="spellEnd"/>
-      <w:r>
-        <w:rPr>
-          <w:bCs/>
-          <w:szCs w:val="24"/>
-        </w:rPr>
-        <w:t xml:space="preserve"> </w:t>
+        <w:t xml:space="preserve">and </w:t>
       </w:r>
       <w:r>
         <w:rPr>
@@ -4535,7 +4512,7 @@
           <w:noProof/>
         </w:rPr>
         <w:drawing>
-          <wp:anchor distT="0" distB="0" distL="114300" distR="114300" simplePos="0" relativeHeight="251662336" behindDoc="0" locked="0" layoutInCell="1" allowOverlap="1" wp14:anchorId="0D3776BD" wp14:editId="23D2F73F">
+          <wp:anchor distT="0" distB="0" distL="114300" distR="114300" simplePos="0" relativeHeight="251662336" behindDoc="0" locked="0" layoutInCell="1" allowOverlap="1" wp14:anchorId="4451BD67" wp14:editId="0EDBFCE6">
             <wp:simplePos x="0" y="0"/>
             <wp:positionH relativeFrom="margin">
               <wp:align>left</wp:align>
@@ -4558,7 +4535,7 @@
                     <pic:cNvPicPr/>
                   </pic:nvPicPr>
                   <pic:blipFill>
-                    <a:blip r:embed="rId9">
+                    <a:blip r:embed="rId10">
                       <a:extLst>
                         <a:ext uri="{28A0092B-C50C-407E-A947-70E740481C1C}">
                           <a14:useLocalDpi xmlns:a14="http://schemas.microsoft.com/office/drawing/2010/main" val="0"/>
@@ -4643,9 +4620,8 @@
         <w:rPr>
           <w:noProof/>
         </w:rPr>
-        <w:lastRenderedPageBreak/>
         <w:drawing>
-          <wp:anchor distT="0" distB="0" distL="114300" distR="114300" simplePos="0" relativeHeight="251663360" behindDoc="0" locked="0" layoutInCell="1" allowOverlap="1" wp14:anchorId="6AE41F01" wp14:editId="4C865F26">
+          <wp:anchor distT="0" distB="0" distL="114300" distR="114300" simplePos="0" relativeHeight="251663360" behindDoc="0" locked="0" layoutInCell="1" allowOverlap="1" wp14:anchorId="2881CD49" wp14:editId="16AD392C">
             <wp:simplePos x="0" y="0"/>
             <wp:positionH relativeFrom="margin">
               <wp:align>left</wp:align>
@@ -4668,7 +4644,7 @@
                     <pic:cNvPicPr/>
                   </pic:nvPicPr>
                   <pic:blipFill>
-                    <a:blip r:embed="rId10">
+                    <a:blip r:embed="rId11">
                       <a:extLst>
                         <a:ext uri="{28A0092B-C50C-407E-A947-70E740481C1C}">
                           <a14:useLocalDpi xmlns:a14="http://schemas.microsoft.com/office/drawing/2010/main" val="0"/>
@@ -4871,6 +4847,7 @@
             <w:rPr>
               <w:rFonts w:ascii="Cambria Math" w:hAnsi="Cambria Math"/>
             </w:rPr>
+            <w:lastRenderedPageBreak/>
             <m:t>y</m:t>
           </m:r>
           <m:d>
@@ -6093,7 +6070,7 @@
           <w:noProof/>
         </w:rPr>
         <w:drawing>
-          <wp:inline distT="0" distB="0" distL="0" distR="0" wp14:anchorId="22125349" wp14:editId="14311A74">
+          <wp:inline distT="0" distB="0" distL="0" distR="0" wp14:anchorId="0E7703AF" wp14:editId="06D51AFB">
             <wp:extent cx="5274310" cy="1776095"/>
             <wp:effectExtent l="0" t="0" r="2540" b="0"/>
             <wp:docPr id="10" name="图片 10"/>
@@ -6108,7 +6085,7 @@
                     <pic:cNvPicPr/>
                   </pic:nvPicPr>
                   <pic:blipFill>
-                    <a:blip r:embed="rId11"/>
+                    <a:blip r:embed="rId12"/>
                     <a:stretch>
                       <a:fillRect/>
                     </a:stretch>
@@ -6140,9 +6117,8 @@
         <w:rPr>
           <w:noProof/>
         </w:rPr>
-        <w:lastRenderedPageBreak/>
         <w:drawing>
-          <wp:anchor distT="0" distB="0" distL="114300" distR="114300" simplePos="0" relativeHeight="251664384" behindDoc="0" locked="0" layoutInCell="1" allowOverlap="1" wp14:anchorId="1E0291BE" wp14:editId="639DE676">
+          <wp:anchor distT="0" distB="0" distL="114300" distR="114300" simplePos="0" relativeHeight="251664384" behindDoc="0" locked="0" layoutInCell="1" allowOverlap="1" wp14:anchorId="3878D0D2" wp14:editId="0DEFE6A1">
             <wp:simplePos x="0" y="0"/>
             <wp:positionH relativeFrom="margin">
               <wp:align>left</wp:align>
@@ -6165,7 +6141,7 @@
                     <pic:cNvPicPr/>
                   </pic:nvPicPr>
                   <pic:blipFill>
-                    <a:blip r:embed="rId12">
+                    <a:blip r:embed="rId13">
                       <a:extLst>
                         <a:ext uri="{28A0092B-C50C-407E-A947-70E740481C1C}">
                           <a14:useLocalDpi xmlns:a14="http://schemas.microsoft.com/office/drawing/2010/main" val="0"/>
@@ -6637,6 +6613,7 @@
               <w:rFonts w:ascii="Cambria Math" w:hAnsi="Cambria Math"/>
               <w:szCs w:val="24"/>
             </w:rPr>
+            <w:lastRenderedPageBreak/>
             <m:t>y</m:t>
           </m:r>
           <m:d>
@@ -7516,7 +7493,6 @@
           <w:szCs w:val="24"/>
         </w:rPr>
       </w:pPr>
-      <w:proofErr w:type="gramStart"/>
       <w:r>
         <w:rPr>
           <w:rFonts w:hint="eastAsia"/>
@@ -7627,7 +7603,6 @@
         </w:rPr>
         <w:t>.</w:t>
       </w:r>
-      <w:proofErr w:type="gramEnd"/>
       <w:r>
         <w:rPr>
           <w:szCs w:val="24"/>
@@ -7650,7 +7625,7 @@
           <w:noProof/>
         </w:rPr>
         <w:drawing>
-          <wp:inline distT="0" distB="0" distL="0" distR="0" wp14:anchorId="340D806E" wp14:editId="0504BB94">
+          <wp:inline distT="0" distB="0" distL="0" distR="0" wp14:anchorId="476F55E7" wp14:editId="153F473A">
             <wp:extent cx="4457700" cy="1371600"/>
             <wp:effectExtent l="0" t="0" r="0" b="0"/>
             <wp:docPr id="8" name="图片 8"/>
@@ -7665,7 +7640,7 @@
                     <pic:cNvPicPr/>
                   </pic:nvPicPr>
                   <pic:blipFill>
-                    <a:blip r:embed="rId13"/>
+                    <a:blip r:embed="rId14"/>
                     <a:stretch>
                       <a:fillRect/>
                     </a:stretch>
@@ -7698,7 +7673,7 @@
           <w:noProof/>
         </w:rPr>
         <w:drawing>
-          <wp:anchor distT="0" distB="0" distL="114300" distR="114300" simplePos="0" relativeHeight="251665408" behindDoc="0" locked="0" layoutInCell="1" allowOverlap="1" wp14:anchorId="07EEE9A4" wp14:editId="7385E2E9">
+          <wp:anchor distT="0" distB="0" distL="114300" distR="114300" simplePos="0" relativeHeight="251665408" behindDoc="0" locked="0" layoutInCell="1" allowOverlap="1" wp14:anchorId="379C3A69" wp14:editId="7F79ACC7">
             <wp:simplePos x="0" y="0"/>
             <wp:positionH relativeFrom="margin">
               <wp:align>left</wp:align>
@@ -7721,7 +7696,7 @@
                     <pic:cNvPicPr/>
                   </pic:nvPicPr>
                   <pic:blipFill>
-                    <a:blip r:embed="rId14">
+                    <a:blip r:embed="rId15">
                       <a:extLst>
                         <a:ext uri="{28A0092B-C50C-407E-A947-70E740481C1C}">
                           <a14:useLocalDpi xmlns:a14="http://schemas.microsoft.com/office/drawing/2010/main" val="0"/>
@@ -8390,7 +8365,6 @@
               <w:rFonts w:ascii="Cambria Math" w:hAnsi="Cambria Math"/>
               <w:szCs w:val="24"/>
             </w:rPr>
-            <w:lastRenderedPageBreak/>
             <m:t>y</m:t>
           </m:r>
           <m:d>
@@ -9319,6 +9293,7 @@
               <w:rFonts w:ascii="Cambria Math" w:hAnsi="Cambria Math"/>
               <w:szCs w:val="24"/>
             </w:rPr>
+            <w:lastRenderedPageBreak/>
             <m:t>y</m:t>
           </m:r>
           <m:d>
@@ -9504,7 +9479,6 @@
           <w:szCs w:val="24"/>
         </w:rPr>
       </w:pPr>
-      <w:proofErr w:type="gramStart"/>
       <w:r>
         <w:rPr>
           <w:rFonts w:hint="eastAsia"/>
@@ -9624,7 +9598,6 @@
         </w:rPr>
         <w:t>.</w:t>
       </w:r>
-      <w:proofErr w:type="gramEnd"/>
       <w:r>
         <w:rPr>
           <w:szCs w:val="24"/>
@@ -9647,6 +9620,8 @@
       <w:r>
         <w:t>The correct graph for this unit step response should be like:</w:t>
       </w:r>
+      <w:bookmarkStart w:id="0" w:name="_GoBack"/>
+      <w:bookmarkEnd w:id="0"/>
     </w:p>
     <w:p>
       <w:pPr>
@@ -9657,10 +9632,70 @@
       </w:pPr>
       <w:r>
         <w:rPr>
+          <w:szCs w:val="24"/>
+        </w:rPr>
+        <w:drawing>
+          <wp:anchor distT="0" distB="0" distL="114300" distR="114300" simplePos="0" relativeHeight="251696128" behindDoc="0" locked="0" layoutInCell="1" allowOverlap="1" wp14:anchorId="79E637F0" wp14:editId="0FFCF6E4">
+            <wp:simplePos x="0" y="0"/>
+            <wp:positionH relativeFrom="column">
+              <wp:posOffset>0</wp:posOffset>
+            </wp:positionH>
+            <wp:positionV relativeFrom="paragraph">
+              <wp:posOffset>74930</wp:posOffset>
+            </wp:positionV>
+            <wp:extent cx="5274310" cy="1819910"/>
+            <wp:effectExtent l="0" t="0" r="8890" b="8890"/>
+            <wp:wrapTopAndBottom/>
+            <wp:docPr id="12" name="图片 12"/>
+            <wp:cNvGraphicFramePr>
+              <a:graphicFrameLocks xmlns:a="http://schemas.openxmlformats.org/drawingml/2006/main" noChangeAspect="1"/>
+            </wp:cNvGraphicFramePr>
+            <a:graphic xmlns:a="http://schemas.openxmlformats.org/drawingml/2006/main">
+              <a:graphicData uri="http://schemas.openxmlformats.org/drawingml/2006/picture">
+                <pic:pic xmlns:pic="http://schemas.openxmlformats.org/drawingml/2006/picture">
+                  <pic:nvPicPr>
+                    <pic:cNvPr id="1" name=""/>
+                    <pic:cNvPicPr/>
+                  </pic:nvPicPr>
+                  <pic:blipFill>
+                    <a:blip r:embed="rId16">
+                      <a:extLst>
+                        <a:ext uri="{28A0092B-C50C-407E-A947-70E740481C1C}">
+                          <a14:useLocalDpi xmlns:a14="http://schemas.microsoft.com/office/drawing/2010/main" val="0"/>
+                        </a:ext>
+                      </a:extLst>
+                    </a:blip>
+                    <a:stretch>
+                      <a:fillRect/>
+                    </a:stretch>
+                  </pic:blipFill>
+                  <pic:spPr>
+                    <a:xfrm>
+                      <a:off x="0" y="0"/>
+                      <a:ext cx="5274310" cy="1819910"/>
+                    </a:xfrm>
+                    <a:prstGeom prst="rect">
+                      <a:avLst/>
+                    </a:prstGeom>
+                  </pic:spPr>
+                </pic:pic>
+              </a:graphicData>
+            </a:graphic>
+            <wp14:sizeRelH relativeFrom="page">
+              <wp14:pctWidth>0</wp14:pctWidth>
+            </wp14:sizeRelH>
+            <wp14:sizeRelV relativeFrom="page">
+              <wp14:pctHeight>0</wp14:pctHeight>
+            </wp14:sizeRelV>
+          </wp:anchor>
+        </w:drawing>
+      </w:r>
+      <w:r>
+        <w:rPr>
           <w:noProof/>
         </w:rPr>
         <w:drawing>
-          <wp:anchor distT="0" distB="0" distL="114300" distR="114300" simplePos="0" relativeHeight="251666432" behindDoc="0" locked="0" layoutInCell="1" allowOverlap="1" wp14:anchorId="5910A37B" wp14:editId="6E5C7E06">
+          <wp:anchor distT="0" distB="0" distL="114300" distR="114300" simplePos="0" relativeHeight="251666432" behindDoc="0" locked="0" layoutInCell="1" allowOverlap="1" wp14:anchorId="76983050" wp14:editId="478262B3">
             <wp:simplePos x="0" y="0"/>
             <wp:positionH relativeFrom="margin">
               <wp:align>left</wp:align>
@@ -9683,7 +9718,7 @@
                     <pic:cNvPicPr/>
                   </pic:nvPicPr>
                   <pic:blipFill>
-                    <a:blip r:embed="rId15">
+                    <a:blip r:embed="rId17">
                       <a:extLst>
                         <a:ext uri="{28A0092B-C50C-407E-A947-70E740481C1C}">
                           <a14:useLocalDpi xmlns:a14="http://schemas.microsoft.com/office/drawing/2010/main" val="0"/>
@@ -9707,46 +9742,6 @@
               </a:graphicData>
             </a:graphic>
           </wp:anchor>
-        </w:drawing>
-      </w:r>
-      <w:r>
-        <w:rPr>
-          <w:noProof/>
-        </w:rPr>
-        <w:drawing>
-          <wp:inline distT="0" distB="0" distL="0" distR="0" wp14:anchorId="7AFEDB3A" wp14:editId="1E2D38A2">
-            <wp:extent cx="5274310" cy="1819910"/>
-            <wp:effectExtent l="0" t="0" r="2540" b="8890"/>
-            <wp:docPr id="12" name="图片 12"/>
-            <wp:cNvGraphicFramePr>
-              <a:graphicFrameLocks xmlns:a="http://schemas.openxmlformats.org/drawingml/2006/main" noChangeAspect="1"/>
-            </wp:cNvGraphicFramePr>
-            <a:graphic xmlns:a="http://schemas.openxmlformats.org/drawingml/2006/main">
-              <a:graphicData uri="http://schemas.openxmlformats.org/drawingml/2006/picture">
-                <pic:pic xmlns:pic="http://schemas.openxmlformats.org/drawingml/2006/picture">
-                  <pic:nvPicPr>
-                    <pic:cNvPr id="1" name=""/>
-                    <pic:cNvPicPr/>
-                  </pic:nvPicPr>
-                  <pic:blipFill>
-                    <a:blip r:embed="rId16"/>
-                    <a:stretch>
-                      <a:fillRect/>
-                    </a:stretch>
-                  </pic:blipFill>
-                  <pic:spPr>
-                    <a:xfrm>
-                      <a:off x="0" y="0"/>
-                      <a:ext cx="5274310" cy="1819910"/>
-                    </a:xfrm>
-                    <a:prstGeom prst="rect">
-                      <a:avLst/>
-                    </a:prstGeom>
-                  </pic:spPr>
-                </pic:pic>
-              </a:graphicData>
-            </a:graphic>
-          </wp:inline>
         </w:drawing>
       </w:r>
     </w:p>
@@ -10422,7 +10417,6 @@
               <w:rFonts w:ascii="Cambria Math" w:hAnsi="Cambria Math"/>
               <w:szCs w:val="24"/>
             </w:rPr>
-            <w:lastRenderedPageBreak/>
             <m:t>y</m:t>
           </m:r>
           <m:d>
@@ -11161,7 +11155,7 @@
           <w:noProof/>
         </w:rPr>
         <w:drawing>
-          <wp:anchor distT="0" distB="0" distL="114300" distR="114300" simplePos="0" relativeHeight="251667456" behindDoc="0" locked="0" layoutInCell="1" allowOverlap="1" wp14:anchorId="7014E02D" wp14:editId="6BE9023A">
+          <wp:anchor distT="0" distB="0" distL="114300" distR="114300" simplePos="0" relativeHeight="251667456" behindDoc="0" locked="0" layoutInCell="1" allowOverlap="1" wp14:anchorId="70114DC2" wp14:editId="62E0F86C">
             <wp:simplePos x="0" y="0"/>
             <wp:positionH relativeFrom="margin">
               <wp:align>left</wp:align>
@@ -11184,7 +11178,7 @@
                     <pic:cNvPicPr/>
                   </pic:nvPicPr>
                   <pic:blipFill>
-                    <a:blip r:embed="rId17">
+                    <a:blip r:embed="rId18">
                       <a:extLst>
                         <a:ext uri="{28A0092B-C50C-407E-A947-70E740481C1C}">
                           <a14:useLocalDpi xmlns:a14="http://schemas.microsoft.com/office/drawing/2010/main" val="0"/>
@@ -11877,7 +11871,7 @@
     </w:p>
     <w:p>
       <w:pPr>
-        <w:pStyle w:val="a5"/>
+        <w:pStyle w:val="a6"/>
         <w:ind w:firstLineChars="0" w:firstLine="0"/>
         <w:rPr>
           <w:bCs/>
@@ -11889,7 +11883,7 @@
           <w:noProof/>
         </w:rPr>
         <w:drawing>
-          <wp:anchor distT="0" distB="0" distL="114300" distR="114300" simplePos="0" relativeHeight="251670528" behindDoc="0" locked="0" layoutInCell="1" allowOverlap="1" wp14:anchorId="22F64AE4" wp14:editId="5DA3C087">
+          <wp:anchor distT="0" distB="0" distL="114300" distR="114300" simplePos="0" relativeHeight="251670528" behindDoc="0" locked="0" layoutInCell="1" allowOverlap="1" wp14:anchorId="6BA72544" wp14:editId="064DA056">
             <wp:simplePos x="0" y="0"/>
             <wp:positionH relativeFrom="column">
               <wp:posOffset>0</wp:posOffset>
@@ -11912,7 +11906,7 @@
                     <pic:cNvPicPr/>
                   </pic:nvPicPr>
                   <pic:blipFill>
-                    <a:blip r:embed="rId6">
+                    <a:blip r:embed="rId7">
                       <a:extLst>
                         <a:ext uri="{28A0092B-C50C-407E-A947-70E740481C1C}">
                           <a14:useLocalDpi xmlns:a14="http://schemas.microsoft.com/office/drawing/2010/main" val="0"/>
@@ -12198,23 +12192,7 @@
           <w:bCs/>
           <w:szCs w:val="24"/>
         </w:rPr>
-        <w:t xml:space="preserve"> </w:t>
-      </w:r>
-      <w:proofErr w:type="spellStart"/>
-      <w:r>
-        <w:rPr>
-          <w:bCs/>
-          <w:szCs w:val="24"/>
-        </w:rPr>
-        <w:t>and</w:t>
-      </w:r>
-      <w:proofErr w:type="spellEnd"/>
-      <w:r>
-        <w:rPr>
-          <w:bCs/>
-          <w:szCs w:val="24"/>
-        </w:rPr>
-        <w:t xml:space="preserve"> </w:t>
+        <w:t xml:space="preserve"> and </w:t>
       </w:r>
       <w:r>
         <w:rPr>
@@ -12270,7 +12248,7 @@
     </w:p>
     <w:p>
       <w:pPr>
-        <w:pStyle w:val="a5"/>
+        <w:pStyle w:val="a6"/>
         <w:ind w:left="360" w:firstLineChars="0" w:firstLine="0"/>
         <w:rPr>
           <w:bCs/>
@@ -12287,7 +12265,7 @@
     </w:p>
     <w:p>
       <w:pPr>
-        <w:pStyle w:val="a5"/>
+        <w:pStyle w:val="a6"/>
         <w:ind w:firstLineChars="0" w:firstLine="0"/>
         <w:rPr>
           <w:szCs w:val="24"/>
@@ -12612,7 +12590,7 @@
     </w:p>
     <w:p>
       <w:pPr>
-        <w:pStyle w:val="a5"/>
+        <w:pStyle w:val="a6"/>
         <w:ind w:firstLineChars="0" w:firstLine="0"/>
         <w:rPr>
           <w:szCs w:val="24"/>
@@ -12792,7 +12770,7 @@
     </w:p>
     <w:p>
       <w:pPr>
-        <w:pStyle w:val="a5"/>
+        <w:pStyle w:val="a6"/>
         <w:ind w:firstLineChars="0" w:firstLine="0"/>
         <w:rPr>
           <w:szCs w:val="24"/>
@@ -12808,7 +12786,7 @@
     </w:p>
     <w:p>
       <w:pPr>
-        <w:pStyle w:val="a5"/>
+        <w:pStyle w:val="a6"/>
         <w:ind w:firstLineChars="0" w:firstLine="0"/>
         <w:rPr>
           <w:szCs w:val="24"/>
@@ -13287,7 +13265,6 @@
               <w:rFonts w:ascii="Cambria Math" w:hAnsi="Cambria Math"/>
               <w:szCs w:val="24"/>
             </w:rPr>
-            <w:lastRenderedPageBreak/>
             <m:t>y</m:t>
           </m:r>
           <m:d>
@@ -13787,7 +13764,7 @@
     </w:p>
     <w:p>
       <w:pPr>
-        <w:pStyle w:val="a5"/>
+        <w:pStyle w:val="a6"/>
         <w:ind w:firstLineChars="0" w:firstLine="0"/>
         <w:rPr>
           <w:szCs w:val="24"/>
@@ -13798,7 +13775,7 @@
           <w:noProof/>
         </w:rPr>
         <w:drawing>
-          <wp:anchor distT="0" distB="0" distL="114300" distR="114300" simplePos="0" relativeHeight="251671552" behindDoc="0" locked="0" layoutInCell="1" allowOverlap="1">
+          <wp:anchor distT="0" distB="0" distL="114300" distR="114300" simplePos="0" relativeHeight="251671552" behindDoc="0" locked="0" layoutInCell="1" allowOverlap="1" wp14:anchorId="6B0CB5D1" wp14:editId="61A80411">
             <wp:simplePos x="0" y="0"/>
             <wp:positionH relativeFrom="column">
               <wp:posOffset>0</wp:posOffset>
@@ -13821,7 +13798,7 @@
                     <pic:cNvPicPr/>
                   </pic:nvPicPr>
                   <pic:blipFill>
-                    <a:blip r:embed="rId18">
+                    <a:blip r:embed="rId19">
                       <a:extLst>
                         <a:ext uri="{28A0092B-C50C-407E-A947-70E740481C1C}">
                           <a14:useLocalDpi xmlns:a14="http://schemas.microsoft.com/office/drawing/2010/main" val="0"/>
@@ -13857,12 +13834,19 @@
         <w:rPr>
           <w:szCs w:val="24"/>
         </w:rPr>
-        <w:t xml:space="preserve"> response of this system is like number 2.</w:t>
+        <w:t xml:space="preserve"> response of this </w:t>
+      </w:r>
+      <w:r>
+        <w:rPr>
+          <w:szCs w:val="24"/>
+        </w:rPr>
+        <w:lastRenderedPageBreak/>
+        <w:t>system is like number 2.</w:t>
       </w:r>
     </w:p>
     <w:p>
       <w:pPr>
-        <w:pStyle w:val="a5"/>
+        <w:pStyle w:val="a6"/>
         <w:ind w:firstLineChars="0" w:firstLine="0"/>
         <w:rPr>
           <w:szCs w:val="24"/>
@@ -13871,7 +13855,7 @@
     </w:p>
     <w:p>
       <w:pPr>
-        <w:pStyle w:val="a5"/>
+        <w:pStyle w:val="a6"/>
         <w:ind w:firstLineChars="0" w:firstLine="0"/>
         <w:rPr>
           <w:szCs w:val="24"/>
@@ -13880,7 +13864,7 @@
     </w:p>
     <w:p>
       <w:pPr>
-        <w:pStyle w:val="a5"/>
+        <w:pStyle w:val="a6"/>
         <w:ind w:firstLineChars="0" w:firstLine="0"/>
         <w:rPr>
           <w:szCs w:val="24"/>
@@ -13899,7 +13883,7 @@
           <w:noProof/>
         </w:rPr>
         <w:drawing>
-          <wp:anchor distT="0" distB="0" distL="114300" distR="114300" simplePos="0" relativeHeight="251673600" behindDoc="0" locked="0" layoutInCell="1" allowOverlap="1" wp14:anchorId="5F0B94F2" wp14:editId="5A5DE593">
+          <wp:anchor distT="0" distB="0" distL="114300" distR="114300" simplePos="0" relativeHeight="251673600" behindDoc="0" locked="0" layoutInCell="1" allowOverlap="1" wp14:anchorId="05B0E4CF" wp14:editId="6E468A80">
             <wp:simplePos x="0" y="0"/>
             <wp:positionH relativeFrom="column">
               <wp:posOffset>0</wp:posOffset>
@@ -13922,7 +13906,7 @@
                     <pic:cNvPicPr/>
                   </pic:nvPicPr>
                   <pic:blipFill>
-                    <a:blip r:embed="rId8">
+                    <a:blip r:embed="rId9">
                       <a:extLst>
                         <a:ext uri="{28A0092B-C50C-407E-A947-70E740481C1C}">
                           <a14:useLocalDpi xmlns:a14="http://schemas.microsoft.com/office/drawing/2010/main" val="0"/>
@@ -14129,23 +14113,7 @@
           <w:bCs/>
           <w:szCs w:val="24"/>
         </w:rPr>
-        <w:t xml:space="preserve"> </w:t>
-      </w:r>
-      <w:proofErr w:type="spellStart"/>
-      <w:r>
-        <w:rPr>
-          <w:bCs/>
-          <w:szCs w:val="24"/>
-        </w:rPr>
-        <w:t>and</w:t>
-      </w:r>
-      <w:proofErr w:type="spellEnd"/>
-      <w:r>
-        <w:rPr>
-          <w:bCs/>
-          <w:szCs w:val="24"/>
-        </w:rPr>
-        <w:t xml:space="preserve"> </w:t>
+        <w:t xml:space="preserve"> and </w:t>
       </w:r>
       <w:r>
         <w:rPr>
@@ -15420,7 +15388,7 @@
     </w:p>
     <w:p>
       <w:pPr>
-        <w:pStyle w:val="a5"/>
+        <w:pStyle w:val="a6"/>
         <w:ind w:firstLineChars="0" w:firstLine="0"/>
         <w:rPr>
           <w:szCs w:val="24"/>
@@ -15430,9 +15398,8 @@
         <w:rPr>
           <w:noProof/>
         </w:rPr>
-        <w:lastRenderedPageBreak/>
         <w:drawing>
-          <wp:anchor distT="0" distB="0" distL="114300" distR="114300" simplePos="0" relativeHeight="251674624" behindDoc="0" locked="0" layoutInCell="1" allowOverlap="1" wp14:anchorId="1B42DE5D" wp14:editId="6F594A28">
+          <wp:anchor distT="0" distB="0" distL="114300" distR="114300" simplePos="0" relativeHeight="251674624" behindDoc="0" locked="0" layoutInCell="1" allowOverlap="1" wp14:anchorId="233C3E46" wp14:editId="592DBAF3">
             <wp:simplePos x="0" y="0"/>
             <wp:positionH relativeFrom="margin">
               <wp:align>left</wp:align>
@@ -15455,7 +15422,7 @@
                     <pic:cNvPicPr/>
                   </pic:nvPicPr>
                   <pic:blipFill>
-                    <a:blip r:embed="rId19">
+                    <a:blip r:embed="rId20">
                       <a:extLst>
                         <a:ext uri="{28A0092B-C50C-407E-A947-70E740481C1C}">
                           <a14:useLocalDpi xmlns:a14="http://schemas.microsoft.com/office/drawing/2010/main" val="0"/>
@@ -15502,7 +15469,7 @@
     </w:p>
     <w:p>
       <w:pPr>
-        <w:pStyle w:val="a5"/>
+        <w:pStyle w:val="a6"/>
         <w:ind w:firstLineChars="0" w:firstLine="0"/>
         <w:rPr>
           <w:szCs w:val="24"/>
@@ -15511,7 +15478,7 @@
     </w:p>
     <w:p>
       <w:pPr>
-        <w:pStyle w:val="a5"/>
+        <w:pStyle w:val="a6"/>
         <w:ind w:firstLineChars="0" w:firstLine="0"/>
         <w:rPr>
           <w:szCs w:val="24"/>
@@ -15524,7 +15491,7 @@
           <w:noProof/>
         </w:rPr>
         <w:drawing>
-          <wp:anchor distT="0" distB="0" distL="114300" distR="114300" simplePos="0" relativeHeight="251676672" behindDoc="0" locked="0" layoutInCell="1" allowOverlap="1" wp14:anchorId="30C2BB1C" wp14:editId="39910102">
+          <wp:anchor distT="0" distB="0" distL="114300" distR="114300" simplePos="0" relativeHeight="251676672" behindDoc="0" locked="0" layoutInCell="1" allowOverlap="1" wp14:anchorId="4A69ECF8" wp14:editId="5CB4C720">
             <wp:simplePos x="0" y="0"/>
             <wp:positionH relativeFrom="margin">
               <wp:align>left</wp:align>
@@ -15547,7 +15514,7 @@
                     <pic:cNvPicPr/>
                   </pic:nvPicPr>
                   <pic:blipFill>
-                    <a:blip r:embed="rId10">
+                    <a:blip r:embed="rId11">
                       <a:extLst>
                         <a:ext uri="{28A0092B-C50C-407E-A947-70E740481C1C}">
                           <a14:useLocalDpi xmlns:a14="http://schemas.microsoft.com/office/drawing/2010/main" val="0"/>
@@ -15750,6 +15717,7 @@
             <w:rPr>
               <w:rFonts w:ascii="Cambria Math" w:hAnsi="Cambria Math"/>
             </w:rPr>
+            <w:lastRenderedPageBreak/>
             <m:t>y</m:t>
           </m:r>
           <m:d>
@@ -16815,7 +16783,7 @@
     </w:p>
     <w:p>
       <w:pPr>
-        <w:pStyle w:val="a5"/>
+        <w:pStyle w:val="a6"/>
         <w:ind w:firstLineChars="0" w:firstLine="0"/>
         <w:rPr>
           <w:szCs w:val="24"/>
@@ -16826,7 +16794,7 @@
           <w:noProof/>
         </w:rPr>
         <w:drawing>
-          <wp:anchor distT="0" distB="0" distL="114300" distR="114300" simplePos="0" relativeHeight="251677696" behindDoc="0" locked="0" layoutInCell="1" allowOverlap="1" wp14:anchorId="36504507" wp14:editId="4074EF5D">
+          <wp:anchor distT="0" distB="0" distL="114300" distR="114300" simplePos="0" relativeHeight="251677696" behindDoc="0" locked="0" layoutInCell="1" allowOverlap="1" wp14:anchorId="1E47F915" wp14:editId="4A2B6808">
             <wp:simplePos x="0" y="0"/>
             <wp:positionH relativeFrom="margin">
               <wp:align>left</wp:align>
@@ -16849,7 +16817,7 @@
                     <pic:cNvPicPr/>
                   </pic:nvPicPr>
                   <pic:blipFill>
-                    <a:blip r:embed="rId20">
+                    <a:blip r:embed="rId21">
                       <a:extLst>
                         <a:ext uri="{28A0092B-C50C-407E-A947-70E740481C1C}">
                           <a14:useLocalDpi xmlns:a14="http://schemas.microsoft.com/office/drawing/2010/main" val="0"/>
@@ -16896,7 +16864,7 @@
     </w:p>
     <w:p>
       <w:pPr>
-        <w:pStyle w:val="a5"/>
+        <w:pStyle w:val="a6"/>
         <w:ind w:firstLineChars="0" w:firstLine="0"/>
         <w:rPr>
           <w:szCs w:val="24"/>
@@ -16905,7 +16873,7 @@
     </w:p>
     <w:p>
       <w:pPr>
-        <w:pStyle w:val="a5"/>
+        <w:pStyle w:val="a6"/>
         <w:ind w:firstLineChars="0" w:firstLine="0"/>
         <w:rPr>
           <w:szCs w:val="24"/>
@@ -16914,7 +16882,7 @@
     </w:p>
     <w:p>
       <w:pPr>
-        <w:pStyle w:val="a5"/>
+        <w:pStyle w:val="a6"/>
         <w:ind w:firstLineChars="0" w:firstLine="0"/>
         <w:rPr>
           <w:szCs w:val="24"/>
@@ -16933,7 +16901,7 @@
           <w:noProof/>
         </w:rPr>
         <w:drawing>
-          <wp:anchor distT="0" distB="0" distL="114300" distR="114300" simplePos="0" relativeHeight="251679744" behindDoc="0" locked="0" layoutInCell="1" allowOverlap="1" wp14:anchorId="123C2F9B" wp14:editId="29FB085B">
+          <wp:anchor distT="0" distB="0" distL="114300" distR="114300" simplePos="0" relativeHeight="251679744" behindDoc="0" locked="0" layoutInCell="1" allowOverlap="1" wp14:anchorId="7E42C6BB" wp14:editId="62CEED3E">
             <wp:simplePos x="0" y="0"/>
             <wp:positionH relativeFrom="margin">
               <wp:align>left</wp:align>
@@ -16956,7 +16924,7 @@
                     <pic:cNvPicPr/>
                   </pic:nvPicPr>
                   <pic:blipFill>
-                    <a:blip r:embed="rId12">
+                    <a:blip r:embed="rId13">
                       <a:extLst>
                         <a:ext uri="{28A0092B-C50C-407E-A947-70E740481C1C}">
                           <a14:useLocalDpi xmlns:a14="http://schemas.microsoft.com/office/drawing/2010/main" val="0"/>
@@ -17281,7 +17249,6 @@
           <w:rFonts w:hint="eastAsia"/>
           <w:szCs w:val="24"/>
         </w:rPr>
-        <w:lastRenderedPageBreak/>
         <w:t>So, we can transfer it into recursive form:</w:t>
       </w:r>
     </w:p>
@@ -18004,6 +17971,7 @@
               <w:rFonts w:ascii="Cambria Math" w:hAnsi="Cambria Math"/>
               <w:szCs w:val="24"/>
             </w:rPr>
+            <w:lastRenderedPageBreak/>
             <m:t>y</m:t>
           </m:r>
           <m:d>
@@ -18304,7 +18272,7 @@
     </w:p>
     <w:p>
       <w:pPr>
-        <w:pStyle w:val="a5"/>
+        <w:pStyle w:val="a6"/>
         <w:ind w:firstLineChars="0" w:firstLine="0"/>
       </w:pPr>
       <w:r>
@@ -18319,7 +18287,7 @@
     </w:p>
     <w:p>
       <w:pPr>
-        <w:pStyle w:val="a5"/>
+        <w:pStyle w:val="a6"/>
         <w:ind w:firstLineChars="0" w:firstLine="0"/>
         <w:jc w:val="center"/>
         <w:rPr>
@@ -18331,7 +18299,7 @@
           <w:noProof/>
         </w:rPr>
         <w:drawing>
-          <wp:inline distT="0" distB="0" distL="0" distR="0" wp14:anchorId="3B8A1728" wp14:editId="2D36809B">
+          <wp:inline distT="0" distB="0" distL="0" distR="0" wp14:anchorId="3770405C" wp14:editId="6861E548">
             <wp:extent cx="5274310" cy="2052320"/>
             <wp:effectExtent l="0" t="0" r="2540" b="5080"/>
             <wp:docPr id="21" name="图片 21"/>
@@ -18346,7 +18314,7 @@
                     <pic:cNvPicPr/>
                   </pic:nvPicPr>
                   <pic:blipFill>
-                    <a:blip r:embed="rId21"/>
+                    <a:blip r:embed="rId22"/>
                     <a:stretch>
                       <a:fillRect/>
                     </a:stretch>
@@ -18379,7 +18347,7 @@
           <w:noProof/>
         </w:rPr>
         <w:drawing>
-          <wp:anchor distT="0" distB="0" distL="114300" distR="114300" simplePos="0" relativeHeight="251681792" behindDoc="0" locked="0" layoutInCell="1" allowOverlap="1" wp14:anchorId="520C142E" wp14:editId="346F1762">
+          <wp:anchor distT="0" distB="0" distL="114300" distR="114300" simplePos="0" relativeHeight="251681792" behindDoc="0" locked="0" layoutInCell="1" allowOverlap="1" wp14:anchorId="0EA5EF86" wp14:editId="0EE29E88">
             <wp:simplePos x="0" y="0"/>
             <wp:positionH relativeFrom="margin">
               <wp:align>left</wp:align>
@@ -18402,7 +18370,7 @@
                     <pic:cNvPicPr/>
                   </pic:nvPicPr>
                   <pic:blipFill>
-                    <a:blip r:embed="rId14">
+                    <a:blip r:embed="rId15">
                       <a:extLst>
                         <a:ext uri="{28A0092B-C50C-407E-A947-70E740481C1C}">
                           <a14:useLocalDpi xmlns:a14="http://schemas.microsoft.com/office/drawing/2010/main" val="0"/>
@@ -19320,7 +19288,6 @@
               <w:rFonts w:ascii="Cambria Math" w:hAnsi="Cambria Math"/>
               <w:szCs w:val="24"/>
             </w:rPr>
-            <w:lastRenderedPageBreak/>
             <m:t>y</m:t>
           </m:r>
           <m:d>
@@ -20171,7 +20138,7 @@
     </w:p>
     <w:p>
       <w:pPr>
-        <w:pStyle w:val="a5"/>
+        <w:pStyle w:val="a6"/>
         <w:ind w:firstLineChars="0" w:firstLine="0"/>
         <w:rPr>
           <w:szCs w:val="24"/>
@@ -20182,7 +20149,7 @@
           <w:noProof/>
         </w:rPr>
         <w:drawing>
-          <wp:anchor distT="0" distB="0" distL="114300" distR="114300" simplePos="0" relativeHeight="251682816" behindDoc="0" locked="0" layoutInCell="1" allowOverlap="1" wp14:anchorId="49AD6E0C" wp14:editId="1D63A232">
+          <wp:anchor distT="0" distB="0" distL="114300" distR="114300" simplePos="0" relativeHeight="251682816" behindDoc="0" locked="0" layoutInCell="1" allowOverlap="1" wp14:anchorId="26E87963" wp14:editId="3F85845C">
             <wp:simplePos x="0" y="0"/>
             <wp:positionH relativeFrom="margin">
               <wp:align>left</wp:align>
@@ -20205,7 +20172,7 @@
                     <pic:cNvPicPr/>
                   </pic:nvPicPr>
                   <pic:blipFill>
-                    <a:blip r:embed="rId22">
+                    <a:blip r:embed="rId23">
                       <a:extLst>
                         <a:ext uri="{28A0092B-C50C-407E-A947-70E740481C1C}">
                           <a14:useLocalDpi xmlns:a14="http://schemas.microsoft.com/office/drawing/2010/main" val="0"/>
@@ -20235,12 +20202,19 @@
         <w:rPr>
           <w:szCs w:val="24"/>
         </w:rPr>
-        <w:t>The impulse response of this system is like number 4.</w:t>
+        <w:t xml:space="preserve">The impulse response </w:t>
+      </w:r>
+      <w:r>
+        <w:rPr>
+          <w:szCs w:val="24"/>
+        </w:rPr>
+        <w:lastRenderedPageBreak/>
+        <w:t>of this system is like number 4.</w:t>
       </w:r>
     </w:p>
     <w:p>
       <w:pPr>
-        <w:pStyle w:val="a5"/>
+        <w:pStyle w:val="a6"/>
         <w:ind w:firstLineChars="0" w:firstLine="0"/>
         <w:rPr>
           <w:szCs w:val="24"/>
@@ -20249,7 +20223,7 @@
     </w:p>
     <w:p>
       <w:pPr>
-        <w:pStyle w:val="a5"/>
+        <w:pStyle w:val="a6"/>
         <w:ind w:firstLineChars="0" w:firstLine="0"/>
         <w:rPr>
           <w:szCs w:val="24"/>
@@ -20258,7 +20232,7 @@
     </w:p>
     <w:p>
       <w:pPr>
-        <w:pStyle w:val="a5"/>
+        <w:pStyle w:val="a6"/>
         <w:ind w:firstLineChars="0" w:firstLine="0"/>
         <w:rPr>
           <w:szCs w:val="24"/>
@@ -20271,7 +20245,7 @@
           <w:noProof/>
         </w:rPr>
         <w:drawing>
-          <wp:anchor distT="0" distB="0" distL="114300" distR="114300" simplePos="0" relativeHeight="251684864" behindDoc="0" locked="0" layoutInCell="1" allowOverlap="1" wp14:anchorId="112C7116" wp14:editId="70FB0187">
+          <wp:anchor distT="0" distB="0" distL="114300" distR="114300" simplePos="0" relativeHeight="251684864" behindDoc="0" locked="0" layoutInCell="1" allowOverlap="1" wp14:anchorId="00339C83" wp14:editId="5707EDF5">
             <wp:simplePos x="0" y="0"/>
             <wp:positionH relativeFrom="margin">
               <wp:align>left</wp:align>
@@ -20294,7 +20268,7 @@
                     <pic:cNvPicPr/>
                   </pic:nvPicPr>
                   <pic:blipFill>
-                    <a:blip r:embed="rId15">
+                    <a:blip r:embed="rId17">
                       <a:extLst>
                         <a:ext uri="{28A0092B-C50C-407E-A947-70E740481C1C}">
                           <a14:useLocalDpi xmlns:a14="http://schemas.microsoft.com/office/drawing/2010/main" val="0"/>
@@ -21554,7 +21528,7 @@
     </w:p>
     <w:p>
       <w:pPr>
-        <w:pStyle w:val="a5"/>
+        <w:pStyle w:val="a6"/>
         <w:ind w:firstLineChars="0" w:firstLine="0"/>
       </w:pPr>
       <w:r>
@@ -21569,7 +21543,7 @@
     </w:p>
     <w:p>
       <w:pPr>
-        <w:pStyle w:val="a5"/>
+        <w:pStyle w:val="a6"/>
         <w:ind w:firstLineChars="0" w:firstLine="0"/>
         <w:jc w:val="center"/>
         <w:rPr>
@@ -21580,9 +21554,8 @@
         <w:rPr>
           <w:noProof/>
         </w:rPr>
-        <w:lastRenderedPageBreak/>
         <w:drawing>
-          <wp:inline distT="0" distB="0" distL="0" distR="0" wp14:anchorId="5C89D6B5" wp14:editId="66622512">
+          <wp:inline distT="0" distB="0" distL="0" distR="0" wp14:anchorId="6640BBD3" wp14:editId="5C72847D">
             <wp:extent cx="5274310" cy="1959610"/>
             <wp:effectExtent l="0" t="0" r="2540" b="2540"/>
             <wp:docPr id="25" name="图片 25"/>
@@ -21597,7 +21570,7 @@
                     <pic:cNvPicPr/>
                   </pic:nvPicPr>
                   <pic:blipFill>
-                    <a:blip r:embed="rId23"/>
+                    <a:blip r:embed="rId24"/>
                     <a:stretch>
                       <a:fillRect/>
                     </a:stretch>
@@ -21635,12 +21608,13 @@
           <w:rFonts w:asciiTheme="minorHAnsi" w:hAnsiTheme="minorHAnsi" w:cstheme="minorHAnsi"/>
           <w:b w:val="0"/>
         </w:rPr>
+        <w:lastRenderedPageBreak/>
         <w:t>What are the steady-state (stationary) gain of the following systems?</w:t>
       </w:r>
     </w:p>
     <w:p>
       <w:pPr>
-        <w:pStyle w:val="a5"/>
+        <w:pStyle w:val="a6"/>
         <w:numPr>
           <w:ilvl w:val="0"/>
           <w:numId w:val="2"/>
@@ -21843,7 +21817,7 @@
           <w:noProof/>
         </w:rPr>
         <w:drawing>
-          <wp:inline distT="0" distB="0" distL="0" distR="0" wp14:anchorId="05965CB2" wp14:editId="32B4E200">
+          <wp:inline distT="0" distB="0" distL="0" distR="0" wp14:anchorId="30518C66" wp14:editId="4383E87E">
             <wp:extent cx="4314825" cy="3236379"/>
             <wp:effectExtent l="0" t="0" r="0" b="2540"/>
             <wp:docPr id="20" name="图片 20"/>
@@ -21858,7 +21832,7 @@
                     <pic:cNvPicPr/>
                   </pic:nvPicPr>
                   <pic:blipFill>
-                    <a:blip r:embed="rId24"/>
+                    <a:blip r:embed="rId25"/>
                     <a:stretch>
                       <a:fillRect/>
                     </a:stretch>
@@ -22192,7 +22166,7 @@
     </w:p>
     <w:p>
       <w:pPr>
-        <w:pStyle w:val="a5"/>
+        <w:pStyle w:val="a6"/>
         <w:numPr>
           <w:ilvl w:val="0"/>
           <w:numId w:val="2"/>
@@ -22427,7 +22401,7 @@
     </w:p>
     <w:p>
       <w:pPr>
-        <w:pStyle w:val="a5"/>
+        <w:pStyle w:val="a6"/>
         <w:ind w:firstLineChars="0" w:firstLine="0"/>
         <w:rPr>
           <w:szCs w:val="24"/>
@@ -22442,7 +22416,7 @@
     </w:p>
     <w:p>
       <w:pPr>
-        <w:pStyle w:val="a5"/>
+        <w:pStyle w:val="a6"/>
         <w:ind w:firstLineChars="0" w:firstLine="0"/>
         <w:jc w:val="center"/>
         <w:rPr>
@@ -22455,7 +22429,7 @@
         </w:rPr>
         <w:lastRenderedPageBreak/>
         <w:drawing>
-          <wp:inline distT="0" distB="0" distL="0" distR="0" wp14:anchorId="612E6049" wp14:editId="42E6A9CB">
+          <wp:inline distT="0" distB="0" distL="0" distR="0" wp14:anchorId="367AEF88" wp14:editId="2544125E">
             <wp:extent cx="4143375" cy="3107780"/>
             <wp:effectExtent l="0" t="0" r="0" b="0"/>
             <wp:docPr id="26" name="图片 26"/>
@@ -22470,7 +22444,7 @@
                     <pic:cNvPicPr/>
                   </pic:nvPicPr>
                   <pic:blipFill>
-                    <a:blip r:embed="rId25"/>
+                    <a:blip r:embed="rId26"/>
                     <a:stretch>
                       <a:fillRect/>
                     </a:stretch>
@@ -22493,7 +22467,7 @@
     </w:p>
     <w:p>
       <w:pPr>
-        <w:pStyle w:val="a5"/>
+        <w:pStyle w:val="a6"/>
         <w:ind w:firstLineChars="0" w:firstLine="0"/>
         <w:rPr>
           <w:szCs w:val="24"/>
@@ -22544,7 +22518,6 @@
           <m:t>=0.9</m:t>
         </m:r>
       </m:oMath>
-      <w:proofErr w:type="gramStart"/>
       <w:r>
         <w:rPr>
           <w:rFonts w:hint="eastAsia"/>
@@ -22552,7 +22525,6 @@
         </w:rPr>
         <w:t>,</w:t>
       </w:r>
-      <w:proofErr w:type="gramEnd"/>
       <w:r>
         <w:rPr>
           <w:rFonts w:hint="eastAsia"/>
@@ -22693,7 +22665,7 @@
     </w:p>
     <w:p>
       <w:pPr>
-        <w:pStyle w:val="a5"/>
+        <w:pStyle w:val="a6"/>
         <w:numPr>
           <w:ilvl w:val="0"/>
           <w:numId w:val="2"/>
@@ -22991,7 +22963,7 @@
           <w:noProof/>
         </w:rPr>
         <w:drawing>
-          <wp:inline distT="0" distB="0" distL="0" distR="0" wp14:anchorId="481D9173" wp14:editId="7A0F287B">
+          <wp:inline distT="0" distB="0" distL="0" distR="0" wp14:anchorId="3F817172" wp14:editId="63E9FF53">
             <wp:extent cx="4000180" cy="3000375"/>
             <wp:effectExtent l="0" t="0" r="635" b="0"/>
             <wp:docPr id="27" name="图片 27"/>
@@ -23006,7 +22978,7 @@
                     <pic:cNvPicPr/>
                   </pic:nvPicPr>
                   <pic:blipFill>
-                    <a:blip r:embed="rId26"/>
+                    <a:blip r:embed="rId27"/>
                     <a:stretch>
                       <a:fillRect/>
                     </a:stretch>
@@ -23217,7 +23189,6 @@
         </w:rPr>
         <w:t xml:space="preserve"> </w:t>
       </w:r>
-      <w:proofErr w:type="spellStart"/>
       <w:r>
         <w:rPr>
           <w:bCs/>
@@ -23225,7 +23196,6 @@
         </w:rPr>
         <w:t>and</w:t>
       </w:r>
-      <w:proofErr w:type="spellEnd"/>
       <m:oMath>
         <m:r>
           <m:rPr>
@@ -23297,7 +23267,6 @@
         </w:rPr>
         <w:t xml:space="preserve"> the unit circle, so the system is stable</w:t>
       </w:r>
-      <w:proofErr w:type="gramStart"/>
       <w:r>
         <w:rPr>
           <w:bCs/>
@@ -23305,7 +23274,6 @@
         </w:rPr>
         <w:t>,</w:t>
       </w:r>
-      <w:proofErr w:type="gramEnd"/>
       <m:oMath>
         <m:r>
           <m:rPr>
@@ -23440,7 +23408,7 @@
     </w:p>
     <w:p>
       <w:pPr>
-        <w:pStyle w:val="a5"/>
+        <w:pStyle w:val="a6"/>
         <w:numPr>
           <w:ilvl w:val="0"/>
           <w:numId w:val="2"/>
@@ -23547,7 +23515,7 @@
     </w:p>
     <w:p>
       <w:pPr>
-        <w:pStyle w:val="a5"/>
+        <w:pStyle w:val="a6"/>
         <w:ind w:left="420" w:firstLineChars="0" w:firstLine="0"/>
         <w:rPr>
           <w:szCs w:val="24"/>
@@ -23711,7 +23679,7 @@
           <w:noProof/>
         </w:rPr>
         <w:drawing>
-          <wp:inline distT="0" distB="0" distL="0" distR="0" wp14:anchorId="12602E15" wp14:editId="0ED487D7">
+          <wp:inline distT="0" distB="0" distL="0" distR="0" wp14:anchorId="22F4F5FC" wp14:editId="2A8D8E6E">
             <wp:extent cx="4139868" cy="3105150"/>
             <wp:effectExtent l="0" t="0" r="0" b="0"/>
             <wp:docPr id="28" name="图片 28"/>
@@ -23726,7 +23694,7 @@
                     <pic:cNvPicPr/>
                   </pic:nvPicPr>
                   <pic:blipFill>
-                    <a:blip r:embed="rId27"/>
+                    <a:blip r:embed="rId28"/>
                     <a:stretch>
                       <a:fillRect/>
                     </a:stretch>
@@ -24346,7 +24314,7 @@
           <w:noProof/>
         </w:rPr>
         <w:drawing>
-          <wp:anchor distT="0" distB="0" distL="114300" distR="114300" simplePos="0" relativeHeight="251685888" behindDoc="0" locked="0" layoutInCell="1" allowOverlap="1">
+          <wp:anchor distT="0" distB="0" distL="114300" distR="114300" simplePos="0" relativeHeight="251685888" behindDoc="0" locked="0" layoutInCell="1" allowOverlap="1" wp14:anchorId="139DC930" wp14:editId="273BE4E5">
             <wp:simplePos x="0" y="0"/>
             <wp:positionH relativeFrom="column">
               <wp:posOffset>0</wp:posOffset>
@@ -24369,7 +24337,7 @@
                     <pic:cNvPicPr/>
                   </pic:nvPicPr>
                   <pic:blipFill>
-                    <a:blip r:embed="rId28">
+                    <a:blip r:embed="rId29">
                       <a:extLst>
                         <a:ext uri="{28A0092B-C50C-407E-A947-70E740481C1C}">
                           <a14:useLocalDpi xmlns:a14="http://schemas.microsoft.com/office/drawing/2010/main" val="0"/>
@@ -25366,14 +25334,7 @@
                       <w:rFonts w:ascii="Cambria Math" w:hAnsi="Cambria Math"/>
                       <w:szCs w:val="24"/>
                     </w:rPr>
-                    <m:t>1</m:t>
-                  </m:r>
-                  <m:r>
-                    <w:rPr>
-                      <w:rFonts w:ascii="Cambria Math" w:hAnsi="Cambria Math"/>
-                      <w:szCs w:val="24"/>
-                    </w:rPr>
-                    <m:t>3</m:t>
+                    <m:t>13</m:t>
                   </m:r>
                 </m:num>
                 <m:den>
@@ -25693,14 +25654,7 @@
                   <w:rFonts w:ascii="Cambria Math" w:hAnsi="Cambria Math"/>
                   <w:szCs w:val="24"/>
                 </w:rPr>
-                <m:t>1</m:t>
-              </m:r>
-              <m:r>
-                <w:rPr>
-                  <w:rFonts w:ascii="Cambria Math" w:hAnsi="Cambria Math"/>
-                  <w:szCs w:val="24"/>
-                </w:rPr>
-                <m:t>3</m:t>
+                <m:t>13</m:t>
               </m:r>
             </m:num>
             <m:den>
@@ -26493,14 +26447,7 @@
                   <w:rFonts w:ascii="Cambria Math" w:hAnsi="Cambria Math"/>
                   <w:szCs w:val="24"/>
                 </w:rPr>
-                <m:t>-</m:t>
-              </m:r>
-              <m:r>
-                <w:rPr>
-                  <w:rFonts w:ascii="Cambria Math" w:hAnsi="Cambria Math"/>
-                  <w:szCs w:val="24"/>
-                </w:rPr>
-                <m:t>1</m:t>
+                <m:t>-1</m:t>
               </m:r>
             </m:e>
           </m:d>
@@ -26666,14 +26613,7 @@
               <w:rFonts w:ascii="Cambria Math" w:hAnsi="Cambria Math"/>
               <w:szCs w:val="24"/>
             </w:rPr>
-            <m:t>y(0)+</m:t>
-          </m:r>
-          <m:r>
-            <w:rPr>
-              <w:rFonts w:ascii="Cambria Math" w:hAnsi="Cambria Math"/>
-              <w:szCs w:val="24"/>
-            </w:rPr>
-            <m:t>u</m:t>
+            <m:t>y(0)+u</m:t>
           </m:r>
           <m:d>
             <m:dPr>
@@ -26703,17 +26643,7 @@
               <w:rFonts w:ascii="Cambria Math" w:hAnsi="Cambria Math"/>
               <w:szCs w:val="24"/>
             </w:rPr>
-            <m:t>=</m:t>
-          </m:r>
-          <m:r>
-            <m:rPr>
-              <m:sty m:val="p"/>
-            </m:rPr>
-            <w:rPr>
-              <w:rFonts w:ascii="Cambria Math" w:hAnsi="Cambria Math"/>
-              <w:szCs w:val="24"/>
-            </w:rPr>
-            <m:t>1</m:t>
+            <m:t>=1</m:t>
           </m:r>
         </m:oMath>
       </m:oMathPara>
@@ -27314,14 +27244,7 @@
               <w:rFonts w:ascii="Cambria Math" w:hAnsi="Cambria Math"/>
               <w:szCs w:val="24"/>
             </w:rPr>
-            <m:t>=</m:t>
-          </m:r>
-          <m:r>
-            <w:rPr>
-              <w:rFonts w:ascii="Cambria Math" w:hAnsi="Cambria Math"/>
-              <w:szCs w:val="24"/>
-            </w:rPr>
-            <m:t>3.7847</m:t>
+            <m:t>=3.7847</m:t>
           </m:r>
         </m:oMath>
       </m:oMathPara>
@@ -27648,21 +27571,7 @@
               <w:rFonts w:ascii="Cambria Math" w:hAnsi="Cambria Math"/>
               <w:szCs w:val="24"/>
             </w:rPr>
-            <m:t>=</m:t>
-          </m:r>
-          <m:r>
-            <w:rPr>
-              <w:rFonts w:ascii="Cambria Math" w:hAnsi="Cambria Math"/>
-              <w:szCs w:val="24"/>
-            </w:rPr>
-            <m:t>5.060</m:t>
-          </m:r>
-          <m:r>
-            <w:rPr>
-              <w:rFonts w:ascii="Cambria Math" w:hAnsi="Cambria Math"/>
-              <w:szCs w:val="24"/>
-            </w:rPr>
-            <m:t>8</m:t>
+            <m:t>=5.0608</m:t>
           </m:r>
         </m:oMath>
       </m:oMathPara>
@@ -27803,14 +27712,7 @@
                       <w:rFonts w:ascii="Cambria Math" w:hAnsi="Cambria Math"/>
                       <w:szCs w:val="24"/>
                     </w:rPr>
-                    <m:t>1</m:t>
-                  </m:r>
-                  <m:r>
-                    <w:rPr>
-                      <w:rFonts w:ascii="Cambria Math" w:hAnsi="Cambria Math"/>
-                      <w:szCs w:val="24"/>
-                    </w:rPr>
-                    <m:t>3</m:t>
+                    <m:t>13</m:t>
                   </m:r>
                 </m:num>
                 <m:den>
@@ -27937,13 +27839,7 @@
             <w:rPr>
               <w:rFonts w:ascii="Cambria Math" w:hAnsi="Cambria Math"/>
             </w:rPr>
-            <m:t>=</m:t>
-          </m:r>
-          <m:r>
-            <w:rPr>
-              <w:rFonts w:ascii="Cambria Math" w:hAnsi="Cambria Math"/>
-            </w:rPr>
-            <m:t>9</m:t>
+            <m:t>=9</m:t>
           </m:r>
         </m:oMath>
       </m:oMathPara>
@@ -27964,7 +27860,6 @@
     <w:p>
       <w:pPr>
         <w:rPr>
-          <w:rFonts w:hint="eastAsia"/>
           <w:szCs w:val="24"/>
         </w:rPr>
       </w:pPr>
@@ -27973,7 +27868,7 @@
           <w:noProof/>
         </w:rPr>
         <w:drawing>
-          <wp:inline distT="0" distB="0" distL="0" distR="0" wp14:anchorId="0A42E4BE" wp14:editId="24FFA2F2">
+          <wp:inline distT="0" distB="0" distL="0" distR="0" wp14:anchorId="3FC8F058" wp14:editId="1AB940EE">
             <wp:extent cx="3238500" cy="990600"/>
             <wp:effectExtent l="0" t="0" r="0" b="0"/>
             <wp:docPr id="33" name="图片 33"/>
@@ -27988,7 +27883,7 @@
                     <pic:cNvPicPr/>
                   </pic:nvPicPr>
                   <pic:blipFill>
-                    <a:blip r:embed="rId29"/>
+                    <a:blip r:embed="rId30"/>
                     <a:stretch>
                       <a:fillRect/>
                     </a:stretch>
@@ -28299,7 +28194,7 @@
           <w:noProof/>
         </w:rPr>
         <w:drawing>
-          <wp:anchor distT="0" distB="0" distL="114300" distR="114300" simplePos="0" relativeHeight="251686912" behindDoc="0" locked="0" layoutInCell="1" allowOverlap="1" wp14:anchorId="0CF4557A" wp14:editId="147FE005">
+          <wp:anchor distT="0" distB="0" distL="114300" distR="114300" simplePos="0" relativeHeight="251686912" behindDoc="0" locked="0" layoutInCell="1" allowOverlap="1" wp14:anchorId="4FFC9F96" wp14:editId="29830F04">
             <wp:simplePos x="0" y="0"/>
             <wp:positionH relativeFrom="column">
               <wp:posOffset>0</wp:posOffset>
@@ -28322,7 +28217,7 @@
                     <pic:cNvPicPr/>
                   </pic:nvPicPr>
                   <pic:blipFill>
-                    <a:blip r:embed="rId30">
+                    <a:blip r:embed="rId31">
                       <a:extLst>
                         <a:ext uri="{28A0092B-C50C-407E-A947-70E740481C1C}">
                           <a14:useLocalDpi xmlns:a14="http://schemas.microsoft.com/office/drawing/2010/main" val="0"/>
@@ -30161,21 +30056,7 @@
               <w:rFonts w:ascii="Cambria Math" w:hAnsi="Cambria Math"/>
               <w:szCs w:val="24"/>
             </w:rPr>
-            <m:t>=</m:t>
-          </m:r>
-          <m:r>
-            <w:rPr>
-              <w:rFonts w:ascii="Cambria Math" w:hAnsi="Cambria Math"/>
-              <w:szCs w:val="24"/>
-            </w:rPr>
-            <m:t>3.555</m:t>
-          </m:r>
-          <m:r>
-            <w:rPr>
-              <w:rFonts w:ascii="Cambria Math" w:hAnsi="Cambria Math"/>
-              <w:szCs w:val="24"/>
-            </w:rPr>
-            <m:t>6</m:t>
+            <m:t>=3.5556</m:t>
           </m:r>
         </m:oMath>
       </m:oMathPara>
@@ -30349,14 +30230,7 @@
               <w:rFonts w:ascii="Cambria Math" w:hAnsi="Cambria Math"/>
               <w:szCs w:val="24"/>
             </w:rPr>
-            <m:t>=</m:t>
-          </m:r>
-          <m:r>
-            <w:rPr>
-              <w:rFonts w:ascii="Cambria Math" w:hAnsi="Cambria Math"/>
-              <w:szCs w:val="24"/>
-            </w:rPr>
-            <m:t>4.4444</m:t>
+            <m:t>=4.4444</m:t>
           </m:r>
         </m:oMath>
       </m:oMathPara>
@@ -30556,23 +30430,12 @@
             <w:rPr>
               <w:rFonts w:ascii="Cambria Math" w:hAnsi="Cambria Math"/>
             </w:rPr>
-            <m:t>=</m:t>
-          </m:r>
-          <m:r>
-            <w:rPr>
-              <w:rFonts w:ascii="Cambria Math" w:hAnsi="Cambria Math"/>
-            </w:rPr>
-            <m:t>4.5</m:t>
+            <m:t>=4.5</m:t>
           </m:r>
         </m:oMath>
       </m:oMathPara>
     </w:p>
     <w:p>
-      <w:pPr>
-        <w:rPr>
-          <w:rFonts w:hint="eastAsia"/>
-        </w:rPr>
-      </w:pPr>
       <w:r>
         <w:rPr>
           <w:szCs w:val="24"/>
@@ -30584,7 +30447,7 @@
           <w:noProof/>
         </w:rPr>
         <w:drawing>
-          <wp:anchor distT="0" distB="0" distL="114300" distR="114300" simplePos="0" relativeHeight="251691008" behindDoc="0" locked="0" layoutInCell="1" allowOverlap="1">
+          <wp:anchor distT="0" distB="0" distL="114300" distR="114300" simplePos="0" relativeHeight="251691008" behindDoc="0" locked="0" layoutInCell="1" allowOverlap="1" wp14:anchorId="23E3D7E8" wp14:editId="76DEB5BF">
             <wp:simplePos x="0" y="0"/>
             <wp:positionH relativeFrom="column">
               <wp:posOffset>0</wp:posOffset>
@@ -30607,7 +30470,7 @@
                     <pic:cNvPicPr/>
                   </pic:nvPicPr>
                   <pic:blipFill>
-                    <a:blip r:embed="rId31">
+                    <a:blip r:embed="rId32">
                       <a:extLst>
                         <a:ext uri="{28A0092B-C50C-407E-A947-70E740481C1C}">
                           <a14:useLocalDpi xmlns:a14="http://schemas.microsoft.com/office/drawing/2010/main" val="0"/>
@@ -30651,7 +30514,6 @@
     <w:p>
       <w:pPr>
         <w:rPr>
-          <w:rFonts w:hint="eastAsia"/>
           <w:szCs w:val="24"/>
         </w:rPr>
       </w:pPr>
@@ -30693,7 +30555,7 @@
           <w:noProof/>
         </w:rPr>
         <w:drawing>
-          <wp:anchor distT="0" distB="0" distL="114300" distR="114300" simplePos="0" relativeHeight="251687936" behindDoc="0" locked="0" layoutInCell="1" allowOverlap="1" wp14:anchorId="595FC483" wp14:editId="4A02B62C">
+          <wp:anchor distT="0" distB="0" distL="114300" distR="114300" simplePos="0" relativeHeight="251687936" behindDoc="0" locked="0" layoutInCell="1" allowOverlap="1" wp14:anchorId="58EF51C1" wp14:editId="70202C35">
             <wp:simplePos x="0" y="0"/>
             <wp:positionH relativeFrom="margin">
               <wp:align>left</wp:align>
@@ -30716,7 +30578,7 @@
                     <pic:cNvPicPr/>
                   </pic:nvPicPr>
                   <pic:blipFill>
-                    <a:blip r:embed="rId32">
+                    <a:blip r:embed="rId33">
                       <a:extLst>
                         <a:ext uri="{28A0092B-C50C-407E-A947-70E740481C1C}">
                           <a14:useLocalDpi xmlns:a14="http://schemas.microsoft.com/office/drawing/2010/main" val="0"/>
@@ -30752,16 +30614,8 @@
         <w:rPr>
           <w:szCs w:val="24"/>
         </w:rPr>
-        <w:t xml:space="preserve">this pole </w:t>
+        <w:t>this pole as</w:t>
       </w:r>
-      <w:proofErr w:type="gramStart"/>
-      <w:r>
-        <w:rPr>
-          <w:szCs w:val="24"/>
-        </w:rPr>
-        <w:t>as</w:t>
-      </w:r>
-      <w:proofErr w:type="gramEnd"/>
       <m:oMath>
         <m:r>
           <m:rPr>
@@ -31523,7 +31377,6 @@
     <w:p>
       <w:pPr>
         <w:rPr>
-          <w:rFonts w:hint="eastAsia"/>
           <w:noProof/>
           <w:szCs w:val="24"/>
         </w:rPr>
@@ -32985,21 +32838,7 @@
               <w:rFonts w:ascii="Cambria Math" w:hAnsi="Cambria Math"/>
               <w:szCs w:val="24"/>
             </w:rPr>
-            <m:t>u(-</m:t>
-          </m:r>
-          <m:r>
-            <w:rPr>
-              <w:rFonts w:ascii="Cambria Math" w:hAnsi="Cambria Math"/>
-              <w:szCs w:val="24"/>
-            </w:rPr>
-            <m:t>1</m:t>
-          </m:r>
-          <m:r>
-            <w:rPr>
-              <w:rFonts w:ascii="Cambria Math" w:hAnsi="Cambria Math"/>
-              <w:szCs w:val="24"/>
-            </w:rPr>
-            <m:t>)=</m:t>
+            <m:t>u(-1)=</m:t>
           </m:r>
           <m:r>
             <m:rPr>
@@ -33009,17 +32848,7 @@
               <w:rFonts w:ascii="Cambria Math" w:hAnsi="Cambria Math"/>
               <w:szCs w:val="24"/>
             </w:rPr>
-            <m:t>0.416</m:t>
-          </m:r>
-          <m:r>
-            <m:rPr>
-              <m:sty m:val="p"/>
-            </m:rPr>
-            <w:rPr>
-              <w:rFonts w:ascii="Cambria Math" w:hAnsi="Cambria Math"/>
-              <w:szCs w:val="24"/>
-            </w:rPr>
-            <m:t>7</m:t>
+            <m:t>0.4167</m:t>
           </m:r>
         </m:oMath>
       </m:oMathPara>
@@ -33257,28 +33086,7 @@
               <w:rFonts w:ascii="Cambria Math" w:hAnsi="Cambria Math"/>
               <w:szCs w:val="24"/>
             </w:rPr>
-            <m:t>u(</m:t>
-          </m:r>
-          <m:r>
-            <w:rPr>
-              <w:rFonts w:ascii="Cambria Math" w:hAnsi="Cambria Math"/>
-              <w:szCs w:val="24"/>
-            </w:rPr>
-            <m:t>0</m:t>
-          </m:r>
-          <m:r>
-            <w:rPr>
-              <w:rFonts w:ascii="Cambria Math" w:hAnsi="Cambria Math"/>
-              <w:szCs w:val="24"/>
-            </w:rPr>
-            <m:t>)=</m:t>
-          </m:r>
-          <m:r>
-            <w:rPr>
-              <w:rFonts w:ascii="Cambria Math" w:hAnsi="Cambria Math"/>
-              <w:szCs w:val="24"/>
-            </w:rPr>
-            <m:t>0.5347</m:t>
+            <m:t>u(0)=0.5347</m:t>
           </m:r>
         </m:oMath>
       </m:oMathPara>
@@ -33515,35 +33323,7 @@
               <w:rFonts w:ascii="Cambria Math" w:hAnsi="Cambria Math"/>
               <w:szCs w:val="24"/>
             </w:rPr>
-            <m:t>u(</m:t>
-          </m:r>
-          <m:r>
-            <w:rPr>
-              <w:rFonts w:ascii="Cambria Math" w:hAnsi="Cambria Math"/>
-              <w:szCs w:val="24"/>
-            </w:rPr>
-            <m:t>1</m:t>
-          </m:r>
-          <m:r>
-            <w:rPr>
-              <w:rFonts w:ascii="Cambria Math" w:hAnsi="Cambria Math"/>
-              <w:szCs w:val="24"/>
-            </w:rPr>
-            <m:t>)=</m:t>
-          </m:r>
-          <m:r>
-            <w:rPr>
-              <w:rFonts w:ascii="Cambria Math" w:hAnsi="Cambria Math"/>
-              <w:szCs w:val="24"/>
-            </w:rPr>
-            <m:t>0.623</m:t>
-          </m:r>
-          <m:r>
-            <w:rPr>
-              <w:rFonts w:ascii="Cambria Math" w:hAnsi="Cambria Math"/>
-              <w:szCs w:val="24"/>
-            </w:rPr>
-            <m:t>3</m:t>
+            <m:t>u(1)=0.6233</m:t>
           </m:r>
         </m:oMath>
       </m:oMathPara>
@@ -33813,7 +33593,6 @@
     <w:p>
       <w:pPr>
         <w:rPr>
-          <w:rFonts w:hint="eastAsia"/>
           <w:noProof/>
           <w:szCs w:val="24"/>
         </w:rPr>
@@ -33829,7 +33608,7 @@
           <w:noProof/>
         </w:rPr>
         <w:drawing>
-          <wp:anchor distT="0" distB="0" distL="114300" distR="114300" simplePos="0" relativeHeight="251692032" behindDoc="0" locked="0" layoutInCell="1" allowOverlap="1">
+          <wp:anchor distT="0" distB="0" distL="114300" distR="114300" simplePos="0" relativeHeight="251692032" behindDoc="0" locked="0" layoutInCell="1" allowOverlap="1" wp14:anchorId="1D4CD7F4" wp14:editId="2805784B">
             <wp:simplePos x="0" y="0"/>
             <wp:positionH relativeFrom="column">
               <wp:posOffset>0</wp:posOffset>
@@ -33852,7 +33631,7 @@
                     <pic:cNvPicPr/>
                   </pic:nvPicPr>
                   <pic:blipFill>
-                    <a:blip r:embed="rId33">
+                    <a:blip r:embed="rId34">
                       <a:extLst>
                         <a:ext uri="{28A0092B-C50C-407E-A947-70E740481C1C}">
                           <a14:useLocalDpi xmlns:a14="http://schemas.microsoft.com/office/drawing/2010/main" val="0"/>
@@ -33896,7 +33675,6 @@
     <w:p>
       <w:pPr>
         <w:rPr>
-          <w:rFonts w:hint="eastAsia"/>
           <w:szCs w:val="24"/>
         </w:rPr>
       </w:pPr>
@@ -33913,7 +33691,7 @@
           <w:noProof/>
         </w:rPr>
         <w:drawing>
-          <wp:anchor distT="0" distB="0" distL="114300" distR="114300" simplePos="0" relativeHeight="251688960" behindDoc="0" locked="0" layoutInCell="1" allowOverlap="1" wp14:anchorId="4F15024E" wp14:editId="74064213">
+          <wp:anchor distT="0" distB="0" distL="114300" distR="114300" simplePos="0" relativeHeight="251688960" behindDoc="0" locked="0" layoutInCell="1" allowOverlap="1" wp14:anchorId="74E4A81D" wp14:editId="03125CB2">
             <wp:simplePos x="0" y="0"/>
             <wp:positionH relativeFrom="margin">
               <wp:align>left</wp:align>
@@ -33936,7 +33714,7 @@
                     <pic:cNvPicPr/>
                   </pic:nvPicPr>
                   <pic:blipFill>
-                    <a:blip r:embed="rId34">
+                    <a:blip r:embed="rId35">
                       <a:extLst>
                         <a:ext uri="{28A0092B-C50C-407E-A947-70E740481C1C}">
                           <a14:useLocalDpi xmlns:a14="http://schemas.microsoft.com/office/drawing/2010/main" val="0"/>
@@ -34695,7 +34473,6 @@
     <w:p>
       <w:pPr>
         <w:rPr>
-          <w:rFonts w:hint="eastAsia"/>
           <w:noProof/>
           <w:szCs w:val="24"/>
         </w:rPr>
@@ -36154,21 +35931,7 @@
               <w:rFonts w:ascii="Cambria Math" w:hAnsi="Cambria Math"/>
               <w:szCs w:val="24"/>
             </w:rPr>
-            <m:t>=</m:t>
-          </m:r>
-          <m:r>
-            <w:rPr>
-              <w:rFonts w:ascii="Cambria Math" w:hAnsi="Cambria Math"/>
-              <w:szCs w:val="24"/>
-            </w:rPr>
-            <m:t>5.888</m:t>
-          </m:r>
-          <m:r>
-            <w:rPr>
-              <w:rFonts w:ascii="Cambria Math" w:hAnsi="Cambria Math"/>
-              <w:szCs w:val="24"/>
-            </w:rPr>
-            <m:t>9</m:t>
+            <m:t>=5.8889</m:t>
           </m:r>
         </m:oMath>
       </m:oMathPara>
@@ -36396,14 +36159,7 @@
               <w:rFonts w:ascii="Cambria Math" w:hAnsi="Cambria Math"/>
               <w:szCs w:val="24"/>
             </w:rPr>
-            <m:t>=</m:t>
-          </m:r>
-          <m:r>
-            <w:rPr>
-              <w:rFonts w:ascii="Cambria Math" w:hAnsi="Cambria Math"/>
-              <w:szCs w:val="24"/>
-            </w:rPr>
-            <m:t>8</m:t>
+            <m:t>=8</m:t>
           </m:r>
         </m:oMath>
       </m:oMathPara>
@@ -36611,13 +36367,7 @@
             <w:rPr>
               <w:rFonts w:ascii="Cambria Math" w:hAnsi="Cambria Math"/>
             </w:rPr>
-            <m:t>=</m:t>
-          </m:r>
-          <m:r>
-            <w:rPr>
-              <w:rFonts w:ascii="Cambria Math" w:hAnsi="Cambria Math"/>
-            </w:rPr>
-            <m:t>9</m:t>
+            <m:t>=9</m:t>
           </m:r>
         </m:oMath>
       </m:oMathPara>
@@ -36625,7 +36375,6 @@
     <w:p>
       <w:pPr>
         <w:rPr>
-          <w:rFonts w:hint="eastAsia"/>
           <w:noProof/>
           <w:szCs w:val="24"/>
         </w:rPr>
@@ -36641,7 +36390,7 @@
           <w:noProof/>
         </w:rPr>
         <w:drawing>
-          <wp:anchor distT="0" distB="0" distL="114300" distR="114300" simplePos="0" relativeHeight="251693056" behindDoc="0" locked="0" layoutInCell="1" allowOverlap="1">
+          <wp:anchor distT="0" distB="0" distL="114300" distR="114300" simplePos="0" relativeHeight="251693056" behindDoc="0" locked="0" layoutInCell="1" allowOverlap="1" wp14:anchorId="727ACB63" wp14:editId="6BD9940B">
             <wp:simplePos x="0" y="0"/>
             <wp:positionH relativeFrom="column">
               <wp:posOffset>0</wp:posOffset>
@@ -36664,7 +36413,7 @@
                     <pic:cNvPicPr/>
                   </pic:nvPicPr>
                   <pic:blipFill>
-                    <a:blip r:embed="rId35">
+                    <a:blip r:embed="rId36">
                       <a:extLst>
                         <a:ext uri="{28A0092B-C50C-407E-A947-70E740481C1C}">
                           <a14:useLocalDpi xmlns:a14="http://schemas.microsoft.com/office/drawing/2010/main" val="0"/>
@@ -36730,7 +36479,7 @@
           <w:noProof/>
         </w:rPr>
         <w:drawing>
-          <wp:anchor distT="0" distB="0" distL="114300" distR="114300" simplePos="0" relativeHeight="251689984" behindDoc="0" locked="0" layoutInCell="1" allowOverlap="1" wp14:anchorId="6E85DBF8" wp14:editId="2054BE8B">
+          <wp:anchor distT="0" distB="0" distL="114300" distR="114300" simplePos="0" relativeHeight="251689984" behindDoc="0" locked="0" layoutInCell="1" allowOverlap="1" wp14:anchorId="15115D50" wp14:editId="56358E84">
             <wp:simplePos x="0" y="0"/>
             <wp:positionH relativeFrom="margin">
               <wp:align>left</wp:align>
@@ -36753,7 +36502,7 @@
                     <pic:cNvPicPr/>
                   </pic:nvPicPr>
                   <pic:blipFill>
-                    <a:blip r:embed="rId36">
+                    <a:blip r:embed="rId37">
                       <a:extLst>
                         <a:ext uri="{28A0092B-C50C-407E-A947-70E740481C1C}">
                           <a14:useLocalDpi xmlns:a14="http://schemas.microsoft.com/office/drawing/2010/main" val="0"/>
@@ -39271,21 +39020,7 @@
               <w:rFonts w:ascii="Cambria Math" w:hAnsi="Cambria Math"/>
               <w:szCs w:val="24"/>
             </w:rPr>
-            <m:t>=</m:t>
-          </m:r>
-          <m:r>
-            <w:rPr>
-              <w:rFonts w:ascii="Cambria Math" w:hAnsi="Cambria Math"/>
-              <w:szCs w:val="24"/>
-            </w:rPr>
-            <m:t>1.805</m:t>
-          </m:r>
-          <m:r>
-            <w:rPr>
-              <w:rFonts w:ascii="Cambria Math" w:hAnsi="Cambria Math"/>
-              <w:szCs w:val="24"/>
-            </w:rPr>
-            <m:t>6</m:t>
+            <m:t>=1.8056</m:t>
           </m:r>
         </m:oMath>
       </m:oMathPara>
@@ -39549,21 +39284,7 @@
               <w:rFonts w:ascii="Cambria Math" w:hAnsi="Cambria Math"/>
               <w:szCs w:val="24"/>
             </w:rPr>
-            <m:t>=</m:t>
-          </m:r>
-          <m:r>
-            <w:rPr>
-              <w:rFonts w:ascii="Cambria Math" w:hAnsi="Cambria Math"/>
-              <w:szCs w:val="24"/>
-            </w:rPr>
-            <m:t>1.777</m:t>
-          </m:r>
-          <m:r>
-            <w:rPr>
-              <w:rFonts w:ascii="Cambria Math" w:hAnsi="Cambria Math"/>
-              <w:szCs w:val="24"/>
-            </w:rPr>
-            <m:t>8</m:t>
+            <m:t>=1.7778</m:t>
           </m:r>
         </m:oMath>
       </m:oMathPara>
@@ -39833,7 +39554,6 @@
     <w:p>
       <w:pPr>
         <w:rPr>
-          <w:rFonts w:hint="eastAsia"/>
           <w:noProof/>
           <w:szCs w:val="24"/>
         </w:rPr>
@@ -39842,7 +39562,6 @@
         <w:rPr>
           <w:szCs w:val="24"/>
         </w:rPr>
-        <w:lastRenderedPageBreak/>
         <w:t>The step response of this system is like number 1.</w:t>
       </w:r>
       <w:r>
@@ -39850,7 +39569,7 @@
           <w:noProof/>
         </w:rPr>
         <w:drawing>
-          <wp:anchor distT="0" distB="0" distL="114300" distR="114300" simplePos="0" relativeHeight="251695104" behindDoc="0" locked="0" layoutInCell="1" allowOverlap="1" wp14:anchorId="20A49F7A" wp14:editId="6686C563">
+          <wp:anchor distT="0" distB="0" distL="114300" distR="114300" simplePos="0" relativeHeight="251695104" behindDoc="0" locked="0" layoutInCell="1" allowOverlap="1" wp14:anchorId="5FA95098" wp14:editId="7D85AD9C">
             <wp:simplePos x="0" y="0"/>
             <wp:positionH relativeFrom="column">
               <wp:posOffset>0</wp:posOffset>
@@ -39873,7 +39592,7 @@
                     <pic:cNvPicPr/>
                   </pic:nvPicPr>
                   <pic:blipFill>
-                    <a:blip r:embed="rId35">
+                    <a:blip r:embed="rId36">
                       <a:extLst>
                         <a:ext uri="{28A0092B-C50C-407E-A947-70E740481C1C}">
                           <a14:useLocalDpi xmlns:a14="http://schemas.microsoft.com/office/drawing/2010/main" val="0"/>
@@ -40329,14 +40048,7 @@
             <w:rFonts w:ascii="Cambria Math" w:hAnsi="Cambria Math"/>
             <w:szCs w:val="24"/>
           </w:rPr>
-          <m:t>=</m:t>
-        </m:r>
-        <m:r>
-          <w:rPr>
-            <w:rFonts w:ascii="Cambria Math" w:hAnsi="Cambria Math"/>
-            <w:szCs w:val="24"/>
-          </w:rPr>
-          <m:t>0.8+0.3i</m:t>
+          <m:t>=0.8+0.3i</m:t>
         </m:r>
       </m:oMath>
       <w:r>
@@ -40403,6 +40115,9 @@
       </w:r>
       <m:oMath>
         <m:r>
+          <m:rPr>
+            <m:sty m:val="p"/>
+          </m:rPr>
           <w:rPr>
             <w:rFonts w:ascii="Cambria Math" w:hAnsi="Cambria Math"/>
             <w:szCs w:val="24"/>
@@ -40522,14 +40237,7 @@
                   <w:rFonts w:ascii="Cambria Math" w:hAnsi="Cambria Math"/>
                   <w:szCs w:val="24"/>
                 </w:rPr>
-                <m:t>(1-</m:t>
-              </m:r>
-              <m:r>
-                <w:rPr>
-                  <w:rFonts w:ascii="Cambria Math" w:hAnsi="Cambria Math"/>
-                  <w:szCs w:val="24"/>
-                </w:rPr>
-                <m:t>(0.8+0.3i)</m:t>
+                <m:t>(1-(0.8+0.3i)</m:t>
               </m:r>
               <m:sSup>
                 <m:sSupPr>
@@ -40565,14 +40273,7 @@
                   <w:rFonts w:ascii="Cambria Math" w:hAnsi="Cambria Math"/>
                   <w:szCs w:val="24"/>
                 </w:rPr>
-                <m:t>)(1-</m:t>
-              </m:r>
-              <m:r>
-                <w:rPr>
-                  <w:rFonts w:ascii="Cambria Math" w:hAnsi="Cambria Math"/>
-                  <w:szCs w:val="24"/>
-                </w:rPr>
-                <m:t>(0.8-0.3i)</m:t>
+                <m:t>)(1-(0.8-0.3i)</m:t>
               </m:r>
               <m:sSup>
                 <m:sSupPr>
@@ -40647,7 +40348,6 @@
     <w:p>
       <w:pPr>
         <w:rPr>
-          <w:rFonts w:hint="eastAsia"/>
           <w:szCs w:val="24"/>
         </w:rPr>
       </w:pPr>
@@ -41060,21 +40760,7 @@
               <w:rFonts w:ascii="Cambria Math" w:hAnsi="Cambria Math"/>
               <w:szCs w:val="24"/>
             </w:rPr>
-            <m:t>=</m:t>
-          </m:r>
-          <m:r>
-            <w:rPr>
-              <w:rFonts w:ascii="Cambria Math" w:hAnsi="Cambria Math"/>
-              <w:szCs w:val="24"/>
-            </w:rPr>
-            <m:t xml:space="preserve"> </m:t>
-          </m:r>
-          <m:r>
-            <w:rPr>
-              <w:rFonts w:ascii="Cambria Math" w:hAnsi="Cambria Math"/>
-              <w:szCs w:val="24"/>
-            </w:rPr>
-            <m:t>K</m:t>
+            <m:t>= K</m:t>
           </m:r>
           <m:f>
             <m:fPr>
@@ -41388,7 +41074,6 @@
     <w:p>
       <w:pPr>
         <w:rPr>
-          <w:rFonts w:hint="eastAsia"/>
           <w:szCs w:val="24"/>
         </w:rPr>
       </w:pPr>
@@ -41413,7 +41098,7 @@
         </w:rPr>
         <w:lastRenderedPageBreak/>
         <w:drawing>
-          <wp:inline distT="0" distB="0" distL="0" distR="0" wp14:anchorId="1A2765DA" wp14:editId="1CAA8831">
+          <wp:inline distT="0" distB="0" distL="0" distR="0" wp14:anchorId="0C622413" wp14:editId="2C0E9DAF">
             <wp:extent cx="4019550" cy="3014904"/>
             <wp:effectExtent l="0" t="0" r="0" b="0"/>
             <wp:docPr id="39" name="图片 39"/>
@@ -41428,7 +41113,7 @@
                     <pic:cNvPicPr/>
                   </pic:nvPicPr>
                   <pic:blipFill>
-                    <a:blip r:embed="rId37"/>
+                    <a:blip r:embed="rId38"/>
                     <a:stretch>
                       <a:fillRect/>
                     </a:stretch>
@@ -41824,7 +41509,6 @@
     <w:p>
       <w:pPr>
         <w:rPr>
-          <w:rFonts w:hint="eastAsia"/>
           <w:szCs w:val="24"/>
         </w:rPr>
       </w:pPr>
@@ -42243,17 +41927,7 @@
               <w:rFonts w:ascii="Cambria Math" w:hAnsi="Cambria Math"/>
               <w:szCs w:val="24"/>
             </w:rPr>
-            <m:t>=</m:t>
-          </m:r>
-          <m:r>
-            <m:rPr>
-              <m:sty m:val="p"/>
-            </m:rPr>
-            <w:rPr>
-              <w:rFonts w:ascii="Cambria Math" w:hAnsi="Cambria Math"/>
-              <w:szCs w:val="24"/>
-            </w:rPr>
-            <m:t>0.468</m:t>
+            <m:t>=0.468</m:t>
           </m:r>
         </m:oMath>
       </m:oMathPara>
@@ -42382,21 +42056,7 @@
               <w:rFonts w:ascii="Cambria Math" w:hAnsi="Cambria Math"/>
               <w:szCs w:val="24"/>
             </w:rPr>
-            <m:t>-0.73y</m:t>
-          </m:r>
-          <m:r>
-            <w:rPr>
-              <w:rFonts w:ascii="Cambria Math" w:hAnsi="Cambria Math"/>
-              <w:szCs w:val="24"/>
-            </w:rPr>
-            <m:t>(1</m:t>
-          </m:r>
-          <m:r>
-            <w:rPr>
-              <w:rFonts w:ascii="Cambria Math" w:hAnsi="Cambria Math"/>
-              <w:szCs w:val="24"/>
-            </w:rPr>
-            <m:t>)</m:t>
+            <m:t>-0.73y(1)</m:t>
           </m:r>
           <m:r>
             <m:rPr>
@@ -42406,17 +42066,7 @@
               <w:rFonts w:ascii="Cambria Math" w:hAnsi="Cambria Math"/>
               <w:szCs w:val="24"/>
             </w:rPr>
-            <m:t>=</m:t>
-          </m:r>
-          <m:r>
-            <m:rPr>
-              <m:sty m:val="p"/>
-            </m:rPr>
-            <w:rPr>
-              <w:rFonts w:ascii="Cambria Math" w:hAnsi="Cambria Math"/>
-              <w:szCs w:val="24"/>
-            </w:rPr>
-            <m:t>0.9139</m:t>
+            <m:t>=0.9139</m:t>
           </m:r>
         </m:oMath>
       </m:oMathPara>
@@ -42545,21 +42195,7 @@
               <w:rFonts w:ascii="Cambria Math" w:hAnsi="Cambria Math"/>
               <w:szCs w:val="24"/>
             </w:rPr>
-            <m:t>-0.73y</m:t>
-          </m:r>
-          <m:r>
-            <w:rPr>
-              <w:rFonts w:ascii="Cambria Math" w:hAnsi="Cambria Math"/>
-              <w:szCs w:val="24"/>
-            </w:rPr>
-            <m:t>(2</m:t>
-          </m:r>
-          <m:r>
-            <w:rPr>
-              <w:rFonts w:ascii="Cambria Math" w:hAnsi="Cambria Math"/>
-              <w:szCs w:val="24"/>
-            </w:rPr>
-            <m:t>)</m:t>
+            <m:t>-0.73y(2)</m:t>
           </m:r>
           <m:r>
             <m:rPr>
@@ -42569,17 +42205,7 @@
               <w:rFonts w:ascii="Cambria Math" w:hAnsi="Cambria Math"/>
               <w:szCs w:val="24"/>
             </w:rPr>
-            <m:t>=</m:t>
-          </m:r>
-          <m:r>
-            <m:rPr>
-              <m:sty m:val="p"/>
-            </m:rPr>
-            <w:rPr>
-              <w:rFonts w:ascii="Cambria Math" w:hAnsi="Cambria Math"/>
-              <w:szCs w:val="24"/>
-            </w:rPr>
-            <m:t>1.3806</m:t>
+            <m:t>=1.3806</m:t>
           </m:r>
         </m:oMath>
       </m:oMathPara>
@@ -42708,21 +42334,7 @@
               <w:rFonts w:ascii="Cambria Math" w:hAnsi="Cambria Math"/>
               <w:szCs w:val="24"/>
             </w:rPr>
-            <m:t>-0.73y</m:t>
-          </m:r>
-          <m:r>
-            <w:rPr>
-              <w:rFonts w:ascii="Cambria Math" w:hAnsi="Cambria Math"/>
-              <w:szCs w:val="24"/>
-            </w:rPr>
-            <m:t>(3</m:t>
-          </m:r>
-          <m:r>
-            <w:rPr>
-              <w:rFonts w:ascii="Cambria Math" w:hAnsi="Cambria Math"/>
-              <w:szCs w:val="24"/>
-            </w:rPr>
-            <m:t>)</m:t>
+            <m:t>-0.73y(3)</m:t>
           </m:r>
           <m:r>
             <m:rPr>
@@ -42732,17 +42344,7 @@
               <w:rFonts w:ascii="Cambria Math" w:hAnsi="Cambria Math"/>
               <w:szCs w:val="24"/>
             </w:rPr>
-            <m:t>=</m:t>
-          </m:r>
-          <m:r>
-            <m:rPr>
-              <m:sty m:val="p"/>
-            </m:rPr>
-            <w:rPr>
-              <w:rFonts w:ascii="Cambria Math" w:hAnsi="Cambria Math"/>
-              <w:szCs w:val="24"/>
-            </w:rPr>
-            <m:t>1.8018</m:t>
+            <m:t>=1.8018</m:t>
           </m:r>
         </m:oMath>
       </m:oMathPara>
@@ -42871,21 +42473,7 @@
               <w:rFonts w:ascii="Cambria Math" w:hAnsi="Cambria Math"/>
               <w:szCs w:val="24"/>
             </w:rPr>
-            <m:t>-0.73y</m:t>
-          </m:r>
-          <m:r>
-            <w:rPr>
-              <w:rFonts w:ascii="Cambria Math" w:hAnsi="Cambria Math"/>
-              <w:szCs w:val="24"/>
-            </w:rPr>
-            <m:t>(4</m:t>
-          </m:r>
-          <m:r>
-            <w:rPr>
-              <w:rFonts w:ascii="Cambria Math" w:hAnsi="Cambria Math"/>
-              <w:szCs w:val="24"/>
-            </w:rPr>
-            <m:t>)</m:t>
+            <m:t>-0.73y(4)</m:t>
           </m:r>
           <m:r>
             <m:rPr>
@@ -42895,27 +42483,7 @@
               <w:rFonts w:ascii="Cambria Math" w:hAnsi="Cambria Math"/>
               <w:szCs w:val="24"/>
             </w:rPr>
-            <m:t>=</m:t>
-          </m:r>
-          <m:r>
-            <m:rPr>
-              <m:sty m:val="p"/>
-            </m:rPr>
-            <w:rPr>
-              <w:rFonts w:ascii="Cambria Math" w:hAnsi="Cambria Math"/>
-              <w:szCs w:val="24"/>
-            </w:rPr>
-            <m:t>2.135</m:t>
-          </m:r>
-          <m:r>
-            <m:rPr>
-              <m:sty m:val="p"/>
-            </m:rPr>
-            <w:rPr>
-              <w:rFonts w:ascii="Cambria Math" w:hAnsi="Cambria Math"/>
-              <w:szCs w:val="24"/>
-            </w:rPr>
-            <m:t>1</m:t>
+            <m:t>=2.1351</m:t>
           </m:r>
         </m:oMath>
       </m:oMathPara>
@@ -43044,21 +42612,7 @@
               <w:rFonts w:ascii="Cambria Math" w:hAnsi="Cambria Math"/>
               <w:szCs w:val="24"/>
             </w:rPr>
-            <m:t>-0.73y</m:t>
-          </m:r>
-          <m:r>
-            <w:rPr>
-              <w:rFonts w:ascii="Cambria Math" w:hAnsi="Cambria Math"/>
-              <w:szCs w:val="24"/>
-            </w:rPr>
-            <m:t>(5</m:t>
-          </m:r>
-          <m:r>
-            <w:rPr>
-              <w:rFonts w:ascii="Cambria Math" w:hAnsi="Cambria Math"/>
-              <w:szCs w:val="24"/>
-            </w:rPr>
-            <m:t>)</m:t>
+            <m:t>-0.73y(5)</m:t>
           </m:r>
           <m:r>
             <m:rPr>
@@ -43068,27 +42622,7 @@
               <w:rFonts w:ascii="Cambria Math" w:hAnsi="Cambria Math"/>
               <w:szCs w:val="24"/>
             </w:rPr>
-            <m:t>=</m:t>
-          </m:r>
-          <m:r>
-            <m:rPr>
-              <m:sty m:val="p"/>
-            </m:rPr>
-            <w:rPr>
-              <w:rFonts w:ascii="Cambria Math" w:hAnsi="Cambria Math"/>
-              <w:szCs w:val="24"/>
-            </w:rPr>
-            <m:t>2.360</m:t>
-          </m:r>
-          <m:r>
-            <m:rPr>
-              <m:sty m:val="p"/>
-            </m:rPr>
-            <w:rPr>
-              <w:rFonts w:ascii="Cambria Math" w:hAnsi="Cambria Math"/>
-              <w:szCs w:val="24"/>
-            </w:rPr>
-            <m:t>8</m:t>
+            <m:t>=2.3608</m:t>
           </m:r>
         </m:oMath>
       </m:oMathPara>
@@ -43217,21 +42751,7 @@
               <w:rFonts w:ascii="Cambria Math" w:hAnsi="Cambria Math"/>
               <w:szCs w:val="24"/>
             </w:rPr>
-            <m:t>-0.73y</m:t>
-          </m:r>
-          <m:r>
-            <w:rPr>
-              <w:rFonts w:ascii="Cambria Math" w:hAnsi="Cambria Math"/>
-              <w:szCs w:val="24"/>
-            </w:rPr>
-            <m:t>(6</m:t>
-          </m:r>
-          <m:r>
-            <w:rPr>
-              <w:rFonts w:ascii="Cambria Math" w:hAnsi="Cambria Math"/>
-              <w:szCs w:val="24"/>
-            </w:rPr>
-            <m:t>)</m:t>
+            <m:t>-0.73y(6)</m:t>
           </m:r>
           <m:r>
             <m:rPr>
@@ -43241,17 +42761,7 @@
               <w:rFonts w:ascii="Cambria Math" w:hAnsi="Cambria Math"/>
               <w:szCs w:val="24"/>
             </w:rPr>
-            <m:t>=</m:t>
-          </m:r>
-          <m:r>
-            <m:rPr>
-              <m:sty m:val="p"/>
-            </m:rPr>
-            <w:rPr>
-              <w:rFonts w:ascii="Cambria Math" w:hAnsi="Cambria Math"/>
-              <w:szCs w:val="24"/>
-            </w:rPr>
-            <m:t>2.4786</m:t>
+            <m:t>=2.4786</m:t>
           </m:r>
         </m:oMath>
       </m:oMathPara>
@@ -43380,21 +42890,7 @@
               <w:rFonts w:ascii="Cambria Math" w:hAnsi="Cambria Math"/>
               <w:szCs w:val="24"/>
             </w:rPr>
-            <m:t>-0.73y</m:t>
-          </m:r>
-          <m:r>
-            <w:rPr>
-              <w:rFonts w:ascii="Cambria Math" w:hAnsi="Cambria Math"/>
-              <w:szCs w:val="24"/>
-            </w:rPr>
-            <m:t>(7</m:t>
-          </m:r>
-          <m:r>
-            <w:rPr>
-              <w:rFonts w:ascii="Cambria Math" w:hAnsi="Cambria Math"/>
-              <w:szCs w:val="24"/>
-            </w:rPr>
-            <m:t>)</m:t>
+            <m:t>-0.73y(7)</m:t>
           </m:r>
           <m:r>
             <m:rPr>
@@ -43404,27 +42900,7 @@
               <w:rFonts w:ascii="Cambria Math" w:hAnsi="Cambria Math"/>
               <w:szCs w:val="24"/>
             </w:rPr>
-            <m:t>=</m:t>
-          </m:r>
-          <m:r>
-            <m:rPr>
-              <m:sty m:val="p"/>
-            </m:rPr>
-            <w:rPr>
-              <w:rFonts w:ascii="Cambria Math" w:hAnsi="Cambria Math"/>
-              <w:szCs w:val="24"/>
-            </w:rPr>
-            <m:t>2.502</m:t>
-          </m:r>
-          <m:r>
-            <m:rPr>
-              <m:sty m:val="p"/>
-            </m:rPr>
-            <w:rPr>
-              <w:rFonts w:ascii="Cambria Math" w:hAnsi="Cambria Math"/>
-              <w:szCs w:val="24"/>
-            </w:rPr>
-            <m:t>5</m:t>
+            <m:t>=2.5025</m:t>
           </m:r>
         </m:oMath>
       </m:oMathPara>
@@ -43432,7 +42908,6 @@
     <w:p>
       <w:pPr>
         <w:rPr>
-          <w:rFonts w:hint="eastAsia"/>
           <w:szCs w:val="24"/>
         </w:rPr>
       </w:pPr>
@@ -43554,21 +43029,7 @@
               <w:rFonts w:ascii="Cambria Math" w:hAnsi="Cambria Math"/>
               <w:szCs w:val="24"/>
             </w:rPr>
-            <m:t>-0.73y</m:t>
-          </m:r>
-          <m:r>
-            <w:rPr>
-              <w:rFonts w:ascii="Cambria Math" w:hAnsi="Cambria Math"/>
-              <w:szCs w:val="24"/>
-            </w:rPr>
-            <m:t>(8</m:t>
-          </m:r>
-          <m:r>
-            <w:rPr>
-              <w:rFonts w:ascii="Cambria Math" w:hAnsi="Cambria Math"/>
-              <w:szCs w:val="24"/>
-            </w:rPr>
-            <m:t>)</m:t>
+            <m:t>-0.73y(8)</m:t>
           </m:r>
           <m:r>
             <m:rPr>
@@ -43578,17 +43039,7 @@
               <w:rFonts w:ascii="Cambria Math" w:hAnsi="Cambria Math"/>
               <w:szCs w:val="24"/>
             </w:rPr>
-            <m:t>=</m:t>
-          </m:r>
-          <m:r>
-            <m:rPr>
-              <m:sty m:val="p"/>
-            </m:rPr>
-            <w:rPr>
-              <w:rFonts w:ascii="Cambria Math" w:hAnsi="Cambria Math"/>
-              <w:szCs w:val="24"/>
-            </w:rPr>
-            <m:t>2.4545</m:t>
+            <m:t>=2.4545</m:t>
           </m:r>
         </m:oMath>
       </m:oMathPara>
@@ -43612,11 +43063,6 @@
       </m:oMathPara>
     </w:p>
     <w:p>
-      <w:pPr>
-        <w:rPr>
-          <w:rFonts w:hint="eastAsia"/>
-        </w:rPr>
-      </w:pPr>
       <w:r>
         <w:t>Here</w:t>
       </w:r>
@@ -43631,7 +43077,6 @@
       <w:pPr>
         <w:jc w:val="center"/>
         <w:rPr>
-          <w:rFonts w:hint="eastAsia"/>
           <w:szCs w:val="24"/>
         </w:rPr>
       </w:pPr>
@@ -43641,7 +43086,7 @@
         </w:rPr>
         <w:lastRenderedPageBreak/>
         <w:drawing>
-          <wp:inline distT="0" distB="0" distL="0" distR="0" wp14:anchorId="029CADD0" wp14:editId="46A0BD41">
+          <wp:inline distT="0" distB="0" distL="0" distR="0" wp14:anchorId="47C3FF91" wp14:editId="453031F8">
             <wp:extent cx="4086225" cy="3064915"/>
             <wp:effectExtent l="0" t="0" r="0" b="2540"/>
             <wp:docPr id="40" name="图片 40"/>
@@ -43656,7 +43101,7 @@
                     <pic:cNvPicPr/>
                   </pic:nvPicPr>
                   <pic:blipFill>
-                    <a:blip r:embed="rId38"/>
+                    <a:blip r:embed="rId39"/>
                     <a:stretch>
                       <a:fillRect/>
                     </a:stretch>
@@ -43688,7 +43133,7 @@
 </file>
 
 <file path=word/numbering.xml><?xml version="1.0" encoding="utf-8"?>
-<w:numbering xmlns:wpc="http://schemas.microsoft.com/office/word/2010/wordprocessingCanvas" xmlns:mc="http://schemas.openxmlformats.org/markup-compatibility/2006" xmlns:o="urn:schemas-microsoft-com:office:office" xmlns:r="http://schemas.openxmlformats.org/officeDocument/2006/relationships" xmlns:m="http://schemas.openxmlformats.org/officeDocument/2006/math" xmlns:v="urn:schemas-microsoft-com:vml" xmlns:wp14="http://schemas.microsoft.com/office/word/2010/wordprocessingDrawing" xmlns:wp="http://schemas.openxmlformats.org/drawingml/2006/wordprocessingDrawing" xmlns:w10="urn:schemas-microsoft-com:office:word" xmlns:w="http://schemas.openxmlformats.org/wordprocessingml/2006/main" xmlns:w14="http://schemas.microsoft.com/office/word/2010/wordml" xmlns:w15="http://schemas.microsoft.com/office/word/2012/wordml" xmlns:wpg="http://schemas.microsoft.com/office/word/2010/wordprocessingGroup" xmlns:wpi="http://schemas.microsoft.com/office/word/2010/wordprocessingInk" xmlns:wne="http://schemas.microsoft.com/office/word/2006/wordml" xmlns:wps="http://schemas.microsoft.com/office/word/2010/wordprocessingShape" mc:Ignorable="w14 w15 wp14">
+<w:numbering xmlns:wpc="http://schemas.microsoft.com/office/word/2010/wordprocessingCanvas" xmlns:mo="http://schemas.microsoft.com/office/mac/office/2008/main" xmlns:mc="http://schemas.openxmlformats.org/markup-compatibility/2006" xmlns:mv="urn:schemas-microsoft-com:mac:vml" xmlns:o="urn:schemas-microsoft-com:office:office" xmlns:r="http://schemas.openxmlformats.org/officeDocument/2006/relationships" xmlns:m="http://schemas.openxmlformats.org/officeDocument/2006/math" xmlns:v="urn:schemas-microsoft-com:vml" xmlns:wp14="http://schemas.microsoft.com/office/word/2010/wordprocessingDrawing" xmlns:wp="http://schemas.openxmlformats.org/drawingml/2006/wordprocessingDrawing" xmlns:w10="urn:schemas-microsoft-com:office:word" xmlns:w="http://schemas.openxmlformats.org/wordprocessingml/2006/main" xmlns:w14="http://schemas.microsoft.com/office/word/2010/wordml" xmlns:wpg="http://schemas.microsoft.com/office/word/2010/wordprocessingGroup" xmlns:wpi="http://schemas.microsoft.com/office/word/2010/wordprocessingInk" xmlns:wne="http://schemas.microsoft.com/office/word/2006/wordml" xmlns:wps="http://schemas.microsoft.com/office/word/2010/wordprocessingShape" mc:Ignorable="w14 wp14">
   <w:abstractNum w:abstractNumId="0">
     <w:nsid w:val="0DC14572"/>
     <w:multiLevelType w:val="hybridMultilevel"/>
@@ -43878,7 +43323,7 @@
 </file>
 
 <file path=word/styles.xml><?xml version="1.0" encoding="utf-8"?>
-<w:styles xmlns:mc="http://schemas.openxmlformats.org/markup-compatibility/2006" xmlns:r="http://schemas.openxmlformats.org/officeDocument/2006/relationships" xmlns:w="http://schemas.openxmlformats.org/wordprocessingml/2006/main" xmlns:w14="http://schemas.microsoft.com/office/word/2010/wordml" xmlns:w15="http://schemas.microsoft.com/office/word/2012/wordml" mc:Ignorable="w14 w15">
+<w:styles xmlns:mc="http://schemas.openxmlformats.org/markup-compatibility/2006" xmlns:r="http://schemas.openxmlformats.org/officeDocument/2006/relationships" xmlns:w="http://schemas.openxmlformats.org/wordprocessingml/2006/main" xmlns:w14="http://schemas.microsoft.com/office/word/2010/wordml" mc:Ignorable="w14">
   <w:docDefaults>
     <w:rPrDefault>
       <w:rPr>
@@ -43891,378 +43336,153 @@
     </w:rPrDefault>
     <w:pPrDefault/>
   </w:docDefaults>
-  <w:latentStyles w:defLockedState="0" w:defUIPriority="99" w:defSemiHidden="0" w:defUnhideWhenUsed="0" w:defQFormat="0" w:count="371">
-    <w:lsdException w:name="Normal" w:uiPriority="0" w:qFormat="1"/>
-    <w:lsdException w:name="heading 1" w:uiPriority="9" w:qFormat="1"/>
-    <w:lsdException w:name="heading 2" w:semiHidden="1" w:uiPriority="9" w:unhideWhenUsed="1" w:qFormat="1"/>
-    <w:lsdException w:name="heading 3" w:semiHidden="1" w:uiPriority="9" w:unhideWhenUsed="1" w:qFormat="1"/>
-    <w:lsdException w:name="heading 4" w:semiHidden="1" w:uiPriority="9" w:unhideWhenUsed="1" w:qFormat="1"/>
-    <w:lsdException w:name="heading 5" w:semiHidden="1" w:uiPriority="9" w:unhideWhenUsed="1" w:qFormat="1"/>
-    <w:lsdException w:name="heading 6" w:semiHidden="1" w:uiPriority="9" w:unhideWhenUsed="1" w:qFormat="1"/>
-    <w:lsdException w:name="heading 7" w:semiHidden="1" w:uiPriority="9" w:unhideWhenUsed="1" w:qFormat="1"/>
-    <w:lsdException w:name="heading 8" w:semiHidden="1" w:uiPriority="9" w:unhideWhenUsed="1" w:qFormat="1"/>
-    <w:lsdException w:name="heading 9" w:semiHidden="1" w:uiPriority="9" w:unhideWhenUsed="1" w:qFormat="1"/>
-    <w:lsdException w:name="index 1" w:semiHidden="1" w:unhideWhenUsed="1"/>
-    <w:lsdException w:name="index 2" w:semiHidden="1" w:unhideWhenUsed="1"/>
-    <w:lsdException w:name="index 3" w:semiHidden="1" w:unhideWhenUsed="1"/>
-    <w:lsdException w:name="index 4" w:semiHidden="1" w:unhideWhenUsed="1"/>
-    <w:lsdException w:name="index 5" w:semiHidden="1" w:unhideWhenUsed="1"/>
-    <w:lsdException w:name="index 6" w:semiHidden="1" w:unhideWhenUsed="1"/>
-    <w:lsdException w:name="index 7" w:semiHidden="1" w:unhideWhenUsed="1"/>
-    <w:lsdException w:name="index 8" w:semiHidden="1" w:unhideWhenUsed="1"/>
-    <w:lsdException w:name="index 9" w:semiHidden="1" w:unhideWhenUsed="1"/>
-    <w:lsdException w:name="toc 1" w:semiHidden="1" w:uiPriority="39" w:unhideWhenUsed="1"/>
-    <w:lsdException w:name="toc 2" w:semiHidden="1" w:uiPriority="39" w:unhideWhenUsed="1"/>
-    <w:lsdException w:name="toc 3" w:semiHidden="1" w:uiPriority="39" w:unhideWhenUsed="1"/>
-    <w:lsdException w:name="toc 4" w:semiHidden="1" w:uiPriority="39" w:unhideWhenUsed="1"/>
-    <w:lsdException w:name="toc 5" w:semiHidden="1" w:uiPriority="39" w:unhideWhenUsed="1"/>
-    <w:lsdException w:name="toc 6" w:semiHidden="1" w:uiPriority="39" w:unhideWhenUsed="1"/>
-    <w:lsdException w:name="toc 7" w:semiHidden="1" w:uiPriority="39" w:unhideWhenUsed="1"/>
-    <w:lsdException w:name="toc 8" w:semiHidden="1" w:uiPriority="39" w:unhideWhenUsed="1"/>
-    <w:lsdException w:name="toc 9" w:semiHidden="1" w:uiPriority="39" w:unhideWhenUsed="1"/>
-    <w:lsdException w:name="Normal Indent" w:semiHidden="1" w:unhideWhenUsed="1"/>
-    <w:lsdException w:name="footnote text" w:semiHidden="1" w:unhideWhenUsed="1"/>
-    <w:lsdException w:name="annotation text" w:semiHidden="1" w:unhideWhenUsed="1"/>
-    <w:lsdException w:name="header" w:semiHidden="1" w:unhideWhenUsed="1"/>
-    <w:lsdException w:name="footer" w:semiHidden="1" w:unhideWhenUsed="1"/>
-    <w:lsdException w:name="index heading" w:semiHidden="1" w:unhideWhenUsed="1"/>
-    <w:lsdException w:name="caption" w:semiHidden="1" w:uiPriority="35" w:unhideWhenUsed="1" w:qFormat="1"/>
-    <w:lsdException w:name="table of figures" w:semiHidden="1" w:unhideWhenUsed="1"/>
-    <w:lsdException w:name="envelope address" w:semiHidden="1" w:unhideWhenUsed="1"/>
-    <w:lsdException w:name="envelope return" w:semiHidden="1" w:unhideWhenUsed="1"/>
-    <w:lsdException w:name="footnote reference" w:semiHidden="1" w:unhideWhenUsed="1"/>
-    <w:lsdException w:name="annotation reference" w:semiHidden="1" w:unhideWhenUsed="1"/>
-    <w:lsdException w:name="line number" w:semiHidden="1" w:unhideWhenUsed="1"/>
-    <w:lsdException w:name="page number" w:semiHidden="1" w:unhideWhenUsed="1"/>
-    <w:lsdException w:name="endnote reference" w:semiHidden="1" w:unhideWhenUsed="1"/>
-    <w:lsdException w:name="endnote text" w:semiHidden="1" w:unhideWhenUsed="1"/>
-    <w:lsdException w:name="table of authorities" w:semiHidden="1" w:unhideWhenUsed="1"/>
-    <w:lsdException w:name="macro" w:semiHidden="1" w:unhideWhenUsed="1"/>
-    <w:lsdException w:name="toa heading" w:semiHidden="1" w:unhideWhenUsed="1"/>
-    <w:lsdException w:name="List" w:semiHidden="1" w:unhideWhenUsed="1"/>
-    <w:lsdException w:name="List Bullet" w:semiHidden="1" w:unhideWhenUsed="1"/>
-    <w:lsdException w:name="List Number" w:semiHidden="1" w:unhideWhenUsed="1"/>
-    <w:lsdException w:name="List 2" w:semiHidden="1" w:unhideWhenUsed="1"/>
-    <w:lsdException w:name="List 3" w:semiHidden="1" w:unhideWhenUsed="1"/>
-    <w:lsdException w:name="List 4" w:semiHidden="1" w:unhideWhenUsed="1"/>
-    <w:lsdException w:name="List 5" w:semiHidden="1" w:unhideWhenUsed="1"/>
-    <w:lsdException w:name="List Bullet 2" w:semiHidden="1" w:unhideWhenUsed="1"/>
-    <w:lsdException w:name="List Bullet 3" w:semiHidden="1" w:unhideWhenUsed="1"/>
-    <w:lsdException w:name="List Bullet 4" w:semiHidden="1" w:unhideWhenUsed="1"/>
-    <w:lsdException w:name="List Bullet 5" w:semiHidden="1" w:unhideWhenUsed="1"/>
-    <w:lsdException w:name="List Number 2" w:semiHidden="1" w:unhideWhenUsed="1"/>
-    <w:lsdException w:name="List Number 3" w:semiHidden="1" w:unhideWhenUsed="1"/>
-    <w:lsdException w:name="List Number 4" w:semiHidden="1" w:unhideWhenUsed="1"/>
-    <w:lsdException w:name="List Number 5" w:semiHidden="1" w:unhideWhenUsed="1"/>
-    <w:lsdException w:name="Title" w:uiPriority="10" w:qFormat="1"/>
-    <w:lsdException w:name="Closing" w:semiHidden="1" w:unhideWhenUsed="1"/>
-    <w:lsdException w:name="Signature" w:semiHidden="1" w:unhideWhenUsed="1"/>
-    <w:lsdException w:name="Default Paragraph Font" w:semiHidden="1" w:uiPriority="1" w:unhideWhenUsed="1"/>
-    <w:lsdException w:name="Body Text" w:semiHidden="1" w:unhideWhenUsed="1"/>
-    <w:lsdException w:name="Body Text Indent" w:semiHidden="1" w:unhideWhenUsed="1"/>
-    <w:lsdException w:name="List Continue" w:semiHidden="1" w:unhideWhenUsed="1"/>
-    <w:lsdException w:name="List Continue 2" w:semiHidden="1" w:unhideWhenUsed="1"/>
-    <w:lsdException w:name="List Continue 3" w:semiHidden="1" w:unhideWhenUsed="1"/>
-    <w:lsdException w:name="List Continue 4" w:semiHidden="1" w:unhideWhenUsed="1"/>
-    <w:lsdException w:name="List Continue 5" w:semiHidden="1" w:unhideWhenUsed="1"/>
-    <w:lsdException w:name="Message Header" w:semiHidden="1" w:unhideWhenUsed="1"/>
-    <w:lsdException w:name="Subtitle" w:uiPriority="11" w:qFormat="1"/>
-    <w:lsdException w:name="Salutation" w:semiHidden="1" w:unhideWhenUsed="1"/>
-    <w:lsdException w:name="Date" w:semiHidden="1" w:unhideWhenUsed="1"/>
-    <w:lsdException w:name="Body Text First Indent" w:semiHidden="1" w:unhideWhenUsed="1"/>
-    <w:lsdException w:name="Body Text First Indent 2" w:semiHidden="1" w:unhideWhenUsed="1"/>
-    <w:lsdException w:name="Note Heading" w:semiHidden="1" w:unhideWhenUsed="1"/>
-    <w:lsdException w:name="Body Text 2" w:semiHidden="1" w:unhideWhenUsed="1"/>
-    <w:lsdException w:name="Body Text 3" w:semiHidden="1" w:unhideWhenUsed="1"/>
-    <w:lsdException w:name="Body Text Indent 2" w:semiHidden="1" w:unhideWhenUsed="1"/>
-    <w:lsdException w:name="Body Text Indent 3" w:semiHidden="1" w:unhideWhenUsed="1"/>
-    <w:lsdException w:name="Block Text" w:semiHidden="1" w:unhideWhenUsed="1"/>
-    <w:lsdException w:name="Hyperlink" w:semiHidden="1" w:unhideWhenUsed="1"/>
-    <w:lsdException w:name="FollowedHyperlink" w:semiHidden="1" w:unhideWhenUsed="1"/>
-    <w:lsdException w:name="Strong" w:uiPriority="22" w:qFormat="1"/>
-    <w:lsdException w:name="Emphasis" w:uiPriority="20" w:qFormat="1"/>
-    <w:lsdException w:name="Document Map" w:semiHidden="1" w:unhideWhenUsed="1"/>
-    <w:lsdException w:name="Plain Text" w:semiHidden="1" w:unhideWhenUsed="1"/>
-    <w:lsdException w:name="E-mail Signature" w:semiHidden="1" w:unhideWhenUsed="1"/>
-    <w:lsdException w:name="HTML Top of Form" w:semiHidden="1" w:unhideWhenUsed="1"/>
-    <w:lsdException w:name="HTML Bottom of Form" w:semiHidden="1" w:unhideWhenUsed="1"/>
-    <w:lsdException w:name="Normal (Web)" w:semiHidden="1" w:unhideWhenUsed="1"/>
-    <w:lsdException w:name="HTML Acronym" w:semiHidden="1" w:unhideWhenUsed="1"/>
-    <w:lsdException w:name="HTML Address" w:semiHidden="1" w:unhideWhenUsed="1"/>
-    <w:lsdException w:name="HTML Cite" w:semiHidden="1" w:unhideWhenUsed="1"/>
-    <w:lsdException w:name="HTML Code" w:semiHidden="1" w:unhideWhenUsed="1"/>
-    <w:lsdException w:name="HTML Definition" w:semiHidden="1" w:unhideWhenUsed="1"/>
-    <w:lsdException w:name="HTML Keyboard" w:semiHidden="1" w:unhideWhenUsed="1"/>
-    <w:lsdException w:name="HTML Preformatted" w:semiHidden="1" w:unhideWhenUsed="1"/>
-    <w:lsdException w:name="HTML Sample" w:semiHidden="1" w:unhideWhenUsed="1"/>
-    <w:lsdException w:name="HTML Typewriter" w:semiHidden="1" w:unhideWhenUsed="1"/>
-    <w:lsdException w:name="HTML Variable" w:semiHidden="1" w:unhideWhenUsed="1"/>
-    <w:lsdException w:name="Normal Table" w:semiHidden="1" w:unhideWhenUsed="1"/>
-    <w:lsdException w:name="annotation subject" w:semiHidden="1" w:unhideWhenUsed="1"/>
-    <w:lsdException w:name="No List" w:semiHidden="1" w:unhideWhenUsed="1"/>
-    <w:lsdException w:name="Outline List 1" w:semiHidden="1" w:unhideWhenUsed="1"/>
-    <w:lsdException w:name="Outline List 2" w:semiHidden="1" w:unhideWhenUsed="1"/>
-    <w:lsdException w:name="Outline List 3" w:semiHidden="1" w:unhideWhenUsed="1"/>
-    <w:lsdException w:name="Table Simple 1" w:semiHidden="1" w:unhideWhenUsed="1"/>
-    <w:lsdException w:name="Table Simple 2" w:semiHidden="1" w:unhideWhenUsed="1"/>
-    <w:lsdException w:name="Table Simple 3" w:semiHidden="1" w:unhideWhenUsed="1"/>
-    <w:lsdException w:name="Table Classic 1" w:semiHidden="1" w:unhideWhenUsed="1"/>
-    <w:lsdException w:name="Table Classic 2" w:semiHidden="1" w:unhideWhenUsed="1"/>
-    <w:lsdException w:name="Table Classic 3" w:semiHidden="1" w:unhideWhenUsed="1"/>
-    <w:lsdException w:name="Table Classic 4" w:semiHidden="1" w:unhideWhenUsed="1"/>
-    <w:lsdException w:name="Table Colorful 1" w:semiHidden="1" w:unhideWhenUsed="1"/>
-    <w:lsdException w:name="Table Colorful 2" w:semiHidden="1" w:unhideWhenUsed="1"/>
-    <w:lsdException w:name="Table Colorful 3" w:semiHidden="1" w:unhideWhenUsed="1"/>
-    <w:lsdException w:name="Table Columns 1" w:semiHidden="1" w:unhideWhenUsed="1"/>
-    <w:lsdException w:name="Table Columns 2" w:semiHidden="1" w:unhideWhenUsed="1"/>
-    <w:lsdException w:name="Table Columns 3" w:semiHidden="1" w:unhideWhenUsed="1"/>
-    <w:lsdException w:name="Table Columns 4" w:semiHidden="1" w:unhideWhenUsed="1"/>
-    <w:lsdException w:name="Table Columns 5" w:semiHidden="1" w:unhideWhenUsed="1"/>
-    <w:lsdException w:name="Table Grid 1" w:semiHidden="1" w:unhideWhenUsed="1"/>
-    <w:lsdException w:name="Table Grid 2" w:semiHidden="1" w:unhideWhenUsed="1"/>
-    <w:lsdException w:name="Table Grid 3" w:semiHidden="1" w:unhideWhenUsed="1"/>
-    <w:lsdException w:name="Table Grid 4" w:semiHidden="1" w:unhideWhenUsed="1"/>
-    <w:lsdException w:name="Table Grid 5" w:semiHidden="1" w:unhideWhenUsed="1"/>
-    <w:lsdException w:name="Table Grid 6" w:semiHidden="1" w:unhideWhenUsed="1"/>
-    <w:lsdException w:name="Table Grid 7" w:semiHidden="1" w:unhideWhenUsed="1"/>
-    <w:lsdException w:name="Table Grid 8" w:semiHidden="1" w:unhideWhenUsed="1"/>
-    <w:lsdException w:name="Table List 1" w:semiHidden="1" w:unhideWhenUsed="1"/>
-    <w:lsdException w:name="Table List 2" w:semiHidden="1" w:unhideWhenUsed="1"/>
-    <w:lsdException w:name="Table List 3" w:semiHidden="1" w:unhideWhenUsed="1"/>
-    <w:lsdException w:name="Table List 4" w:semiHidden="1" w:unhideWhenUsed="1"/>
-    <w:lsdException w:name="Table List 5" w:semiHidden="1" w:unhideWhenUsed="1"/>
-    <w:lsdException w:name="Table List 6" w:semiHidden="1" w:unhideWhenUsed="1"/>
-    <w:lsdException w:name="Table List 7" w:semiHidden="1" w:unhideWhenUsed="1"/>
-    <w:lsdException w:name="Table List 8" w:semiHidden="1" w:unhideWhenUsed="1"/>
-    <w:lsdException w:name="Table 3D effects 1" w:semiHidden="1" w:unhideWhenUsed="1"/>
-    <w:lsdException w:name="Table 3D effects 2" w:semiHidden="1" w:unhideWhenUsed="1"/>
-    <w:lsdException w:name="Table 3D effects 3" w:semiHidden="1" w:unhideWhenUsed="1"/>
-    <w:lsdException w:name="Table Contemporary" w:semiHidden="1" w:unhideWhenUsed="1"/>
-    <w:lsdException w:name="Table Elegant" w:semiHidden="1" w:unhideWhenUsed="1"/>
-    <w:lsdException w:name="Table Professional" w:semiHidden="1" w:unhideWhenUsed="1"/>
-    <w:lsdException w:name="Table Subtle 1" w:semiHidden="1" w:unhideWhenUsed="1"/>
-    <w:lsdException w:name="Table Subtle 2" w:semiHidden="1" w:unhideWhenUsed="1"/>
-    <w:lsdException w:name="Table Web 1" w:semiHidden="1" w:unhideWhenUsed="1"/>
-    <w:lsdException w:name="Table Web 2" w:semiHidden="1" w:unhideWhenUsed="1"/>
-    <w:lsdException w:name="Table Web 3" w:semiHidden="1" w:unhideWhenUsed="1"/>
-    <w:lsdException w:name="Balloon Text" w:semiHidden="1" w:unhideWhenUsed="1"/>
-    <w:lsdException w:name="Table Grid" w:uiPriority="39"/>
-    <w:lsdException w:name="Table Theme" w:semiHidden="1" w:unhideWhenUsed="1"/>
-    <w:lsdException w:name="Placeholder Text" w:semiHidden="1"/>
-    <w:lsdException w:name="No Spacing" w:uiPriority="1" w:qFormat="1"/>
-    <w:lsdException w:name="Light Shading" w:uiPriority="60"/>
-    <w:lsdException w:name="Light List" w:uiPriority="61"/>
-    <w:lsdException w:name="Light Grid" w:uiPriority="62"/>
-    <w:lsdException w:name="Medium Shading 1" w:uiPriority="63"/>
-    <w:lsdException w:name="Medium Shading 2" w:uiPriority="64"/>
-    <w:lsdException w:name="Medium List 1" w:uiPriority="65"/>
-    <w:lsdException w:name="Medium List 2" w:uiPriority="66"/>
-    <w:lsdException w:name="Medium Grid 1" w:uiPriority="67"/>
-    <w:lsdException w:name="Medium Grid 2" w:uiPriority="68"/>
-    <w:lsdException w:name="Medium Grid 3" w:uiPriority="69"/>
-    <w:lsdException w:name="Dark List" w:uiPriority="70"/>
-    <w:lsdException w:name="Colorful Shading" w:uiPriority="71"/>
-    <w:lsdException w:name="Colorful List" w:uiPriority="72"/>
-    <w:lsdException w:name="Colorful Grid" w:uiPriority="73"/>
-    <w:lsdException w:name="Light Shading Accent 1" w:uiPriority="60"/>
-    <w:lsdException w:name="Light List Accent 1" w:uiPriority="61"/>
-    <w:lsdException w:name="Light Grid Accent 1" w:uiPriority="62"/>
-    <w:lsdException w:name="Medium Shading 1 Accent 1" w:uiPriority="63"/>
-    <w:lsdException w:name="Medium Shading 2 Accent 1" w:uiPriority="64"/>
-    <w:lsdException w:name="Medium List 1 Accent 1" w:uiPriority="65"/>
-    <w:lsdException w:name="Revision" w:semiHidden="1"/>
-    <w:lsdException w:name="List Paragraph" w:uiPriority="34" w:qFormat="1"/>
-    <w:lsdException w:name="Quote" w:uiPriority="29" w:qFormat="1"/>
-    <w:lsdException w:name="Intense Quote" w:uiPriority="30" w:qFormat="1"/>
-    <w:lsdException w:name="Medium List 2 Accent 1" w:uiPriority="66"/>
-    <w:lsdException w:name="Medium Grid 1 Accent 1" w:uiPriority="67"/>
-    <w:lsdException w:name="Medium Grid 2 Accent 1" w:uiPriority="68"/>
-    <w:lsdException w:name="Medium Grid 3 Accent 1" w:uiPriority="69"/>
-    <w:lsdException w:name="Dark List Accent 1" w:uiPriority="70"/>
-    <w:lsdException w:name="Colorful Shading Accent 1" w:uiPriority="71"/>
-    <w:lsdException w:name="Colorful List Accent 1" w:uiPriority="72"/>
-    <w:lsdException w:name="Colorful Grid Accent 1" w:uiPriority="73"/>
-    <w:lsdException w:name="Light Shading Accent 2" w:uiPriority="60"/>
-    <w:lsdException w:name="Light List Accent 2" w:uiPriority="61"/>
-    <w:lsdException w:name="Light Grid Accent 2" w:uiPriority="62"/>
-    <w:lsdException w:name="Medium Shading 1 Accent 2" w:uiPriority="63"/>
-    <w:lsdException w:name="Medium Shading 2 Accent 2" w:uiPriority="64"/>
-    <w:lsdException w:name="Medium List 1 Accent 2" w:uiPriority="65"/>
-    <w:lsdException w:name="Medium List 2 Accent 2" w:uiPriority="66"/>
-    <w:lsdException w:name="Medium Grid 1 Accent 2" w:uiPriority="67"/>
-    <w:lsdException w:name="Medium Grid 2 Accent 2" w:uiPriority="68"/>
-    <w:lsdException w:name="Medium Grid 3 Accent 2" w:uiPriority="69"/>
-    <w:lsdException w:name="Dark List Accent 2" w:uiPriority="70"/>
-    <w:lsdException w:name="Colorful Shading Accent 2" w:uiPriority="71"/>
-    <w:lsdException w:name="Colorful List Accent 2" w:uiPriority="72"/>
-    <w:lsdException w:name="Colorful Grid Accent 2" w:uiPriority="73"/>
-    <w:lsdException w:name="Light Shading Accent 3" w:uiPriority="60"/>
-    <w:lsdException w:name="Light List Accent 3" w:uiPriority="61"/>
-    <w:lsdException w:name="Light Grid Accent 3" w:uiPriority="62"/>
-    <w:lsdException w:name="Medium Shading 1 Accent 3" w:uiPriority="63"/>
-    <w:lsdException w:name="Medium Shading 2 Accent 3" w:uiPriority="64"/>
-    <w:lsdException w:name="Medium List 1 Accent 3" w:uiPriority="65"/>
-    <w:lsdException w:name="Medium List 2 Accent 3" w:uiPriority="66"/>
-    <w:lsdException w:name="Medium Grid 1 Accent 3" w:uiPriority="67"/>
-    <w:lsdException w:name="Medium Grid 2 Accent 3" w:uiPriority="68"/>
-    <w:lsdException w:name="Medium Grid 3 Accent 3" w:uiPriority="69"/>
-    <w:lsdException w:name="Dark List Accent 3" w:uiPriority="70"/>
-    <w:lsdException w:name="Colorful Shading Accent 3" w:uiPriority="71"/>
-    <w:lsdException w:name="Colorful List Accent 3" w:uiPriority="72"/>
-    <w:lsdException w:name="Colorful Grid Accent 3" w:uiPriority="73"/>
-    <w:lsdException w:name="Light Shading Accent 4" w:uiPriority="60"/>
-    <w:lsdException w:name="Light List Accent 4" w:uiPriority="61"/>
-    <w:lsdException w:name="Light Grid Accent 4" w:uiPriority="62"/>
-    <w:lsdException w:name="Medium Shading 1 Accent 4" w:uiPriority="63"/>
-    <w:lsdException w:name="Medium Shading 2 Accent 4" w:uiPriority="64"/>
-    <w:lsdException w:name="Medium List 1 Accent 4" w:uiPriority="65"/>
-    <w:lsdException w:name="Medium List 2 Accent 4" w:uiPriority="66"/>
-    <w:lsdException w:name="Medium Grid 1 Accent 4" w:uiPriority="67"/>
-    <w:lsdException w:name="Medium Grid 2 Accent 4" w:uiPriority="68"/>
-    <w:lsdException w:name="Medium Grid 3 Accent 4" w:uiPriority="69"/>
-    <w:lsdException w:name="Dark List Accent 4" w:uiPriority="70"/>
-    <w:lsdException w:name="Colorful Shading Accent 4" w:uiPriority="71"/>
-    <w:lsdException w:name="Colorful List Accent 4" w:uiPriority="72"/>
-    <w:lsdException w:name="Colorful Grid Accent 4" w:uiPriority="73"/>
-    <w:lsdException w:name="Light Shading Accent 5" w:uiPriority="60"/>
-    <w:lsdException w:name="Light List Accent 5" w:uiPriority="61"/>
-    <w:lsdException w:name="Light Grid Accent 5" w:uiPriority="62"/>
-    <w:lsdException w:name="Medium Shading 1 Accent 5" w:uiPriority="63"/>
-    <w:lsdException w:name="Medium Shading 2 Accent 5" w:uiPriority="64"/>
-    <w:lsdException w:name="Medium List 1 Accent 5" w:uiPriority="65"/>
-    <w:lsdException w:name="Medium List 2 Accent 5" w:uiPriority="66"/>
-    <w:lsdException w:name="Medium Grid 1 Accent 5" w:uiPriority="67"/>
-    <w:lsdException w:name="Medium Grid 2 Accent 5" w:uiPriority="68"/>
-    <w:lsdException w:name="Medium Grid 3 Accent 5" w:uiPriority="69"/>
-    <w:lsdException w:name="Dark List Accent 5" w:uiPriority="70"/>
-    <w:lsdException w:name="Colorful Shading Accent 5" w:uiPriority="71"/>
-    <w:lsdException w:name="Colorful List Accent 5" w:uiPriority="72"/>
-    <w:lsdException w:name="Colorful Grid Accent 5" w:uiPriority="73"/>
-    <w:lsdException w:name="Light Shading Accent 6" w:uiPriority="60"/>
-    <w:lsdException w:name="Light List Accent 6" w:uiPriority="61"/>
-    <w:lsdException w:name="Light Grid Accent 6" w:uiPriority="62"/>
-    <w:lsdException w:name="Medium Shading 1 Accent 6" w:uiPriority="63"/>
-    <w:lsdException w:name="Medium Shading 2 Accent 6" w:uiPriority="64"/>
-    <w:lsdException w:name="Medium List 1 Accent 6" w:uiPriority="65"/>
-    <w:lsdException w:name="Medium List 2 Accent 6" w:uiPriority="66"/>
-    <w:lsdException w:name="Medium Grid 1 Accent 6" w:uiPriority="67"/>
-    <w:lsdException w:name="Medium Grid 2 Accent 6" w:uiPriority="68"/>
-    <w:lsdException w:name="Medium Grid 3 Accent 6" w:uiPriority="69"/>
-    <w:lsdException w:name="Dark List Accent 6" w:uiPriority="70"/>
-    <w:lsdException w:name="Colorful Shading Accent 6" w:uiPriority="71"/>
-    <w:lsdException w:name="Colorful List Accent 6" w:uiPriority="72"/>
-    <w:lsdException w:name="Colorful Grid Accent 6" w:uiPriority="73"/>
-    <w:lsdException w:name="Subtle Emphasis" w:uiPriority="19" w:qFormat="1"/>
-    <w:lsdException w:name="Intense Emphasis" w:uiPriority="21" w:qFormat="1"/>
-    <w:lsdException w:name="Subtle Reference" w:uiPriority="31" w:qFormat="1"/>
-    <w:lsdException w:name="Intense Reference" w:uiPriority="32" w:qFormat="1"/>
-    <w:lsdException w:name="Book Title" w:uiPriority="33" w:qFormat="1"/>
-    <w:lsdException w:name="Bibliography" w:semiHidden="1" w:uiPriority="37" w:unhideWhenUsed="1"/>
-    <w:lsdException w:name="TOC Heading" w:semiHidden="1" w:uiPriority="39" w:unhideWhenUsed="1" w:qFormat="1"/>
-    <w:lsdException w:name="Plain Table 1" w:uiPriority="41"/>
-    <w:lsdException w:name="Plain Table 2" w:uiPriority="42"/>
-    <w:lsdException w:name="Plain Table 3" w:uiPriority="43"/>
-    <w:lsdException w:name="Plain Table 4" w:uiPriority="44"/>
-    <w:lsdException w:name="Plain Table 5" w:uiPriority="45"/>
-    <w:lsdException w:name="Grid Table Light" w:uiPriority="40"/>
-    <w:lsdException w:name="Grid Table 1 Light" w:uiPriority="46"/>
-    <w:lsdException w:name="Grid Table 2" w:uiPriority="47"/>
-    <w:lsdException w:name="Grid Table 3" w:uiPriority="48"/>
-    <w:lsdException w:name="Grid Table 4" w:uiPriority="49"/>
-    <w:lsdException w:name="Grid Table 5 Dark" w:uiPriority="50"/>
-    <w:lsdException w:name="Grid Table 6 Colorful" w:uiPriority="51"/>
-    <w:lsdException w:name="Grid Table 7 Colorful" w:uiPriority="52"/>
-    <w:lsdException w:name="Grid Table 1 Light Accent 1" w:uiPriority="46"/>
-    <w:lsdException w:name="Grid Table 2 Accent 1" w:uiPriority="47"/>
-    <w:lsdException w:name="Grid Table 3 Accent 1" w:uiPriority="48"/>
-    <w:lsdException w:name="Grid Table 4 Accent 1" w:uiPriority="49"/>
-    <w:lsdException w:name="Grid Table 5 Dark Accent 1" w:uiPriority="50"/>
-    <w:lsdException w:name="Grid Table 6 Colorful Accent 1" w:uiPriority="51"/>
-    <w:lsdException w:name="Grid Table 7 Colorful Accent 1" w:uiPriority="52"/>
-    <w:lsdException w:name="Grid Table 1 Light Accent 2" w:uiPriority="46"/>
-    <w:lsdException w:name="Grid Table 2 Accent 2" w:uiPriority="47"/>
-    <w:lsdException w:name="Grid Table 3 Accent 2" w:uiPriority="48"/>
-    <w:lsdException w:name="Grid Table 4 Accent 2" w:uiPriority="49"/>
-    <w:lsdException w:name="Grid Table 5 Dark Accent 2" w:uiPriority="50"/>
-    <w:lsdException w:name="Grid Table 6 Colorful Accent 2" w:uiPriority="51"/>
-    <w:lsdException w:name="Grid Table 7 Colorful Accent 2" w:uiPriority="52"/>
-    <w:lsdException w:name="Grid Table 1 Light Accent 3" w:uiPriority="46"/>
-    <w:lsdException w:name="Grid Table 2 Accent 3" w:uiPriority="47"/>
-    <w:lsdException w:name="Grid Table 3 Accent 3" w:uiPriority="48"/>
-    <w:lsdException w:name="Grid Table 4 Accent 3" w:uiPriority="49"/>
-    <w:lsdException w:name="Grid Table 5 Dark Accent 3" w:uiPriority="50"/>
-    <w:lsdException w:name="Grid Table 6 Colorful Accent 3" w:uiPriority="51"/>
-    <w:lsdException w:name="Grid Table 7 Colorful Accent 3" w:uiPriority="52"/>
-    <w:lsdException w:name="Grid Table 1 Light Accent 4" w:uiPriority="46"/>
-    <w:lsdException w:name="Grid Table 2 Accent 4" w:uiPriority="47"/>
-    <w:lsdException w:name="Grid Table 3 Accent 4" w:uiPriority="48"/>
-    <w:lsdException w:name="Grid Table 4 Accent 4" w:uiPriority="49"/>
-    <w:lsdException w:name="Grid Table 5 Dark Accent 4" w:uiPriority="50"/>
-    <w:lsdException w:name="Grid Table 6 Colorful Accent 4" w:uiPriority="51"/>
-    <w:lsdException w:name="Grid Table 7 Colorful Accent 4" w:uiPriority="52"/>
-    <w:lsdException w:name="Grid Table 1 Light Accent 5" w:uiPriority="46"/>
-    <w:lsdException w:name="Grid Table 2 Accent 5" w:uiPriority="47"/>
-    <w:lsdException w:name="Grid Table 3 Accent 5" w:uiPriority="48"/>
-    <w:lsdException w:name="Grid Table 4 Accent 5" w:uiPriority="49"/>
-    <w:lsdException w:name="Grid Table 5 Dark Accent 5" w:uiPriority="50"/>
-    <w:lsdException w:name="Grid Table 6 Colorful Accent 5" w:uiPriority="51"/>
-    <w:lsdException w:name="Grid Table 7 Colorful Accent 5" w:uiPriority="52"/>
-    <w:lsdException w:name="Grid Table 1 Light Accent 6" w:uiPriority="46"/>
-    <w:lsdException w:name="Grid Table 2 Accent 6" w:uiPriority="47"/>
-    <w:lsdException w:name="Grid Table 3 Accent 6" w:uiPriority="48"/>
-    <w:lsdException w:name="Grid Table 4 Accent 6" w:uiPriority="49"/>
-    <w:lsdException w:name="Grid Table 5 Dark Accent 6" w:uiPriority="50"/>
-    <w:lsdException w:name="Grid Table 6 Colorful Accent 6" w:uiPriority="51"/>
-    <w:lsdException w:name="Grid Table 7 Colorful Accent 6" w:uiPriority="52"/>
-    <w:lsdException w:name="List Table 1 Light" w:uiPriority="46"/>
-    <w:lsdException w:name="List Table 2" w:uiPriority="47"/>
-    <w:lsdException w:name="List Table 3" w:uiPriority="48"/>
-    <w:lsdException w:name="List Table 4" w:uiPriority="49"/>
-    <w:lsdException w:name="List Table 5 Dark" w:uiPriority="50"/>
-    <w:lsdException w:name="List Table 6 Colorful" w:uiPriority="51"/>
-    <w:lsdException w:name="List Table 7 Colorful" w:uiPriority="52"/>
-    <w:lsdException w:name="List Table 1 Light Accent 1" w:uiPriority="46"/>
-    <w:lsdException w:name="List Table 2 Accent 1" w:uiPriority="47"/>
-    <w:lsdException w:name="List Table 3 Accent 1" w:uiPriority="48"/>
-    <w:lsdException w:name="List Table 4 Accent 1" w:uiPriority="49"/>
-    <w:lsdException w:name="List Table 5 Dark Accent 1" w:uiPriority="50"/>
-    <w:lsdException w:name="List Table 6 Colorful Accent 1" w:uiPriority="51"/>
-    <w:lsdException w:name="List Table 7 Colorful Accent 1" w:uiPriority="52"/>
-    <w:lsdException w:name="List Table 1 Light Accent 2" w:uiPriority="46"/>
-    <w:lsdException w:name="List Table 2 Accent 2" w:uiPriority="47"/>
-    <w:lsdException w:name="List Table 3 Accent 2" w:uiPriority="48"/>
-    <w:lsdException w:name="List Table 4 Accent 2" w:uiPriority="49"/>
-    <w:lsdException w:name="List Table 5 Dark Accent 2" w:uiPriority="50"/>
-    <w:lsdException w:name="List Table 6 Colorful Accent 2" w:uiPriority="51"/>
-    <w:lsdException w:name="List Table 7 Colorful Accent 2" w:uiPriority="52"/>
-    <w:lsdException w:name="List Table 1 Light Accent 3" w:uiPriority="46"/>
-    <w:lsdException w:name="List Table 2 Accent 3" w:uiPriority="47"/>
-    <w:lsdException w:name="List Table 3 Accent 3" w:uiPriority="48"/>
-    <w:lsdException w:name="List Table 4 Accent 3" w:uiPriority="49"/>
-    <w:lsdException w:name="List Table 5 Dark Accent 3" w:uiPriority="50"/>
-    <w:lsdException w:name="List Table 6 Colorful Accent 3" w:uiPriority="51"/>
-    <w:lsdException w:name="List Table 7 Colorful Accent 3" w:uiPriority="52"/>
-    <w:lsdException w:name="List Table 1 Light Accent 4" w:uiPriority="46"/>
-    <w:lsdException w:name="List Table 2 Accent 4" w:uiPriority="47"/>
-    <w:lsdException w:name="List Table 3 Accent 4" w:uiPriority="48"/>
-    <w:lsdException w:name="List Table 4 Accent 4" w:uiPriority="49"/>
-    <w:lsdException w:name="List Table 5 Dark Accent 4" w:uiPriority="50"/>
-    <w:lsdException w:name="List Table 6 Colorful Accent 4" w:uiPriority="51"/>
-    <w:lsdException w:name="List Table 7 Colorful Accent 4" w:uiPriority="52"/>
-    <w:lsdException w:name="List Table 1 Light Accent 5" w:uiPriority="46"/>
-    <w:lsdException w:name="List Table 2 Accent 5" w:uiPriority="47"/>
-    <w:lsdException w:name="List Table 3 Accent 5" w:uiPriority="48"/>
-    <w:lsdException w:name="List Table 4 Accent 5" w:uiPriority="49"/>
-    <w:lsdException w:name="List Table 5 Dark Accent 5" w:uiPriority="50"/>
-    <w:lsdException w:name="List Table 6 Colorful Accent 5" w:uiPriority="51"/>
-    <w:lsdException w:name="List Table 7 Colorful Accent 5" w:uiPriority="52"/>
-    <w:lsdException w:name="List Table 1 Light Accent 6" w:uiPriority="46"/>
-    <w:lsdException w:name="List Table 2 Accent 6" w:uiPriority="47"/>
-    <w:lsdException w:name="List Table 3 Accent 6" w:uiPriority="48"/>
-    <w:lsdException w:name="List Table 4 Accent 6" w:uiPriority="49"/>
-    <w:lsdException w:name="List Table 5 Dark Accent 6" w:uiPriority="50"/>
-    <w:lsdException w:name="List Table 6 Colorful Accent 6" w:uiPriority="51"/>
-    <w:lsdException w:name="List Table 7 Colorful Accent 6" w:uiPriority="52"/>
+  <w:latentStyles w:defLockedState="0" w:defUIPriority="99" w:defSemiHidden="1" w:defUnhideWhenUsed="1" w:defQFormat="0" w:count="276">
+    <w:lsdException w:name="Normal" w:semiHidden="0" w:uiPriority="0" w:unhideWhenUsed="0" w:qFormat="1"/>
+    <w:lsdException w:name="heading 1" w:semiHidden="0" w:uiPriority="9" w:unhideWhenUsed="0" w:qFormat="1"/>
+    <w:lsdException w:name="heading 2" w:uiPriority="9" w:qFormat="1"/>
+    <w:lsdException w:name="heading 3" w:uiPriority="9" w:qFormat="1"/>
+    <w:lsdException w:name="heading 4" w:uiPriority="9" w:qFormat="1"/>
+    <w:lsdException w:name="heading 5" w:uiPriority="9" w:qFormat="1"/>
+    <w:lsdException w:name="heading 6" w:uiPriority="9" w:qFormat="1"/>
+    <w:lsdException w:name="heading 7" w:uiPriority="9" w:qFormat="1"/>
+    <w:lsdException w:name="heading 8" w:uiPriority="9" w:qFormat="1"/>
+    <w:lsdException w:name="heading 9" w:uiPriority="9" w:qFormat="1"/>
+    <w:lsdException w:name="toc 1" w:uiPriority="39"/>
+    <w:lsdException w:name="toc 2" w:uiPriority="39"/>
+    <w:lsdException w:name="toc 3" w:uiPriority="39"/>
+    <w:lsdException w:name="toc 4" w:uiPriority="39"/>
+    <w:lsdException w:name="toc 5" w:uiPriority="39"/>
+    <w:lsdException w:name="toc 6" w:uiPriority="39"/>
+    <w:lsdException w:name="toc 7" w:uiPriority="39"/>
+    <w:lsdException w:name="toc 8" w:uiPriority="39"/>
+    <w:lsdException w:name="toc 9" w:uiPriority="39"/>
+    <w:lsdException w:name="caption" w:uiPriority="35" w:qFormat="1"/>
+    <w:lsdException w:name="Title" w:semiHidden="0" w:uiPriority="10" w:unhideWhenUsed="0" w:qFormat="1"/>
+    <w:lsdException w:name="Default Paragraph Font" w:uiPriority="1"/>
+    <w:lsdException w:name="Subtitle" w:semiHidden="0" w:uiPriority="11" w:unhideWhenUsed="0" w:qFormat="1"/>
+    <w:lsdException w:name="Strong" w:semiHidden="0" w:uiPriority="22" w:unhideWhenUsed="0" w:qFormat="1"/>
+    <w:lsdException w:name="Emphasis" w:semiHidden="0" w:uiPriority="20" w:unhideWhenUsed="0" w:qFormat="1"/>
+    <w:lsdException w:name="Table Grid" w:semiHidden="0" w:uiPriority="39" w:unhideWhenUsed="0"/>
+    <w:lsdException w:name="Note Level 1" w:semiHidden="0" w:unhideWhenUsed="0"/>
+    <w:lsdException w:name="Note Level 2" w:semiHidden="0" w:unhideWhenUsed="0"/>
+    <w:lsdException w:name="Note Level 3" w:semiHidden="0" w:unhideWhenUsed="0"/>
+    <w:lsdException w:name="Note Level 4" w:semiHidden="0" w:unhideWhenUsed="0"/>
+    <w:lsdException w:name="Note Level 5" w:semiHidden="0" w:unhideWhenUsed="0"/>
+    <w:lsdException w:name="Note Level 6" w:semiHidden="0" w:unhideWhenUsed="0"/>
+    <w:lsdException w:name="Note Level 7" w:semiHidden="0" w:unhideWhenUsed="0"/>
+    <w:lsdException w:name="Note Level 8" w:semiHidden="0" w:unhideWhenUsed="0"/>
+    <w:lsdException w:name="Note Level 9" w:semiHidden="0" w:unhideWhenUsed="0"/>
+    <w:lsdException w:name="Placeholder Text" w:unhideWhenUsed="0"/>
+    <w:lsdException w:name="No Spacing" w:semiHidden="0" w:uiPriority="1" w:unhideWhenUsed="0" w:qFormat="1"/>
+    <w:lsdException w:name="Light Shading" w:semiHidden="0" w:uiPriority="60" w:unhideWhenUsed="0"/>
+    <w:lsdException w:name="Light List" w:semiHidden="0" w:uiPriority="61" w:unhideWhenUsed="0"/>
+    <w:lsdException w:name="Light Grid" w:semiHidden="0" w:uiPriority="62" w:unhideWhenUsed="0"/>
+    <w:lsdException w:name="Medium Shading 1" w:semiHidden="0" w:uiPriority="63" w:unhideWhenUsed="0"/>
+    <w:lsdException w:name="Medium Shading 2" w:semiHidden="0" w:uiPriority="64" w:unhideWhenUsed="0"/>
+    <w:lsdException w:name="Medium List 1" w:semiHidden="0" w:uiPriority="65" w:unhideWhenUsed="0"/>
+    <w:lsdException w:name="Medium List 2" w:semiHidden="0" w:uiPriority="66" w:unhideWhenUsed="0"/>
+    <w:lsdException w:name="Medium Grid 1" w:semiHidden="0" w:uiPriority="67" w:unhideWhenUsed="0"/>
+    <w:lsdException w:name="Medium Grid 2" w:semiHidden="0" w:uiPriority="68" w:unhideWhenUsed="0"/>
+    <w:lsdException w:name="Medium Grid 3" w:semiHidden="0" w:uiPriority="69" w:unhideWhenUsed="0"/>
+    <w:lsdException w:name="Dark List" w:semiHidden="0" w:uiPriority="70" w:unhideWhenUsed="0"/>
+    <w:lsdException w:name="Colorful Shading" w:semiHidden="0" w:uiPriority="71" w:unhideWhenUsed="0"/>
+    <w:lsdException w:name="Colorful List" w:semiHidden="0" w:uiPriority="72" w:unhideWhenUsed="0"/>
+    <w:lsdException w:name="Colorful Grid" w:semiHidden="0" w:uiPriority="73" w:unhideWhenUsed="0"/>
+    <w:lsdException w:name="Light Shading Accent 1" w:semiHidden="0" w:uiPriority="60" w:unhideWhenUsed="0"/>
+    <w:lsdException w:name="Light List Accent 1" w:semiHidden="0" w:uiPriority="61" w:unhideWhenUsed="0"/>
+    <w:lsdException w:name="Light Grid Accent 1" w:semiHidden="0" w:uiPriority="62" w:unhideWhenUsed="0"/>
+    <w:lsdException w:name="Medium Shading 1 Accent 1" w:semiHidden="0" w:uiPriority="63" w:unhideWhenUsed="0"/>
+    <w:lsdException w:name="Medium Shading 2 Accent 1" w:semiHidden="0" w:uiPriority="64" w:unhideWhenUsed="0"/>
+    <w:lsdException w:name="Medium List 1 Accent 1" w:semiHidden="0" w:uiPriority="65" w:unhideWhenUsed="0"/>
+    <w:lsdException w:name="Revision" w:unhideWhenUsed="0"/>
+    <w:lsdException w:name="List Paragraph" w:semiHidden="0" w:uiPriority="34" w:unhideWhenUsed="0" w:qFormat="1"/>
+    <w:lsdException w:name="Quote" w:semiHidden="0" w:uiPriority="29" w:unhideWhenUsed="0" w:qFormat="1"/>
+    <w:lsdException w:name="Intense Quote" w:semiHidden="0" w:uiPriority="30" w:unhideWhenUsed="0" w:qFormat="1"/>
+    <w:lsdException w:name="Medium List 2 Accent 1" w:semiHidden="0" w:uiPriority="66" w:unhideWhenUsed="0"/>
+    <w:lsdException w:name="Medium Grid 1 Accent 1" w:semiHidden="0" w:uiPriority="67" w:unhideWhenUsed="0"/>
+    <w:lsdException w:name="Medium Grid 2 Accent 1" w:semiHidden="0" w:uiPriority="68" w:unhideWhenUsed="0"/>
+    <w:lsdException w:name="Medium Grid 3 Accent 1" w:semiHidden="0" w:uiPriority="69" w:unhideWhenUsed="0"/>
+    <w:lsdException w:name="Dark List Accent 1" w:semiHidden="0" w:uiPriority="70" w:unhideWhenUsed="0"/>
+    <w:lsdException w:name="Colorful Shading Accent 1" w:semiHidden="0" w:uiPriority="71" w:unhideWhenUsed="0"/>
+    <w:lsdException w:name="Colorful List Accent 1" w:semiHidden="0" w:uiPriority="72" w:unhideWhenUsed="0"/>
+    <w:lsdException w:name="Colorful Grid Accent 1" w:semiHidden="0" w:uiPriority="73" w:unhideWhenUsed="0"/>
+    <w:lsdException w:name="Light Shading Accent 2" w:semiHidden="0" w:uiPriority="60" w:unhideWhenUsed="0"/>
+    <w:lsdException w:name="Light List Accent 2" w:semiHidden="0" w:uiPriority="61" w:unhideWhenUsed="0"/>
+    <w:lsdException w:name="Light Grid Accent 2" w:semiHidden="0" w:uiPriority="62" w:unhideWhenUsed="0"/>
+    <w:lsdException w:name="Medium Shading 1 Accent 2" w:semiHidden="0" w:uiPriority="63" w:unhideWhenUsed="0"/>
+    <w:lsdException w:name="Medium Shading 2 Accent 2" w:semiHidden="0" w:uiPriority="64" w:unhideWhenUsed="0"/>
+    <w:lsdException w:name="Medium List 1 Accent 2" w:semiHidden="0" w:uiPriority="65" w:unhideWhenUsed="0"/>
+    <w:lsdException w:name="Medium List 2 Accent 2" w:semiHidden="0" w:uiPriority="66" w:unhideWhenUsed="0"/>
+    <w:lsdException w:name="Medium Grid 1 Accent 2" w:semiHidden="0" w:uiPriority="67" w:unhideWhenUsed="0"/>
+    <w:lsdException w:name="Medium Grid 2 Accent 2" w:semiHidden="0" w:uiPriority="68" w:unhideWhenUsed="0"/>
+    <w:lsdException w:name="Medium Grid 3 Accent 2" w:semiHidden="0" w:uiPriority="69" w:unhideWhenUsed="0"/>
+    <w:lsdException w:name="Dark List Accent 2" w:semiHidden="0" w:uiPriority="70" w:unhideWhenUsed="0"/>
+    <w:lsdException w:name="Colorful Shading Accent 2" w:semiHidden="0" w:uiPriority="71" w:unhideWhenUsed="0"/>
+    <w:lsdException w:name="Colorful List Accent 2" w:semiHidden="0" w:uiPriority="72" w:unhideWhenUsed="0"/>
+    <w:lsdException w:name="Colorful Grid Accent 2" w:semiHidden="0" w:uiPriority="73" w:unhideWhenUsed="0"/>
+    <w:lsdException w:name="Light Shading Accent 3" w:semiHidden="0" w:uiPriority="60" w:unhideWhenUsed="0"/>
+    <w:lsdException w:name="Light List Accent 3" w:semiHidden="0" w:uiPriority="61" w:unhideWhenUsed="0"/>
+    <w:lsdException w:name="Light Grid Accent 3" w:semiHidden="0" w:uiPriority="62" w:unhideWhenUsed="0"/>
+    <w:lsdException w:name="Medium Shading 1 Accent 3" w:semiHidden="0" w:uiPriority="63" w:unhideWhenUsed="0"/>
+    <w:lsdException w:name="Medium Shading 2 Accent 3" w:semiHidden="0" w:uiPriority="64" w:unhideWhenUsed="0"/>
+    <w:lsdException w:name="Medium List 1 Accent 3" w:semiHidden="0" w:uiPriority="65" w:unhideWhenUsed="0"/>
+    <w:lsdException w:name="Medium List 2 Accent 3" w:semiHidden="0" w:uiPriority="66" w:unhideWhenUsed="0"/>
+    <w:lsdException w:name="Medium Grid 1 Accent 3" w:semiHidden="0" w:uiPriority="67" w:unhideWhenUsed="0"/>
+    <w:lsdException w:name="Medium Grid 2 Accent 3" w:semiHidden="0" w:uiPriority="68" w:unhideWhenUsed="0"/>
+    <w:lsdException w:name="Medium Grid 3 Accent 3" w:semiHidden="0" w:uiPriority="69" w:unhideWhenUsed="0"/>
+    <w:lsdException w:name="Dark List Accent 3" w:semiHidden="0" w:uiPriority="70" w:unhideWhenUsed="0"/>
+    <w:lsdException w:name="Colorful Shading Accent 3" w:semiHidden="0" w:uiPriority="71" w:unhideWhenUsed="0"/>
+    <w:lsdException w:name="Colorful List Accent 3" w:semiHidden="0" w:uiPriority="72" w:unhideWhenUsed="0"/>
+    <w:lsdException w:name="Colorful Grid Accent 3" w:semiHidden="0" w:uiPriority="73" w:unhideWhenUsed="0"/>
+    <w:lsdException w:name="Light Shading Accent 4" w:semiHidden="0" w:uiPriority="60" w:unhideWhenUsed="0"/>
+    <w:lsdException w:name="Light List Accent 4" w:semiHidden="0" w:uiPriority="61" w:unhideWhenUsed="0"/>
+    <w:lsdException w:name="Light Grid Accent 4" w:semiHidden="0" w:uiPriority="62" w:unhideWhenUsed="0"/>
+    <w:lsdException w:name="Medium Shading 1 Accent 4" w:semiHidden="0" w:uiPriority="63" w:unhideWhenUsed="0"/>
+    <w:lsdException w:name="Medium Shading 2 Accent 4" w:semiHidden="0" w:uiPriority="64" w:unhideWhenUsed="0"/>
+    <w:lsdException w:name="Medium List 1 Accent 4" w:semiHidden="0" w:uiPriority="65" w:unhideWhenUsed="0"/>
+    <w:lsdException w:name="Medium List 2 Accent 4" w:semiHidden="0" w:uiPriority="66" w:unhideWhenUsed="0"/>
+    <w:lsdException w:name="Medium Grid 1 Accent 4" w:semiHidden="0" w:uiPriority="67" w:unhideWhenUsed="0"/>
+    <w:lsdException w:name="Medium Grid 2 Accent 4" w:semiHidden="0" w:uiPriority="68" w:unhideWhenUsed="0"/>
+    <w:lsdException w:name="Medium Grid 3 Accent 4" w:semiHidden="0" w:uiPriority="69" w:unhideWhenUsed="0"/>
+    <w:lsdException w:name="Dark List Accent 4" w:semiHidden="0" w:uiPriority="70" w:unhideWhenUsed="0"/>
+    <w:lsdException w:name="Colorful Shading Accent 4" w:semiHidden="0" w:uiPriority="71" w:unhideWhenUsed="0"/>
+    <w:lsdException w:name="Colorful List Accent 4" w:semiHidden="0" w:uiPriority="72" w:unhideWhenUsed="0"/>
+    <w:lsdException w:name="Colorful Grid Accent 4" w:semiHidden="0" w:uiPriority="73" w:unhideWhenUsed="0"/>
+    <w:lsdException w:name="Light Shading Accent 5" w:semiHidden="0" w:uiPriority="60" w:unhideWhenUsed="0"/>
+    <w:lsdException w:name="Light List Accent 5" w:semiHidden="0" w:uiPriority="61" w:unhideWhenUsed="0"/>
+    <w:lsdException w:name="Light Grid Accent 5" w:semiHidden="0" w:uiPriority="62" w:unhideWhenUsed="0"/>
+    <w:lsdException w:name="Medium Shading 1 Accent 5" w:semiHidden="0" w:uiPriority="63" w:unhideWhenUsed="0"/>
+    <w:lsdException w:name="Medium Shading 2 Accent 5" w:semiHidden="0" w:uiPriority="64" w:unhideWhenUsed="0"/>
+    <w:lsdException w:name="Medium List 1 Accent 5" w:semiHidden="0" w:uiPriority="65" w:unhideWhenUsed="0"/>
+    <w:lsdException w:name="Medium List 2 Accent 5" w:semiHidden="0" w:uiPriority="66" w:unhideWhenUsed="0"/>
+    <w:lsdException w:name="Medium Grid 1 Accent 5" w:semiHidden="0" w:uiPriority="67" w:unhideWhenUsed="0"/>
+    <w:lsdException w:name="Medium Grid 2 Accent 5" w:semiHidden="0" w:uiPriority="68" w:unhideWhenUsed="0"/>
+    <w:lsdException w:name="Medium Grid 3 Accent 5" w:semiHidden="0" w:uiPriority="69" w:unhideWhenUsed="0"/>
+    <w:lsdException w:name="Dark List Accent 5" w:semiHidden="0" w:uiPriority="70" w:unhideWhenUsed="0"/>
+    <w:lsdException w:name="Colorful Shading Accent 5" w:semiHidden="0" w:uiPriority="71" w:unhideWhenUsed="0"/>
+    <w:lsdException w:name="Colorful List Accent 5" w:semiHidden="0" w:uiPriority="72" w:unhideWhenUsed="0"/>
+    <w:lsdException w:name="Colorful Grid Accent 5" w:semiHidden="0" w:uiPriority="73" w:unhideWhenUsed="0"/>
+    <w:lsdException w:name="Light Shading Accent 6" w:semiHidden="0" w:uiPriority="60" w:unhideWhenUsed="0"/>
+    <w:lsdException w:name="Light List Accent 6" w:semiHidden="0" w:uiPriority="61" w:unhideWhenUsed="0"/>
+    <w:lsdException w:name="Light Grid Accent 6" w:semiHidden="0" w:uiPriority="62" w:unhideWhenUsed="0"/>
+    <w:lsdException w:name="Medium Shading 1 Accent 6" w:semiHidden="0" w:uiPriority="63" w:unhideWhenUsed="0"/>
+    <w:lsdException w:name="Medium Shading 2 Accent 6" w:semiHidden="0" w:uiPriority="64" w:unhideWhenUsed="0"/>
+    <w:lsdException w:name="Medium List 1 Accent 6" w:semiHidden="0" w:uiPriority="65" w:unhideWhenUsed="0"/>
+    <w:lsdException w:name="Medium List 2 Accent 6" w:semiHidden="0" w:uiPriority="66" w:unhideWhenUsed="0"/>
+    <w:lsdException w:name="Medium Grid 1 Accent 6" w:semiHidden="0" w:uiPriority="67" w:unhideWhenUsed="0"/>
+    <w:lsdException w:name="Medium Grid 2 Accent 6" w:semiHidden="0" w:uiPriority="68" w:unhideWhenUsed="0"/>
+    <w:lsdException w:name="Medium Grid 3 Accent 6" w:semiHidden="0" w:uiPriority="69" w:unhideWhenUsed="0"/>
+    <w:lsdException w:name="Dark List Accent 6" w:semiHidden="0" w:uiPriority="70" w:unhideWhenUsed="0"/>
+    <w:lsdException w:name="Colorful Shading Accent 6" w:semiHidden="0" w:uiPriority="71" w:unhideWhenUsed="0"/>
+    <w:lsdException w:name="Colorful List Accent 6" w:semiHidden="0" w:uiPriority="72" w:unhideWhenUsed="0"/>
+    <w:lsdException w:name="Colorful Grid Accent 6" w:semiHidden="0" w:uiPriority="73" w:unhideWhenUsed="0"/>
+    <w:lsdException w:name="Subtle Emphasis" w:semiHidden="0" w:uiPriority="19" w:unhideWhenUsed="0" w:qFormat="1"/>
+    <w:lsdException w:name="Intense Emphasis" w:semiHidden="0" w:uiPriority="21" w:unhideWhenUsed="0" w:qFormat="1"/>
+    <w:lsdException w:name="Subtle Reference" w:semiHidden="0" w:uiPriority="31" w:unhideWhenUsed="0" w:qFormat="1"/>
+    <w:lsdException w:name="Intense Reference" w:semiHidden="0" w:uiPriority="32" w:unhideWhenUsed="0" w:qFormat="1"/>
+    <w:lsdException w:name="Book Title" w:semiHidden="0" w:uiPriority="33" w:unhideWhenUsed="0" w:qFormat="1"/>
+    <w:lsdException w:name="Bibliography" w:uiPriority="37"/>
+    <w:lsdException w:name="TOC Heading" w:uiPriority="39" w:qFormat="1"/>
   </w:latentStyles>
   <w:style w:type="paragraph" w:default="1" w:styleId="a">
     <w:name w:val="Normal"/>
@@ -44280,7 +43500,7 @@
     <w:name w:val="heading 1"/>
     <w:basedOn w:val="a"/>
     <w:next w:val="a"/>
-    <w:link w:val="1Char"/>
+    <w:link w:val="10"/>
     <w:uiPriority w:val="9"/>
     <w:qFormat/>
     <w:rsid w:val="00BE3CB1"/>
@@ -44303,7 +43523,7 @@
     <w:name w:val="heading 2"/>
     <w:basedOn w:val="a"/>
     <w:next w:val="a"/>
-    <w:link w:val="2Char"/>
+    <w:link w:val="20"/>
     <w:uiPriority w:val="9"/>
     <w:unhideWhenUsed/>
     <w:qFormat/>
@@ -44326,7 +43546,7 @@
     <w:name w:val="heading 3"/>
     <w:basedOn w:val="a"/>
     <w:next w:val="a"/>
-    <w:link w:val="3Char"/>
+    <w:link w:val="30"/>
     <w:uiPriority w:val="9"/>
     <w:unhideWhenUsed/>
     <w:qFormat/>
@@ -44371,8 +43591,8 @@
     <w:semiHidden/>
     <w:unhideWhenUsed/>
   </w:style>
-  <w:style w:type="character" w:customStyle="1" w:styleId="1Char">
-    <w:name w:val="标题 1 Char"/>
+  <w:style w:type="character" w:customStyle="1" w:styleId="10">
+    <w:name w:val="标题 1字符"/>
     <w:basedOn w:val="a0"/>
     <w:link w:val="1"/>
     <w:uiPriority w:val="9"/>
@@ -44389,7 +43609,7 @@
     <w:name w:val="Title"/>
     <w:basedOn w:val="a"/>
     <w:next w:val="a"/>
-    <w:link w:val="Char"/>
+    <w:link w:val="a4"/>
     <w:uiPriority w:val="10"/>
     <w:qFormat/>
     <w:rsid w:val="006D03FE"/>
@@ -44406,8 +43626,8 @@
       <w:szCs w:val="32"/>
     </w:rPr>
   </w:style>
-  <w:style w:type="character" w:customStyle="1" w:styleId="Char">
-    <w:name w:val="标题 Char"/>
+  <w:style w:type="character" w:customStyle="1" w:styleId="a4">
+    <w:name w:val="标题字符"/>
     <w:basedOn w:val="a0"/>
     <w:link w:val="a3"/>
     <w:uiPriority w:val="10"/>
@@ -44420,8 +43640,8 @@
       <w:szCs w:val="32"/>
     </w:rPr>
   </w:style>
-  <w:style w:type="character" w:customStyle="1" w:styleId="2Char">
-    <w:name w:val="标题 2 Char"/>
+  <w:style w:type="character" w:customStyle="1" w:styleId="20">
+    <w:name w:val="标题 2字符"/>
     <w:basedOn w:val="a0"/>
     <w:link w:val="2"/>
     <w:uiPriority w:val="9"/>
@@ -44434,7 +43654,7 @@
       <w:szCs w:val="32"/>
     </w:rPr>
   </w:style>
-  <w:style w:type="character" w:styleId="a4">
+  <w:style w:type="character" w:styleId="a5">
     <w:name w:val="Placeholder Text"/>
     <w:basedOn w:val="a0"/>
     <w:uiPriority w:val="99"/>
@@ -44444,7 +43664,7 @@
       <w:color w:val="808080"/>
     </w:rPr>
   </w:style>
-  <w:style w:type="paragraph" w:styleId="a5">
+  <w:style w:type="paragraph" w:styleId="a6">
     <w:name w:val="List Paragraph"/>
     <w:basedOn w:val="a"/>
     <w:uiPriority w:val="34"/>
@@ -44454,8 +43674,8 @@
       <w:ind w:firstLineChars="200" w:firstLine="420"/>
     </w:pPr>
   </w:style>
-  <w:style w:type="character" w:customStyle="1" w:styleId="3Char">
-    <w:name w:val="标题 3 Char"/>
+  <w:style w:type="character" w:customStyle="1" w:styleId="30">
+    <w:name w:val="标题 3字符"/>
     <w:basedOn w:val="a0"/>
     <w:link w:val="3"/>
     <w:uiPriority w:val="9"/>
@@ -44465,6 +43685,428 @@
       <w:bCs/>
       <w:sz w:val="32"/>
       <w:szCs w:val="32"/>
+    </w:rPr>
+  </w:style>
+  <w:style w:type="paragraph" w:styleId="a7">
+    <w:name w:val="Balloon Text"/>
+    <w:basedOn w:val="a"/>
+    <w:link w:val="a8"/>
+    <w:uiPriority w:val="99"/>
+    <w:semiHidden/>
+    <w:unhideWhenUsed/>
+    <w:rsid w:val="00546289"/>
+    <w:rPr>
+      <w:rFonts w:ascii="Lucida Grande" w:hAnsi="Lucida Grande" w:cs="Lucida Grande"/>
+      <w:sz w:val="18"/>
+      <w:szCs w:val="18"/>
+    </w:rPr>
+  </w:style>
+  <w:style w:type="character" w:customStyle="1" w:styleId="a8">
+    <w:name w:val="批注框文本字符"/>
+    <w:basedOn w:val="a0"/>
+    <w:link w:val="a7"/>
+    <w:uiPriority w:val="99"/>
+    <w:semiHidden/>
+    <w:rsid w:val="00546289"/>
+    <w:rPr>
+      <w:rFonts w:ascii="Lucida Grande" w:hAnsi="Lucida Grande" w:cs="Lucida Grande"/>
+      <w:sz w:val="18"/>
+      <w:szCs w:val="18"/>
+    </w:rPr>
+  </w:style>
+</w:styles>
+</file>
+
+<file path=word/stylesWithEffects.xml><?xml version="1.0" encoding="utf-8"?>
+<w:styles xmlns:wpc="http://schemas.microsoft.com/office/word/2010/wordprocessingCanvas" xmlns:mo="http://schemas.microsoft.com/office/mac/office/2008/main" xmlns:mc="http://schemas.openxmlformats.org/markup-compatibility/2006" xmlns:mv="urn:schemas-microsoft-com:mac:vml" xmlns:o="urn:schemas-microsoft-com:office:office" xmlns:r="http://schemas.openxmlformats.org/officeDocument/2006/relationships" xmlns:m="http://schemas.openxmlformats.org/officeDocument/2006/math" xmlns:v="urn:schemas-microsoft-com:vml" xmlns:wp14="http://schemas.microsoft.com/office/word/2010/wordprocessingDrawing" xmlns:wp="http://schemas.openxmlformats.org/drawingml/2006/wordprocessingDrawing" xmlns:w10="urn:schemas-microsoft-com:office:word" xmlns:w="http://schemas.openxmlformats.org/wordprocessingml/2006/main" xmlns:w14="http://schemas.microsoft.com/office/word/2010/wordml" xmlns:wpg="http://schemas.microsoft.com/office/word/2010/wordprocessingGroup" xmlns:wpi="http://schemas.microsoft.com/office/word/2010/wordprocessingInk" xmlns:wne="http://schemas.microsoft.com/office/word/2006/wordml" xmlns:wps="http://schemas.microsoft.com/office/word/2010/wordprocessingShape" mc:Ignorable="w14 wp14">
+  <w:docDefaults>
+    <w:rPrDefault>
+      <w:rPr>
+        <w:rFonts w:asciiTheme="minorHAnsi" w:eastAsiaTheme="minorEastAsia" w:hAnsiTheme="minorHAnsi" w:cstheme="minorBidi"/>
+        <w:kern w:val="2"/>
+        <w:sz w:val="21"/>
+        <w:szCs w:val="22"/>
+        <w:lang w:val="en-US" w:eastAsia="zh-CN" w:bidi="ar-SA"/>
+      </w:rPr>
+    </w:rPrDefault>
+    <w:pPrDefault/>
+  </w:docDefaults>
+  <w:latentStyles w:defLockedState="0" w:defUIPriority="99" w:defSemiHidden="1" w:defUnhideWhenUsed="1" w:defQFormat="0" w:count="276">
+    <w:lsdException w:name="Normal" w:semiHidden="0" w:uiPriority="0" w:unhideWhenUsed="0" w:qFormat="1"/>
+    <w:lsdException w:name="heading 1" w:semiHidden="0" w:uiPriority="9" w:unhideWhenUsed="0" w:qFormat="1"/>
+    <w:lsdException w:name="heading 2" w:uiPriority="9" w:qFormat="1"/>
+    <w:lsdException w:name="heading 3" w:uiPriority="9" w:qFormat="1"/>
+    <w:lsdException w:name="heading 4" w:uiPriority="9" w:qFormat="1"/>
+    <w:lsdException w:name="heading 5" w:uiPriority="9" w:qFormat="1"/>
+    <w:lsdException w:name="heading 6" w:uiPriority="9" w:qFormat="1"/>
+    <w:lsdException w:name="heading 7" w:uiPriority="9" w:qFormat="1"/>
+    <w:lsdException w:name="heading 8" w:uiPriority="9" w:qFormat="1"/>
+    <w:lsdException w:name="heading 9" w:uiPriority="9" w:qFormat="1"/>
+    <w:lsdException w:name="toc 1" w:uiPriority="39"/>
+    <w:lsdException w:name="toc 2" w:uiPriority="39"/>
+    <w:lsdException w:name="toc 3" w:uiPriority="39"/>
+    <w:lsdException w:name="toc 4" w:uiPriority="39"/>
+    <w:lsdException w:name="toc 5" w:uiPriority="39"/>
+    <w:lsdException w:name="toc 6" w:uiPriority="39"/>
+    <w:lsdException w:name="toc 7" w:uiPriority="39"/>
+    <w:lsdException w:name="toc 8" w:uiPriority="39"/>
+    <w:lsdException w:name="toc 9" w:uiPriority="39"/>
+    <w:lsdException w:name="caption" w:uiPriority="35" w:qFormat="1"/>
+    <w:lsdException w:name="Title" w:semiHidden="0" w:uiPriority="10" w:unhideWhenUsed="0" w:qFormat="1"/>
+    <w:lsdException w:name="Default Paragraph Font" w:uiPriority="1"/>
+    <w:lsdException w:name="Subtitle" w:semiHidden="0" w:uiPriority="11" w:unhideWhenUsed="0" w:qFormat="1"/>
+    <w:lsdException w:name="Strong" w:semiHidden="0" w:uiPriority="22" w:unhideWhenUsed="0" w:qFormat="1"/>
+    <w:lsdException w:name="Emphasis" w:semiHidden="0" w:uiPriority="20" w:unhideWhenUsed="0" w:qFormat="1"/>
+    <w:lsdException w:name="Table Grid" w:semiHidden="0" w:uiPriority="39" w:unhideWhenUsed="0"/>
+    <w:lsdException w:name="Note Level 1" w:semiHidden="0" w:unhideWhenUsed="0"/>
+    <w:lsdException w:name="Note Level 2" w:semiHidden="0" w:unhideWhenUsed="0"/>
+    <w:lsdException w:name="Note Level 3" w:semiHidden="0" w:unhideWhenUsed="0"/>
+    <w:lsdException w:name="Note Level 4" w:semiHidden="0" w:unhideWhenUsed="0"/>
+    <w:lsdException w:name="Note Level 5" w:semiHidden="0" w:unhideWhenUsed="0"/>
+    <w:lsdException w:name="Note Level 6" w:semiHidden="0" w:unhideWhenUsed="0"/>
+    <w:lsdException w:name="Note Level 7" w:semiHidden="0" w:unhideWhenUsed="0"/>
+    <w:lsdException w:name="Note Level 8" w:semiHidden="0" w:unhideWhenUsed="0"/>
+    <w:lsdException w:name="Note Level 9" w:semiHidden="0" w:unhideWhenUsed="0"/>
+    <w:lsdException w:name="Placeholder Text" w:unhideWhenUsed="0"/>
+    <w:lsdException w:name="No Spacing" w:semiHidden="0" w:uiPriority="1" w:unhideWhenUsed="0" w:qFormat="1"/>
+    <w:lsdException w:name="Light Shading" w:semiHidden="0" w:uiPriority="60" w:unhideWhenUsed="0"/>
+    <w:lsdException w:name="Light List" w:semiHidden="0" w:uiPriority="61" w:unhideWhenUsed="0"/>
+    <w:lsdException w:name="Light Grid" w:semiHidden="0" w:uiPriority="62" w:unhideWhenUsed="0"/>
+    <w:lsdException w:name="Medium Shading 1" w:semiHidden="0" w:uiPriority="63" w:unhideWhenUsed="0"/>
+    <w:lsdException w:name="Medium Shading 2" w:semiHidden="0" w:uiPriority="64" w:unhideWhenUsed="0"/>
+    <w:lsdException w:name="Medium List 1" w:semiHidden="0" w:uiPriority="65" w:unhideWhenUsed="0"/>
+    <w:lsdException w:name="Medium List 2" w:semiHidden="0" w:uiPriority="66" w:unhideWhenUsed="0"/>
+    <w:lsdException w:name="Medium Grid 1" w:semiHidden="0" w:uiPriority="67" w:unhideWhenUsed="0"/>
+    <w:lsdException w:name="Medium Grid 2" w:semiHidden="0" w:uiPriority="68" w:unhideWhenUsed="0"/>
+    <w:lsdException w:name="Medium Grid 3" w:semiHidden="0" w:uiPriority="69" w:unhideWhenUsed="0"/>
+    <w:lsdException w:name="Dark List" w:semiHidden="0" w:uiPriority="70" w:unhideWhenUsed="0"/>
+    <w:lsdException w:name="Colorful Shading" w:semiHidden="0" w:uiPriority="71" w:unhideWhenUsed="0"/>
+    <w:lsdException w:name="Colorful List" w:semiHidden="0" w:uiPriority="72" w:unhideWhenUsed="0"/>
+    <w:lsdException w:name="Colorful Grid" w:semiHidden="0" w:uiPriority="73" w:unhideWhenUsed="0"/>
+    <w:lsdException w:name="Light Shading Accent 1" w:semiHidden="0" w:uiPriority="60" w:unhideWhenUsed="0"/>
+    <w:lsdException w:name="Light List Accent 1" w:semiHidden="0" w:uiPriority="61" w:unhideWhenUsed="0"/>
+    <w:lsdException w:name="Light Grid Accent 1" w:semiHidden="0" w:uiPriority="62" w:unhideWhenUsed="0"/>
+    <w:lsdException w:name="Medium Shading 1 Accent 1" w:semiHidden="0" w:uiPriority="63" w:unhideWhenUsed="0"/>
+    <w:lsdException w:name="Medium Shading 2 Accent 1" w:semiHidden="0" w:uiPriority="64" w:unhideWhenUsed="0"/>
+    <w:lsdException w:name="Medium List 1 Accent 1" w:semiHidden="0" w:uiPriority="65" w:unhideWhenUsed="0"/>
+    <w:lsdException w:name="Revision" w:unhideWhenUsed="0"/>
+    <w:lsdException w:name="List Paragraph" w:semiHidden="0" w:uiPriority="34" w:unhideWhenUsed="0" w:qFormat="1"/>
+    <w:lsdException w:name="Quote" w:semiHidden="0" w:uiPriority="29" w:unhideWhenUsed="0" w:qFormat="1"/>
+    <w:lsdException w:name="Intense Quote" w:semiHidden="0" w:uiPriority="30" w:unhideWhenUsed="0" w:qFormat="1"/>
+    <w:lsdException w:name="Medium List 2 Accent 1" w:semiHidden="0" w:uiPriority="66" w:unhideWhenUsed="0"/>
+    <w:lsdException w:name="Medium Grid 1 Accent 1" w:semiHidden="0" w:uiPriority="67" w:unhideWhenUsed="0"/>
+    <w:lsdException w:name="Medium Grid 2 Accent 1" w:semiHidden="0" w:uiPriority="68" w:unhideWhenUsed="0"/>
+    <w:lsdException w:name="Medium Grid 3 Accent 1" w:semiHidden="0" w:uiPriority="69" w:unhideWhenUsed="0"/>
+    <w:lsdException w:name="Dark List Accent 1" w:semiHidden="0" w:uiPriority="70" w:unhideWhenUsed="0"/>
+    <w:lsdException w:name="Colorful Shading Accent 1" w:semiHidden="0" w:uiPriority="71" w:unhideWhenUsed="0"/>
+    <w:lsdException w:name="Colorful List Accent 1" w:semiHidden="0" w:uiPriority="72" w:unhideWhenUsed="0"/>
+    <w:lsdException w:name="Colorful Grid Accent 1" w:semiHidden="0" w:uiPriority="73" w:unhideWhenUsed="0"/>
+    <w:lsdException w:name="Light Shading Accent 2" w:semiHidden="0" w:uiPriority="60" w:unhideWhenUsed="0"/>
+    <w:lsdException w:name="Light List Accent 2" w:semiHidden="0" w:uiPriority="61" w:unhideWhenUsed="0"/>
+    <w:lsdException w:name="Light Grid Accent 2" w:semiHidden="0" w:uiPriority="62" w:unhideWhenUsed="0"/>
+    <w:lsdException w:name="Medium Shading 1 Accent 2" w:semiHidden="0" w:uiPriority="63" w:unhideWhenUsed="0"/>
+    <w:lsdException w:name="Medium Shading 2 Accent 2" w:semiHidden="0" w:uiPriority="64" w:unhideWhenUsed="0"/>
+    <w:lsdException w:name="Medium List 1 Accent 2" w:semiHidden="0" w:uiPriority="65" w:unhideWhenUsed="0"/>
+    <w:lsdException w:name="Medium List 2 Accent 2" w:semiHidden="0" w:uiPriority="66" w:unhideWhenUsed="0"/>
+    <w:lsdException w:name="Medium Grid 1 Accent 2" w:semiHidden="0" w:uiPriority="67" w:unhideWhenUsed="0"/>
+    <w:lsdException w:name="Medium Grid 2 Accent 2" w:semiHidden="0" w:uiPriority="68" w:unhideWhenUsed="0"/>
+    <w:lsdException w:name="Medium Grid 3 Accent 2" w:semiHidden="0" w:uiPriority="69" w:unhideWhenUsed="0"/>
+    <w:lsdException w:name="Dark List Accent 2" w:semiHidden="0" w:uiPriority="70" w:unhideWhenUsed="0"/>
+    <w:lsdException w:name="Colorful Shading Accent 2" w:semiHidden="0" w:uiPriority="71" w:unhideWhenUsed="0"/>
+    <w:lsdException w:name="Colorful List Accent 2" w:semiHidden="0" w:uiPriority="72" w:unhideWhenUsed="0"/>
+    <w:lsdException w:name="Colorful Grid Accent 2" w:semiHidden="0" w:uiPriority="73" w:unhideWhenUsed="0"/>
+    <w:lsdException w:name="Light Shading Accent 3" w:semiHidden="0" w:uiPriority="60" w:unhideWhenUsed="0"/>
+    <w:lsdException w:name="Light List Accent 3" w:semiHidden="0" w:uiPriority="61" w:unhideWhenUsed="0"/>
+    <w:lsdException w:name="Light Grid Accent 3" w:semiHidden="0" w:uiPriority="62" w:unhideWhenUsed="0"/>
+    <w:lsdException w:name="Medium Shading 1 Accent 3" w:semiHidden="0" w:uiPriority="63" w:unhideWhenUsed="0"/>
+    <w:lsdException w:name="Medium Shading 2 Accent 3" w:semiHidden="0" w:uiPriority="64" w:unhideWhenUsed="0"/>
+    <w:lsdException w:name="Medium List 1 Accent 3" w:semiHidden="0" w:uiPriority="65" w:unhideWhenUsed="0"/>
+    <w:lsdException w:name="Medium List 2 Accent 3" w:semiHidden="0" w:uiPriority="66" w:unhideWhenUsed="0"/>
+    <w:lsdException w:name="Medium Grid 1 Accent 3" w:semiHidden="0" w:uiPriority="67" w:unhideWhenUsed="0"/>
+    <w:lsdException w:name="Medium Grid 2 Accent 3" w:semiHidden="0" w:uiPriority="68" w:unhideWhenUsed="0"/>
+    <w:lsdException w:name="Medium Grid 3 Accent 3" w:semiHidden="0" w:uiPriority="69" w:unhideWhenUsed="0"/>
+    <w:lsdException w:name="Dark List Accent 3" w:semiHidden="0" w:uiPriority="70" w:unhideWhenUsed="0"/>
+    <w:lsdException w:name="Colorful Shading Accent 3" w:semiHidden="0" w:uiPriority="71" w:unhideWhenUsed="0"/>
+    <w:lsdException w:name="Colorful List Accent 3" w:semiHidden="0" w:uiPriority="72" w:unhideWhenUsed="0"/>
+    <w:lsdException w:name="Colorful Grid Accent 3" w:semiHidden="0" w:uiPriority="73" w:unhideWhenUsed="0"/>
+    <w:lsdException w:name="Light Shading Accent 4" w:semiHidden="0" w:uiPriority="60" w:unhideWhenUsed="0"/>
+    <w:lsdException w:name="Light List Accent 4" w:semiHidden="0" w:uiPriority="61" w:unhideWhenUsed="0"/>
+    <w:lsdException w:name="Light Grid Accent 4" w:semiHidden="0" w:uiPriority="62" w:unhideWhenUsed="0"/>
+    <w:lsdException w:name="Medium Shading 1 Accent 4" w:semiHidden="0" w:uiPriority="63" w:unhideWhenUsed="0"/>
+    <w:lsdException w:name="Medium Shading 2 Accent 4" w:semiHidden="0" w:uiPriority="64" w:unhideWhenUsed="0"/>
+    <w:lsdException w:name="Medium List 1 Accent 4" w:semiHidden="0" w:uiPriority="65" w:unhideWhenUsed="0"/>
+    <w:lsdException w:name="Medium List 2 Accent 4" w:semiHidden="0" w:uiPriority="66" w:unhideWhenUsed="0"/>
+    <w:lsdException w:name="Medium Grid 1 Accent 4" w:semiHidden="0" w:uiPriority="67" w:unhideWhenUsed="0"/>
+    <w:lsdException w:name="Medium Grid 2 Accent 4" w:semiHidden="0" w:uiPriority="68" w:unhideWhenUsed="0"/>
+    <w:lsdException w:name="Medium Grid 3 Accent 4" w:semiHidden="0" w:uiPriority="69" w:unhideWhenUsed="0"/>
+    <w:lsdException w:name="Dark List Accent 4" w:semiHidden="0" w:uiPriority="70" w:unhideWhenUsed="0"/>
+    <w:lsdException w:name="Colorful Shading Accent 4" w:semiHidden="0" w:uiPriority="71" w:unhideWhenUsed="0"/>
+    <w:lsdException w:name="Colorful List Accent 4" w:semiHidden="0" w:uiPriority="72" w:unhideWhenUsed="0"/>
+    <w:lsdException w:name="Colorful Grid Accent 4" w:semiHidden="0" w:uiPriority="73" w:unhideWhenUsed="0"/>
+    <w:lsdException w:name="Light Shading Accent 5" w:semiHidden="0" w:uiPriority="60" w:unhideWhenUsed="0"/>
+    <w:lsdException w:name="Light List Accent 5" w:semiHidden="0" w:uiPriority="61" w:unhideWhenUsed="0"/>
+    <w:lsdException w:name="Light Grid Accent 5" w:semiHidden="0" w:uiPriority="62" w:unhideWhenUsed="0"/>
+    <w:lsdException w:name="Medium Shading 1 Accent 5" w:semiHidden="0" w:uiPriority="63" w:unhideWhenUsed="0"/>
+    <w:lsdException w:name="Medium Shading 2 Accent 5" w:semiHidden="0" w:uiPriority="64" w:unhideWhenUsed="0"/>
+    <w:lsdException w:name="Medium List 1 Accent 5" w:semiHidden="0" w:uiPriority="65" w:unhideWhenUsed="0"/>
+    <w:lsdException w:name="Medium List 2 Accent 5" w:semiHidden="0" w:uiPriority="66" w:unhideWhenUsed="0"/>
+    <w:lsdException w:name="Medium Grid 1 Accent 5" w:semiHidden="0" w:uiPriority="67" w:unhideWhenUsed="0"/>
+    <w:lsdException w:name="Medium Grid 2 Accent 5" w:semiHidden="0" w:uiPriority="68" w:unhideWhenUsed="0"/>
+    <w:lsdException w:name="Medium Grid 3 Accent 5" w:semiHidden="0" w:uiPriority="69" w:unhideWhenUsed="0"/>
+    <w:lsdException w:name="Dark List Accent 5" w:semiHidden="0" w:uiPriority="70" w:unhideWhenUsed="0"/>
+    <w:lsdException w:name="Colorful Shading Accent 5" w:semiHidden="0" w:uiPriority="71" w:unhideWhenUsed="0"/>
+    <w:lsdException w:name="Colorful List Accent 5" w:semiHidden="0" w:uiPriority="72" w:unhideWhenUsed="0"/>
+    <w:lsdException w:name="Colorful Grid Accent 5" w:semiHidden="0" w:uiPriority="73" w:unhideWhenUsed="0"/>
+    <w:lsdException w:name="Light Shading Accent 6" w:semiHidden="0" w:uiPriority="60" w:unhideWhenUsed="0"/>
+    <w:lsdException w:name="Light List Accent 6" w:semiHidden="0" w:uiPriority="61" w:unhideWhenUsed="0"/>
+    <w:lsdException w:name="Light Grid Accent 6" w:semiHidden="0" w:uiPriority="62" w:unhideWhenUsed="0"/>
+    <w:lsdException w:name="Medium Shading 1 Accent 6" w:semiHidden="0" w:uiPriority="63" w:unhideWhenUsed="0"/>
+    <w:lsdException w:name="Medium Shading 2 Accent 6" w:semiHidden="0" w:uiPriority="64" w:unhideWhenUsed="0"/>
+    <w:lsdException w:name="Medium List 1 Accent 6" w:semiHidden="0" w:uiPriority="65" w:unhideWhenUsed="0"/>
+    <w:lsdException w:name="Medium List 2 Accent 6" w:semiHidden="0" w:uiPriority="66" w:unhideWhenUsed="0"/>
+    <w:lsdException w:name="Medium Grid 1 Accent 6" w:semiHidden="0" w:uiPriority="67" w:unhideWhenUsed="0"/>
+    <w:lsdException w:name="Medium Grid 2 Accent 6" w:semiHidden="0" w:uiPriority="68" w:unhideWhenUsed="0"/>
+    <w:lsdException w:name="Medium Grid 3 Accent 6" w:semiHidden="0" w:uiPriority="69" w:unhideWhenUsed="0"/>
+    <w:lsdException w:name="Dark List Accent 6" w:semiHidden="0" w:uiPriority="70" w:unhideWhenUsed="0"/>
+    <w:lsdException w:name="Colorful Shading Accent 6" w:semiHidden="0" w:uiPriority="71" w:unhideWhenUsed="0"/>
+    <w:lsdException w:name="Colorful List Accent 6" w:semiHidden="0" w:uiPriority="72" w:unhideWhenUsed="0"/>
+    <w:lsdException w:name="Colorful Grid Accent 6" w:semiHidden="0" w:uiPriority="73" w:unhideWhenUsed="0"/>
+    <w:lsdException w:name="Subtle Emphasis" w:semiHidden="0" w:uiPriority="19" w:unhideWhenUsed="0" w:qFormat="1"/>
+    <w:lsdException w:name="Intense Emphasis" w:semiHidden="0" w:uiPriority="21" w:unhideWhenUsed="0" w:qFormat="1"/>
+    <w:lsdException w:name="Subtle Reference" w:semiHidden="0" w:uiPriority="31" w:unhideWhenUsed="0" w:qFormat="1"/>
+    <w:lsdException w:name="Intense Reference" w:semiHidden="0" w:uiPriority="32" w:unhideWhenUsed="0" w:qFormat="1"/>
+    <w:lsdException w:name="Book Title" w:semiHidden="0" w:uiPriority="33" w:unhideWhenUsed="0" w:qFormat="1"/>
+    <w:lsdException w:name="Bibliography" w:uiPriority="37"/>
+    <w:lsdException w:name="TOC Heading" w:uiPriority="39" w:qFormat="1"/>
+  </w:latentStyles>
+  <w:style w:type="paragraph" w:default="1" w:styleId="a">
+    <w:name w:val="Normal"/>
+    <w:qFormat/>
+    <w:rsid w:val="007858CB"/>
+    <w:pPr>
+      <w:widowControl w:val="0"/>
+      <w:jc w:val="both"/>
+    </w:pPr>
+    <w:rPr>
+      <w:sz w:val="24"/>
+    </w:rPr>
+  </w:style>
+  <w:style w:type="paragraph" w:styleId="1">
+    <w:name w:val="heading 1"/>
+    <w:basedOn w:val="a"/>
+    <w:next w:val="a"/>
+    <w:link w:val="10"/>
+    <w:uiPriority w:val="9"/>
+    <w:qFormat/>
+    <w:rsid w:val="00BE3CB1"/>
+    <w:pPr>
+      <w:keepNext/>
+      <w:keepLines/>
+      <w:spacing w:before="340" w:after="330" w:line="578" w:lineRule="auto"/>
+      <w:jc w:val="center"/>
+      <w:outlineLvl w:val="0"/>
+    </w:pPr>
+    <w:rPr>
+      <w:b/>
+      <w:bCs/>
+      <w:kern w:val="44"/>
+      <w:sz w:val="44"/>
+      <w:szCs w:val="44"/>
+    </w:rPr>
+  </w:style>
+  <w:style w:type="paragraph" w:styleId="2">
+    <w:name w:val="heading 2"/>
+    <w:basedOn w:val="a"/>
+    <w:next w:val="a"/>
+    <w:link w:val="20"/>
+    <w:uiPriority w:val="9"/>
+    <w:unhideWhenUsed/>
+    <w:qFormat/>
+    <w:rsid w:val="00C20DF5"/>
+    <w:pPr>
+      <w:keepNext/>
+      <w:keepLines/>
+      <w:spacing w:before="260" w:after="260" w:line="416" w:lineRule="auto"/>
+      <w:outlineLvl w:val="1"/>
+    </w:pPr>
+    <w:rPr>
+      <w:rFonts w:asciiTheme="majorHAnsi" w:hAnsiTheme="majorHAnsi" w:cstheme="majorBidi"/>
+      <w:b/>
+      <w:bCs/>
+      <w:sz w:val="32"/>
+      <w:szCs w:val="32"/>
+    </w:rPr>
+  </w:style>
+  <w:style w:type="paragraph" w:styleId="3">
+    <w:name w:val="heading 3"/>
+    <w:basedOn w:val="a"/>
+    <w:next w:val="a"/>
+    <w:link w:val="30"/>
+    <w:uiPriority w:val="9"/>
+    <w:unhideWhenUsed/>
+    <w:qFormat/>
+    <w:rsid w:val="00BE3CB1"/>
+    <w:pPr>
+      <w:keepNext/>
+      <w:keepLines/>
+      <w:spacing w:before="260" w:after="260" w:line="416" w:lineRule="auto"/>
+      <w:outlineLvl w:val="2"/>
+    </w:pPr>
+    <w:rPr>
+      <w:b/>
+      <w:bCs/>
+      <w:sz w:val="32"/>
+      <w:szCs w:val="32"/>
+    </w:rPr>
+  </w:style>
+  <w:style w:type="character" w:default="1" w:styleId="a0">
+    <w:name w:val="Default Paragraph Font"/>
+    <w:uiPriority w:val="1"/>
+    <w:semiHidden/>
+    <w:unhideWhenUsed/>
+  </w:style>
+  <w:style w:type="table" w:default="1" w:styleId="a1">
+    <w:name w:val="Normal Table"/>
+    <w:uiPriority w:val="99"/>
+    <w:semiHidden/>
+    <w:unhideWhenUsed/>
+    <w:tblPr>
+      <w:tblInd w:w="0" w:type="dxa"/>
+      <w:tblCellMar>
+        <w:top w:w="0" w:type="dxa"/>
+        <w:left w:w="108" w:type="dxa"/>
+        <w:bottom w:w="0" w:type="dxa"/>
+        <w:right w:w="108" w:type="dxa"/>
+      </w:tblCellMar>
+    </w:tblPr>
+  </w:style>
+  <w:style w:type="numbering" w:default="1" w:styleId="a2">
+    <w:name w:val="No List"/>
+    <w:uiPriority w:val="99"/>
+    <w:semiHidden/>
+    <w:unhideWhenUsed/>
+  </w:style>
+  <w:style w:type="character" w:customStyle="1" w:styleId="10">
+    <w:name w:val="标题 1字符"/>
+    <w:basedOn w:val="a0"/>
+    <w:link w:val="1"/>
+    <w:uiPriority w:val="9"/>
+    <w:rsid w:val="00BE3CB1"/>
+    <w:rPr>
+      <w:b/>
+      <w:bCs/>
+      <w:kern w:val="44"/>
+      <w:sz w:val="44"/>
+      <w:szCs w:val="44"/>
+    </w:rPr>
+  </w:style>
+  <w:style w:type="paragraph" w:styleId="a3">
+    <w:name w:val="Title"/>
+    <w:basedOn w:val="a"/>
+    <w:next w:val="a"/>
+    <w:link w:val="a4"/>
+    <w:uiPriority w:val="10"/>
+    <w:qFormat/>
+    <w:rsid w:val="006D03FE"/>
+    <w:pPr>
+      <w:spacing w:before="240" w:after="60"/>
+      <w:jc w:val="center"/>
+      <w:outlineLvl w:val="0"/>
+    </w:pPr>
+    <w:rPr>
+      <w:rFonts w:asciiTheme="majorHAnsi" w:eastAsia="宋体" w:hAnsiTheme="majorHAnsi" w:cstheme="majorBidi"/>
+      <w:b/>
+      <w:bCs/>
+      <w:sz w:val="32"/>
+      <w:szCs w:val="32"/>
+    </w:rPr>
+  </w:style>
+  <w:style w:type="character" w:customStyle="1" w:styleId="a4">
+    <w:name w:val="标题字符"/>
+    <w:basedOn w:val="a0"/>
+    <w:link w:val="a3"/>
+    <w:uiPriority w:val="10"/>
+    <w:rsid w:val="006D03FE"/>
+    <w:rPr>
+      <w:rFonts w:asciiTheme="majorHAnsi" w:eastAsia="宋体" w:hAnsiTheme="majorHAnsi" w:cstheme="majorBidi"/>
+      <w:b/>
+      <w:bCs/>
+      <w:sz w:val="32"/>
+      <w:szCs w:val="32"/>
+    </w:rPr>
+  </w:style>
+  <w:style w:type="character" w:customStyle="1" w:styleId="20">
+    <w:name w:val="标题 2字符"/>
+    <w:basedOn w:val="a0"/>
+    <w:link w:val="2"/>
+    <w:uiPriority w:val="9"/>
+    <w:rsid w:val="00C20DF5"/>
+    <w:rPr>
+      <w:rFonts w:asciiTheme="majorHAnsi" w:hAnsiTheme="majorHAnsi" w:cstheme="majorBidi"/>
+      <w:b/>
+      <w:bCs/>
+      <w:sz w:val="32"/>
+      <w:szCs w:val="32"/>
+    </w:rPr>
+  </w:style>
+  <w:style w:type="character" w:styleId="a5">
+    <w:name w:val="Placeholder Text"/>
+    <w:basedOn w:val="a0"/>
+    <w:uiPriority w:val="99"/>
+    <w:semiHidden/>
+    <w:rsid w:val="006D03FE"/>
+    <w:rPr>
+      <w:color w:val="808080"/>
+    </w:rPr>
+  </w:style>
+  <w:style w:type="paragraph" w:styleId="a6">
+    <w:name w:val="List Paragraph"/>
+    <w:basedOn w:val="a"/>
+    <w:uiPriority w:val="34"/>
+    <w:qFormat/>
+    <w:rsid w:val="00AF2C2F"/>
+    <w:pPr>
+      <w:ind w:firstLineChars="200" w:firstLine="420"/>
+    </w:pPr>
+  </w:style>
+  <w:style w:type="character" w:customStyle="1" w:styleId="30">
+    <w:name w:val="标题 3字符"/>
+    <w:basedOn w:val="a0"/>
+    <w:link w:val="3"/>
+    <w:uiPriority w:val="9"/>
+    <w:rsid w:val="00BE3CB1"/>
+    <w:rPr>
+      <w:b/>
+      <w:bCs/>
+      <w:sz w:val="32"/>
+      <w:szCs w:val="32"/>
+    </w:rPr>
+  </w:style>
+  <w:style w:type="paragraph" w:styleId="a7">
+    <w:name w:val="Balloon Text"/>
+    <w:basedOn w:val="a"/>
+    <w:link w:val="a8"/>
+    <w:uiPriority w:val="99"/>
+    <w:semiHidden/>
+    <w:unhideWhenUsed/>
+    <w:rsid w:val="00546289"/>
+    <w:rPr>
+      <w:rFonts w:ascii="Lucida Grande" w:hAnsi="Lucida Grande" w:cs="Lucida Grande"/>
+      <w:sz w:val="18"/>
+      <w:szCs w:val="18"/>
+    </w:rPr>
+  </w:style>
+  <w:style w:type="character" w:customStyle="1" w:styleId="a8">
+    <w:name w:val="批注框文本字符"/>
+    <w:basedOn w:val="a0"/>
+    <w:link w:val="a7"/>
+    <w:uiPriority w:val="99"/>
+    <w:semiHidden/>
+    <w:rsid w:val="00546289"/>
+    <w:rPr>
+      <w:rFonts w:ascii="Lucida Grande" w:hAnsi="Lucida Grande" w:cs="Lucida Grande"/>
+      <w:sz w:val="18"/>
+      <w:szCs w:val="18"/>
     </w:rPr>
   </w:style>
 </w:styles>
@@ -44513,7 +44155,7 @@
     </a:clrScheme>
     <a:fontScheme name="Office">
       <a:majorFont>
-        <a:latin typeface="Calibri Light" panose="020F0302020204030204"/>
+        <a:latin typeface="Calibri Light"/>
         <a:ea typeface=""/>
         <a:cs typeface=""/>
         <a:font script="Jpan" typeface="ＭＳ ゴシック"/>
@@ -44548,7 +44190,7 @@
         <a:font script="Geor" typeface="Sylfaen"/>
       </a:majorFont>
       <a:minorFont>
-        <a:latin typeface="Calibri" panose="020F0502020204030204"/>
+        <a:latin typeface="Calibri"/>
         <a:ea typeface=""/>
         <a:cs typeface=""/>
         <a:font script="Jpan" typeface="ＭＳ 明朝"/>
@@ -44725,7 +44367,7 @@
   <a:extraClrSchemeLst/>
   <a:extLst>
     <a:ext uri="{05A4C25C-085E-4340-85A3-A5531E510DB2}">
-      <thm15:themeFamily xmlns:thm15="http://schemas.microsoft.com/office/thememl/2012/main" name="Office Theme" id="{62F939B6-93AF-4DB8-9C6B-D6C7DFDC589F}" vid="{4A3C46E8-61CC-4603-A589-7422A47A8E4A}"/>
+      <thm15:themeFamily xmlns:thm15="http://schemas.microsoft.com/office/thememl/2012/main" xmlns="" name="Office Theme" id="{62F939B6-93AF-4DB8-9C6B-D6C7DFDC589F}" vid="{4A3C46E8-61CC-4603-A589-7422A47A8E4A}"/>
     </a:ext>
   </a:extLst>
 </a:theme>
@@ -44736,7 +44378,7 @@
 </file>
 
 <file path=customXml/itemProps1.xml><?xml version="1.0" encoding="utf-8"?>
-<ds:datastoreItem xmlns:ds="http://schemas.openxmlformats.org/officeDocument/2006/customXml" ds:itemID="{8F7085CC-34E3-4130-8F6B-9BBC9D0EF559}">
+<ds:datastoreItem xmlns:ds="http://schemas.openxmlformats.org/officeDocument/2006/customXml" ds:itemID="{1C777F25-F0C7-3A48-94B1-850CCCD71E09}">
   <ds:schemaRefs>
     <ds:schemaRef ds:uri="http://schemas.openxmlformats.org/officeDocument/2006/bibliography"/>
   </ds:schemaRefs>
